--- a/Jenior_Modeling_mBio_2016.docx
+++ b/Jenior_Modeling_mBio_2016.docx
@@ -138,22 +138,22 @@
         <w:t xml:space="preserve"> </w:t>
       </w:r>
       <w:r>
-        <w:t xml:space="preserve">infection (CDI) has become the largest single cause of hospital-acquired infection in the United States. A compromised gut microbiota, typically through recent antibiotic exposure, is a prerequisite feature of</w:t>
-      </w:r>
-      <w:r>
-        <w:t xml:space="preserve"> </w:t>
-      </w:r>
-      <w:r>
-        <w:rPr>
-          <w:i/>
-        </w:rPr>
-        <w:t xml:space="preserve">C. difficile</w:t>
-      </w:r>
-      <w:r>
-        <w:t xml:space="preserve"> </w:t>
-      </w:r>
-      <w:r>
-        <w:t xml:space="preserve">colonization susceptibility. This has been described for multiple antibiotic classes in which many result in distinct gut communities, each presenting individual metabolic challenges to</w:t>
+        <w:t xml:space="preserve">infection (CDI) has become the largest single cause of hospital-acquired infection in the United States. A compromised gut microbiota, typically through recent antibiotic exposure, is a prerequisite of</w:t>
+      </w:r>
+      <w:r>
+        <w:t xml:space="preserve"> </w:t>
+      </w:r>
+      <w:r>
+        <w:rPr>
+          <w:i/>
+        </w:rPr>
+        <w:t xml:space="preserve">C. difficile</w:t>
+      </w:r>
+      <w:r>
+        <w:t xml:space="preserve"> </w:t>
+      </w:r>
+      <w:r>
+        <w:t xml:space="preserve">colonization susceptibility. This has been described for multiple antibiotic classes, which many result in distinct gut communities and each present individual metabolic challenges to</w:t>
       </w:r>
       <w:r>
         <w:t xml:space="preserve"> </w:t>
@@ -180,7 +180,7 @@
         <w:t xml:space="preserve"> </w:t>
       </w:r>
       <w:r>
-        <w:t xml:space="preserve">must adapt its physiology to nutrients availability within the gut. Utilizing an</w:t>
+        <w:t xml:space="preserve">must adapt its physiology to nutrient availability within the gut. Utilizing an</w:t>
       </w:r>
       <w:r>
         <w:t xml:space="preserve"> </w:t>
@@ -195,94 +195,79 @@
         <w:t xml:space="preserve"> </w:t>
       </w:r>
       <w:r>
-        <w:t xml:space="preserve">model of CDI, we demonstrated that</w:t>
-      </w:r>
-      <w:r>
-        <w:t xml:space="preserve"> </w:t>
-      </w:r>
-      <w:r>
-        <w:rPr>
-          <w:i/>
-        </w:rPr>
-        <w:t xml:space="preserve">C. difficile</w:t>
-      </w:r>
-      <w:r>
-        <w:t xml:space="preserve"> </w:t>
-      </w:r>
-      <w:r>
-        <w:t xml:space="preserve">highly colonized the cecum of mice that received one of three antibiotic pretretments. We found levels of spore and toxin production varied between each antibiotic treatment group, and both processes are knwon to be regulated by specific nutrient concnetrations. To more closely investigate specific responses of</w:t>
-      </w:r>
-      <w:r>
-        <w:t xml:space="preserve"> </w:t>
-      </w:r>
-      <w:r>
-        <w:rPr>
-          <w:i/>
-        </w:rPr>
-        <w:t xml:space="preserve">C. difficile</w:t>
-      </w:r>
-      <w:r>
-        <w:t xml:space="preserve"> </w:t>
-      </w:r>
-      <w:r>
-        <w:t xml:space="preserve">during infection, we performed transcriptional analysis of</w:t>
-      </w:r>
-      <w:r>
-        <w:t xml:space="preserve"> </w:t>
-      </w:r>
-      <w:r>
-        <w:rPr>
-          <w:i/>
-        </w:rPr>
-        <w:t xml:space="preserve">C. difficile</w:t>
-      </w:r>
-      <w:r>
-        <w:t xml:space="preserve"> </w:t>
-      </w:r>
-      <w:r>
-        <w:t xml:space="preserve">from cecal content of infected mice. This revealed variation in expression of life-cycle switches and catabolic pathways for a variety of carbon sources. In order to assess which substrates</w:t>
-      </w:r>
-      <w:r>
-        <w:t xml:space="preserve"> </w:t>
-      </w:r>
-      <w:r>
-        <w:rPr>
-          <w:i/>
-        </w:rPr>
-        <w:t xml:space="preserve">C. difficile</w:t>
-      </w:r>
-      <w:r>
-        <w:t xml:space="preserve"> </w:t>
-      </w:r>
-      <w:r>
-        <w:t xml:space="preserve">was exploiting, we further characterized the systems with transcriptomic-enabled genome-scale metabolic modeling and untargeted metabolomic analysis. Through the development of a novel metabolite scoring algorithm, leveraging the metabolic model architecture, we were able to infer that a given metabolite was acquired from the environment. Our results support the hypothesis that</w:t>
-      </w:r>
-      <w:r>
-        <w:t xml:space="preserve"> </w:t>
-      </w:r>
-      <w:r>
-        <w:rPr>
-          <w:i/>
-        </w:rPr>
-        <w:t xml:space="preserve">C. difficile</w:t>
-      </w:r>
-      <w:r>
-        <w:t xml:space="preserve"> </w:t>
-      </w:r>
-      <w:r>
-        <w:t xml:space="preserve">indeed occupies alternative nutrient niches by metabolizing separate carbohydrate sources in each infection and these distinctions track with disparity seen in pathogenicity. Additionally, these data highlight conserved elements of</w:t>
-      </w:r>
-      <w:r>
-        <w:t xml:space="preserve"> </w:t>
-      </w:r>
-      <w:r>
-        <w:rPr>
-          <w:i/>
-        </w:rPr>
-        <w:t xml:space="preserve">C. difficile</w:t>
-      </w:r>
-      <w:r>
-        <w:t xml:space="preserve">'s metabolic strategy across infections, including the consumption of N-acetyl-D-glucosamine and Stickland fermentation substrates.</w:t>
+        <w:t xml:space="preserve">model of CDI with three separate antibiotic pretretments, we demonstrated</w:t>
+      </w:r>
+      <w:r>
+        <w:t xml:space="preserve"> </w:t>
+      </w:r>
+      <w:r>
+        <w:rPr>
+          <w:i/>
+        </w:rPr>
+        <w:t xml:space="preserve">C. difficile</w:t>
+      </w:r>
+      <w:r>
+        <w:t xml:space="preserve"> </w:t>
+      </w:r>
+      <w:r>
+        <w:t xml:space="preserve">highly colonized the cecum of mice in each group. Levels of spore and toxin production varied between treatments, both processes having been linked nutrient concentrations. To more closely investigate specific responses of</w:t>
+      </w:r>
+      <w:r>
+        <w:t xml:space="preserve"> </w:t>
+      </w:r>
+      <w:r>
+        <w:rPr>
+          <w:i/>
+        </w:rPr>
+        <w:t xml:space="preserve">C. difficile</w:t>
+      </w:r>
+      <w:r>
+        <w:t xml:space="preserve"> </w:t>
+      </w:r>
+      <w:r>
+        <w:t xml:space="preserve">during infection, we performed targeted transcriptional analysis from cecal content of infected mice. This revealed variation in expression of life-cycle switches and catabolic pathways for various carbon sources. In order to assess which substrates</w:t>
+      </w:r>
+      <w:r>
+        <w:t xml:space="preserve"> </w:t>
+      </w:r>
+      <w:r>
+        <w:rPr>
+          <w:i/>
+        </w:rPr>
+        <w:t xml:space="preserve">C. difficile</w:t>
+      </w:r>
+      <w:r>
+        <w:t xml:space="preserve"> </w:t>
+      </w:r>
+      <w:r>
+        <w:t xml:space="preserve">was exploiting, we further characterized the systems using transcriptomic-enabled genome-scale metabolic modeling and untargeted metabolomic analysis. Through development of a novel metabolite scoring algorithm, leveraging the metabolic model architecture, we were able to infer that a given metabolite was acquired from the environment. Our results support our hypothesis that</w:t>
+      </w:r>
+      <w:r>
+        <w:t xml:space="preserve"> </w:t>
+      </w:r>
+      <w:r>
+        <w:rPr>
+          <w:i/>
+        </w:rPr>
+        <w:t xml:space="preserve">C. difficile</w:t>
+      </w:r>
+      <w:r>
+        <w:t xml:space="preserve"> </w:t>
+      </w:r>
+      <w:r>
+        <w:t xml:space="preserve">occupies alternative nutrient niches by metabolizing separate carbohydrate sources in each infection and these distinctions track with disparity in pathogenicity. Additionally, these data highlight conserved elements of</w:t>
+      </w:r>
+      <w:r>
+        <w:t xml:space="preserve"> </w:t>
+      </w:r>
+      <w:r>
+        <w:rPr>
+          <w:i/>
+        </w:rPr>
+        <w:t xml:space="preserve">C. difficile</w:t>
+      </w:r>
+      <w:r>
+        <w:t xml:space="preserve">'s metabolic strategy, including consumption of N-acetyl-D-glucosamine and Stickland fermentation substrates.</w:t>
       </w:r>
     </w:p>
     <w:p>
@@ -12791,7 +12776,7 @@
     </w:lvl>
   </w:abstractNum>
   <w:abstractNum w:abstractNumId="990">
-    <w:nsid w:val="c3a33fa6"/>
+    <w:nsid w:val="5808390e"/>
     <w:multiLevelType w:val="multilevel"/>
     <w:lvl w:ilvl="0">
       <w:numFmt w:val="bullet"/>

--- a/Jenior_Modeling_mBio_2016.docx
+++ b/Jenior_Modeling_mBio_2016.docx
@@ -88,7 +88,7 @@
         <w:t xml:space="preserve"> </w:t>
       </w:r>
       <w:r>
-        <w:t xml:space="preserve">environments</w:t>
+        <w:t xml:space="preserve">communities</w:t>
       </w:r>
     </w:p>
     <w:p>
@@ -195,7 +195,7 @@
         <w:t xml:space="preserve"> </w:t>
       </w:r>
       <w:r>
-        <w:t xml:space="preserve">model of CDI with three separate antibiotic pretretments, we demonstrated</w:t>
+        <w:t xml:space="preserve">model of CDI with three separate antibiotic pretreatments, we demonstrated</w:t>
       </w:r>
       <w:r>
         <w:t xml:space="preserve"> </w:t>
@@ -360,7 +360,7 @@
         <w:t xml:space="preserve"> </w:t>
       </w:r>
       <w:r>
-        <w:t xml:space="preserve">colonization including potential pre- or probiotic therapies. Furthermore, the metabolite importance calculation workflow descibed here could provide a useful platform to enable more rapid discoveries for the nutrient requirements of bacteria to be made in the future.</w:t>
+        <w:t xml:space="preserve">colonization including potential pre- or probiotic therapies. Furthermore, the metabolite importance calculation platform developed here provides a tool to enable identification of the nutrient requirements for diverse bacterial species through strictly transcriptomic analysis.</w:t>
       </w:r>
     </w:p>
     <w:p>
@@ -1050,14 +1050,6 @@
     </w:p>
     <w:p>
       <w:pPr>
-        <w:pStyle w:val="BodyText"/>
-      </w:pPr>
-      <w:r>
-        <w:t xml:space="preserve">add also about how models are valuable for looking at entire community, setting up next paper</w:t>
-      </w:r>
-    </w:p>
-    <w:p>
-      <w:pPr>
         <w:pStyle w:val="Heading3"/>
       </w:pPr>
       <w:bookmarkStart w:id="24" w:name="results"/>
@@ -1290,7 +1282,7 @@
         <w:t xml:space="preserve"> </w:t>
       </w:r>
       <w:r>
-        <w:t xml:space="preserve">represents &lt;0.001% of the bacterial load in the ceca of antibiotic-treated SPF mice (Fig. S2C), and rRNA depletion eliminating &gt;90% of each raw RNA isolation</w:t>
+        <w:t xml:space="preserve">represents &lt;0.001% of the bacterial load in the ceca of antibiotic-treated SPF mice (By read abundance; Fig. S2C), with rRNA depletion also eliminating &gt;90% of each raw RNA isolation</w:t>
       </w:r>
       <w:r>
         <w:t xml:space="preserve"> </w:t>
@@ -1299,7 +1291,7 @@
         <w:t xml:space="preserve">(29)</w:t>
       </w:r>
       <w:r>
-        <w:t xml:space="preserve">, it was necessary to pool samples within each treatment group. Furthermore, this also required a high degree of sequencing depth per sample in order to yeild sufficient numbers of reads that mapped to</w:t>
+        <w:t xml:space="preserve">, it was necessary to pool samples within each treatment group. Moreover, this also required a high degree of sequencing depth per sample in order to yeild sufficient numbers of reads that mapped to</w:t>
       </w:r>
       <w:r>
         <w:t xml:space="preserve"> </w:t>
@@ -1407,21 +1399,2233 @@
         <w:t xml:space="preserve">(30)</w:t>
       </w:r>
       <w:r>
+        <w:t xml:space="preserve">. Furthermore, microarray-based gene expression analysis was also not a viable alternative as the amount of background transcription from other bacterial species would contribute greatly to background non-specific binding of orthologous transcript and eliminate any true</w:t>
+      </w:r>
+      <w:r>
+        <w:t xml:space="preserve"> </w:t>
+      </w:r>
+      <w:r>
+        <w:rPr>
+          <w:i/>
+        </w:rPr>
+        <w:t xml:space="preserve">C. difficile</w:t>
+      </w:r>
+      <w:r>
+        <w:t xml:space="preserve"> </w:t>
+      </w:r>
+      <w:r>
+        <w:t xml:space="preserve">signal.</w:t>
+      </w:r>
+    </w:p>
+    <w:p>
+      <w:pPr>
+        <w:pStyle w:val="BodyText"/>
+      </w:pPr>
+      <w:r>
+        <w:t xml:space="preserve">We initially focused our analysis to focus on genes that control or code for functions that have been linked to nutrient concentrations in the intestines during CDI. After observing differences in spore load, we first examined transcription of the most highly expressed genes in the</w:t>
+      </w:r>
+      <w:r>
+        <w:t xml:space="preserve"> </w:t>
+      </w:r>
+      <w:r>
+        <w:rPr>
+          <w:i/>
+        </w:rPr>
+        <w:t xml:space="preserve">C. difficile</w:t>
+      </w:r>
+      <w:r>
+        <w:t xml:space="preserve"> </w:t>
+      </w:r>
+      <w:r>
+        <w:t xml:space="preserve">sporulation pathway</w:t>
+      </w:r>
+      <w:r>
+        <w:t xml:space="preserve"> </w:t>
+      </w:r>
+      <w:r>
+        <w:t xml:space="preserve">(31–34)</w:t>
+      </w:r>
+      <w:r>
+        <w:t xml:space="preserve"> </w:t>
+      </w:r>
+      <w:r>
+        <w:t xml:space="preserve">(Fig. 2a). Across the four conditions where</w:t>
+      </w:r>
+      <w:r>
+        <w:t xml:space="preserve"> </w:t>
+      </w:r>
+      <w:r>
+        <w:rPr>
+          <w:i/>
+        </w:rPr>
+        <w:t xml:space="preserve">C. difficile</w:t>
+      </w:r>
+      <w:r>
+        <w:t xml:space="preserve"> </w:t>
+      </w:r>
+      <w:r>
+        <w:t xml:space="preserve">colonized, we observed transcriptional profiles consistent with observed spore levels (Fig. 1b). The mice treated with cefoperazone had the lowest spore density and had the highest level of expression for the anti-sigma factor</w:t>
+      </w:r>
+      <w:r>
+        <w:t xml:space="preserve"> </w:t>
+      </w:r>
+      <w:r>
+        <w:rPr>
+          <w:i/>
+        </w:rPr>
+        <w:t xml:space="preserve">spoVG</w:t>
+      </w:r>
+      <w:r>
+        <w:t xml:space="preserve">. The products of these genes are involved in suppressing expression of genes found later in the sporulation pathway</w:t>
+      </w:r>
+      <w:r>
+        <w:t xml:space="preserve"> </w:t>
+      </w:r>
+      <w:r>
+        <w:t xml:space="preserve">(35)</w:t>
+      </w:r>
+      <w:r>
+        <w:t xml:space="preserve">. Streptomycin-treated mice had the next highest density of spores and the highest expression of genes associated with sporulation activation (</w:t>
+      </w:r>
+      <w:r>
+        <w:rPr>
+          <w:i/>
+        </w:rPr>
+        <w:t xml:space="preserve">spoIIAB</w:t>
+      </w:r>
+      <w:r>
+        <w:t xml:space="preserve">/</w:t>
+      </w:r>
+      <w:r>
+        <w:rPr>
+          <w:i/>
+        </w:rPr>
+        <w:t xml:space="preserve">spoIIE</w:t>
+      </w:r>
+      <w:r>
+        <w:t xml:space="preserve">), but they also had relatively high levels of expression of</w:t>
+      </w:r>
+      <w:r>
+        <w:t xml:space="preserve"> </w:t>
+      </w:r>
+      <w:r>
+        <w:rPr>
+          <w:i/>
+        </w:rPr>
+        <w:t xml:space="preserve">sspA</w:t>
+      </w:r>
+      <w:r>
+        <w:t xml:space="preserve"> </w:t>
+      </w:r>
+      <w:r>
+        <w:t xml:space="preserve">and</w:t>
+      </w:r>
+      <w:r>
+        <w:t xml:space="preserve"> </w:t>
+      </w:r>
+      <w:r>
+        <w:rPr>
+          <w:i/>
+        </w:rPr>
+        <w:t xml:space="preserve">sspB</w:t>
+      </w:r>
+      <w:r>
+        <w:t xml:space="preserve">, which are genes that code for effectors that protect DNA from damage during dormancy. Next, in mice treated with clindamycin,</w:t>
+      </w:r>
+      <w:r>
+        <w:t xml:space="preserve"> </w:t>
+      </w:r>
+      <w:r>
+        <w:rPr>
+          <w:i/>
+        </w:rPr>
+        <w:t xml:space="preserve">C. difficile</w:t>
+      </w:r>
+      <w:r>
+        <w:t xml:space="preserve"> </w:t>
+      </w:r>
+      <w:r>
+        <w:t xml:space="preserve">expressed genes associated with late stages of sporulation, including those for spore coat components (</w:t>
+      </w:r>
+      <w:r>
+        <w:rPr>
+          <w:i/>
+        </w:rPr>
+        <w:t xml:space="preserve">cdeC</w:t>
+      </w:r>
+      <w:r>
+        <w:t xml:space="preserve">,</w:t>
+      </w:r>
+      <w:r>
+        <w:t xml:space="preserve"> </w:t>
+      </w:r>
+      <w:r>
+        <w:rPr>
+          <w:i/>
+        </w:rPr>
+        <w:t xml:space="preserve">cotD</w:t>
+      </w:r>
+      <w:r>
+        <w:t xml:space="preserve">, and</w:t>
+      </w:r>
+      <w:r>
+        <w:t xml:space="preserve"> </w:t>
+      </w:r>
+      <w:r>
+        <w:rPr>
+          <w:i/>
+        </w:rPr>
+        <w:t xml:space="preserve">cotJB2</w:t>
+      </w:r>
+      <w:r>
+        <w:t xml:space="preserve">), spore formation (</w:t>
+      </w:r>
+      <w:r>
+        <w:rPr>
+          <w:i/>
+        </w:rPr>
+        <w:t xml:space="preserve">spoIVA</w:t>
+      </w:r>
+      <w:r>
+        <w:t xml:space="preserve">,</w:t>
+      </w:r>
+      <w:r>
+        <w:t xml:space="preserve"> </w:t>
+      </w:r>
+      <w:r>
+        <w:rPr>
+          <w:i/>
+        </w:rPr>
+        <w:t xml:space="preserve">spoVB</w:t>
+      </w:r>
+      <w:r>
+        <w:t xml:space="preserve">,</w:t>
+      </w:r>
+      <w:r>
+        <w:t xml:space="preserve"> </w:t>
+      </w:r>
+      <w:r>
+        <w:rPr>
+          <w:i/>
+        </w:rPr>
+        <w:t xml:space="preserve">spoVS</w:t>
+      </w:r>
+      <w:r>
+        <w:t xml:space="preserve">,and</w:t>
+      </w:r>
+      <w:r>
+        <w:t xml:space="preserve"> </w:t>
+      </w:r>
+      <w:r>
+        <w:rPr>
+          <w:i/>
+        </w:rPr>
+        <w:t xml:space="preserve">spoVFB</w:t>
+      </w:r>
+      <w:r>
+        <w:t xml:space="preserve">), and</w:t>
+      </w:r>
+      <w:r>
+        <w:t xml:space="preserve"> </w:t>
+      </w:r>
+      <w:r>
+        <w:rPr>
+          <w:i/>
+        </w:rPr>
+        <w:t xml:space="preserve">sspA</w:t>
+      </w:r>
+      <w:r>
+        <w:t xml:space="preserve"> </w:t>
+      </w:r>
+      <w:r>
+        <w:t xml:space="preserve">and</w:t>
+      </w:r>
+      <w:r>
+        <w:t xml:space="preserve"> </w:t>
+      </w:r>
+      <w:r>
+        <w:rPr>
+          <w:i/>
+        </w:rPr>
+        <w:t xml:space="preserve">sspB</w:t>
+      </w:r>
+      <w:r>
+        <w:t xml:space="preserve">. Finally, GF mice harbored the highest density of spores and those</w:t>
+      </w:r>
+      <w:r>
+        <w:t xml:space="preserve"> </w:t>
+      </w:r>
+      <w:r>
+        <w:rPr>
+          <w:i/>
+        </w:rPr>
+        <w:t xml:space="preserve">C. difficile</w:t>
+      </w:r>
+      <w:r>
+        <w:t xml:space="preserve"> </w:t>
+      </w:r>
+      <w:r>
+        <w:t xml:space="preserve">primarily expressed the dormancy genes linked with the latest stages sporulation. Together these data demonstrate that</w:t>
+      </w:r>
+      <w:r>
+        <w:t xml:space="preserve"> </w:t>
+      </w:r>
+      <w:r>
+        <w:rPr>
+          <w:i/>
+        </w:rPr>
+        <w:t xml:space="preserve">C. difficile</w:t>
+      </w:r>
+      <w:r>
+        <w:t xml:space="preserve"> </w:t>
+      </w:r>
+      <w:r>
+        <w:t xml:space="preserve">differentially expressed genes associated with sporulation that corresponded to the presence of spores in the cecum. Interestingly, the levels of expression for genes associated with toxin production did not match the toxin titers observed in the animals. These results suggest that the relationship between toxin titer and the expression of genes for toxin production is even more complex than current models indicate.</w:t>
+      </w:r>
+    </w:p>
+    <w:p>
+      <w:pPr>
+        <w:pStyle w:val="BodyText"/>
+      </w:pPr>
+      <w:r>
+        <w:t xml:space="preserve">re-add quorum sensing and map to remaining agr genes</w:t>
+      </w:r>
+    </w:p>
+    <w:p>
+      <w:pPr>
+        <w:pStyle w:val="BodyText"/>
+      </w:pPr>
+      <w:r>
+        <w:t xml:space="preserve">Moving upstream, we next focused on the regulators of metabolic pathways. Specific sigma factors are master regulators and a subset have been shown to integrate signals from intra- and extracellular nutrient concentrations</w:t>
+      </w:r>
+      <w:r>
+        <w:t xml:space="preserve"> </w:t>
+      </w:r>
+      <w:r>
+        <w:t xml:space="preserve">(20, 21, 33, 36)</w:t>
+      </w:r>
+      <w:r>
+        <w:t xml:space="preserve">. The transcription of the global repressor</w:t>
+      </w:r>
+      <w:r>
+        <w:t xml:space="preserve"> </w:t>
+      </w:r>
+      <w:r>
+        <w:rPr>
+          <w:i/>
+        </w:rPr>
+        <w:t xml:space="preserve">codY</w:t>
+      </w:r>
+      <w:r>
+        <w:t xml:space="preserve"> </w:t>
+      </w:r>
+      <w:r>
+        <w:t xml:space="preserve">is responsive to intracellular concentrations of</w:t>
+      </w:r>
+      <w:r>
+        <w:t xml:space="preserve"> </w:t>
+      </w:r>
+      <w:r>
+        <w:rPr>
+          <w:i/>
+        </w:rPr>
+        <w:t xml:space="preserve">C. difficile</w:t>
+      </w:r>
+      <w:r>
+        <w:t xml:space="preserve"> </w:t>
+      </w:r>
+      <w:r>
+        <w:t xml:space="preserve">energy sources</w:t>
+      </w:r>
+      <w:r>
+        <w:t xml:space="preserve"> </w:t>
+      </w:r>
+      <w:r>
+        <w:t xml:space="preserve">(37)</w:t>
+      </w:r>
+      <w:r>
+        <w:t xml:space="preserve">. Highest transcription for this gene was found in cefoperazone-treated and GF mice (Fig. 2d). The regulation networks of CodY and CcpA are highly interconnected, with the expression of</w:t>
+      </w:r>
+      <w:r>
+        <w:t xml:space="preserve"> </w:t>
+      </w:r>
+      <w:r>
+        <w:rPr>
+          <w:i/>
+        </w:rPr>
+        <w:t xml:space="preserve">ccpA</w:t>
+      </w:r>
+      <w:r>
+        <w:t xml:space="preserve"> </w:t>
+      </w:r>
+      <w:r>
+        <w:t xml:space="preserve">specifically linked to local concentration of rapidly metabolizable carbon sources</w:t>
+      </w:r>
+      <w:r>
+        <w:t xml:space="preserve"> </w:t>
+      </w:r>
+      <w:r>
+        <w:t xml:space="preserve">(38)</w:t>
+      </w:r>
+      <w:r>
+        <w:t xml:space="preserve">. Cefoperazone-treated mice also exhibited increased transcription of</w:t>
+      </w:r>
+      <w:r>
+        <w:t xml:space="preserve"> </w:t>
+      </w:r>
+      <w:r>
+        <w:rPr>
+          <w:i/>
+        </w:rPr>
+        <w:t xml:space="preserve">ccpA</w:t>
+      </w:r>
+      <w:r>
+        <w:t xml:space="preserve">, but the GF condition did not follow the same pattern. CcpA acts directly on</w:t>
+      </w:r>
+      <w:r>
+        <w:t xml:space="preserve"> </w:t>
+      </w:r>
+      <w:r>
+        <w:rPr>
+          <w:i/>
+        </w:rPr>
+        <w:t xml:space="preserve">spo0A</w:t>
+      </w:r>
+      <w:r>
+        <w:t xml:space="preserve"> </w:t>
+      </w:r>
+      <w:r>
+        <w:t xml:space="preserve">(Fig. 2d), which positively regulates initiation of the sporulation pathway in</w:t>
+      </w:r>
+      <w:r>
+        <w:t xml:space="preserve"> </w:t>
+      </w:r>
+      <w:r>
+        <w:rPr>
+          <w:i/>
+        </w:rPr>
+        <w:t xml:space="preserve">C. difficile</w:t>
+      </w:r>
+      <w:r>
+        <w:t xml:space="preserve">. Transcripts for</w:t>
+      </w:r>
+      <w:r>
+        <w:t xml:space="preserve"> </w:t>
+      </w:r>
+      <w:r>
+        <w:rPr>
+          <w:i/>
+        </w:rPr>
+        <w:t xml:space="preserve">spo0A</w:t>
+      </w:r>
+      <w:r>
+        <w:t xml:space="preserve"> </w:t>
+      </w:r>
+      <w:r>
+        <w:t xml:space="preserve">were highly abundant in all conditions tested except for clindamycin-treated mice, where it was still moderately detectable. The sig-family of sigma factors is under the control of spo0A and regulate different stages of sporulation. The genes from this family with the highest total transcription (</w:t>
+      </w:r>
+      <w:r>
+        <w:rPr>
+          <w:i/>
+        </w:rPr>
+        <w:t xml:space="preserve">sigA1</w:t>
+      </w:r>
+      <w:r>
+        <w:t xml:space="preserve">,</w:t>
+      </w:r>
+      <w:r>
+        <w:t xml:space="preserve"> </w:t>
+      </w:r>
+      <w:r>
+        <w:rPr>
+          <w:i/>
+        </w:rPr>
+        <w:t xml:space="preserve">sigF</w:t>
+      </w:r>
+      <w:r>
+        <w:t xml:space="preserve">,</w:t>
+      </w:r>
+      <w:r>
+        <w:t xml:space="preserve"> </w:t>
+      </w:r>
+      <w:r>
+        <w:rPr>
+          <w:i/>
+        </w:rPr>
+        <w:t xml:space="preserve">sigG</w:t>
+      </w:r>
+      <w:r>
+        <w:t xml:space="preserve">,</w:t>
+      </w:r>
+      <w:r>
+        <w:t xml:space="preserve"> </w:t>
+      </w:r>
+      <w:r>
+        <w:rPr>
+          <w:i/>
+        </w:rPr>
+        <w:t xml:space="preserve">sigH</w:t>
+      </w:r>
+      <w:r>
+        <w:t xml:space="preserve">, and</w:t>
+      </w:r>
+      <w:r>
+        <w:t xml:space="preserve"> </w:t>
+      </w:r>
+      <w:r>
+        <w:rPr>
+          <w:i/>
+        </w:rPr>
+        <w:t xml:space="preserve">sigK</w:t>
+      </w:r>
+      <w:r>
+        <w:t xml:space="preserve">) each demonstrated a unique pattern of expression between conditions. These results indicate that complete expression of sporulation likely integrates multiple levels of signaling and is more complex than a single metabolic switch. Both CcpA and Spo0A also control pathogenicity by regulating toxin production (Fig. 2d). We found expression of the toxin negative regulator</w:t>
+      </w:r>
+      <w:r>
+        <w:t xml:space="preserve"> </w:t>
+      </w:r>
+      <w:r>
+        <w:rPr>
+          <w:i/>
+        </w:rPr>
+        <w:t xml:space="preserve">tcdC</w:t>
+      </w:r>
+      <w:r>
+        <w:t xml:space="preserve"> </w:t>
+      </w:r>
+      <w:r>
+        <w:t xml:space="preserve">in all of the antibiotic-treated groups, but no detectable transcripts for the positive toxin A/B regulator</w:t>
+      </w:r>
+      <w:r>
+        <w:t xml:space="preserve"> </w:t>
+      </w:r>
+      <w:r>
+        <w:rPr>
+          <w:i/>
+        </w:rPr>
+        <w:t xml:space="preserve">tcdR</w:t>
+      </w:r>
+      <w:r>
+        <w:t xml:space="preserve"> </w:t>
+      </w:r>
+      <w:r>
+        <w:t xml:space="preserve">were seen in any treatment. In addition to its effects on sporulation and virulence, CcpA also regulates the expression of other sigma factors that generally mediate distinct forms of</w:t>
+      </w:r>
+      <w:r>
+        <w:t xml:space="preserve"> </w:t>
+      </w:r>
+      <w:r>
+        <w:rPr>
+          <w:i/>
+        </w:rPr>
+        <w:t xml:space="preserve">C. difficile</w:t>
+      </w:r>
+      <w:r>
+        <w:t xml:space="preserve"> </w:t>
+      </w:r>
+      <w:r>
+        <w:t xml:space="preserve">metabolism as needed. These targets include</w:t>
+      </w:r>
+      <w:r>
+        <w:t xml:space="preserve"> </w:t>
+      </w:r>
+      <w:r>
+        <w:rPr>
+          <w:i/>
+        </w:rPr>
+        <w:t xml:space="preserve">rex</w:t>
+      </w:r>
+      <w:r>
+        <w:t xml:space="preserve"> </w:t>
+      </w:r>
+      <w:r>
+        <w:t xml:space="preserve">(general fermentation regulator) and</w:t>
+      </w:r>
+      <w:r>
+        <w:t xml:space="preserve"> </w:t>
+      </w:r>
+      <w:r>
+        <w:rPr>
+          <w:i/>
+        </w:rPr>
+        <w:t xml:space="preserve">prdR</w:t>
+      </w:r>
+      <w:r>
+        <w:t xml:space="preserve"> </w:t>
+      </w:r>
+      <w:r>
+        <w:t xml:space="preserve">(Stickland fermentation regulator) (Fig. 2d). Although the expression of both has been shown to be linked to environmental proline concentrations,</w:t>
+      </w:r>
+      <w:r>
+        <w:t xml:space="preserve"> </w:t>
+      </w:r>
+      <w:r>
+        <w:rPr>
+          <w:i/>
+        </w:rPr>
+        <w:t xml:space="preserve">rex</w:t>
+      </w:r>
+      <w:r>
+        <w:t xml:space="preserve"> </w:t>
+      </w:r>
+      <w:r>
+        <w:t xml:space="preserve">integrates additional signals from the intracellular NADH/NAD+ ratio to also control carbohydrate fermentation. Low-level transcription of</w:t>
+      </w:r>
+      <w:r>
+        <w:t xml:space="preserve"> </w:t>
+      </w:r>
+      <w:r>
+        <w:rPr>
+          <w:i/>
+        </w:rPr>
+        <w:t xml:space="preserve">prdR</w:t>
+      </w:r>
+      <w:r>
+        <w:t xml:space="preserve"> </w:t>
+      </w:r>
+      <w:r>
+        <w:t xml:space="preserve">was found across all conditions, however</w:t>
+      </w:r>
+      <w:r>
+        <w:t xml:space="preserve"> </w:t>
+      </w:r>
+      <w:r>
+        <w:rPr>
+          <w:i/>
+        </w:rPr>
+        <w:t xml:space="preserve">C. difficile</w:t>
+      </w:r>
+      <w:r>
+        <w:t xml:space="preserve"> </w:t>
+      </w:r>
+      <w:r>
+        <w:t xml:space="preserve">expression the</w:t>
+      </w:r>
+      <w:r>
+        <w:t xml:space="preserve"> </w:t>
+      </w:r>
+      <w:r>
+        <w:rPr>
+          <w:i/>
+        </w:rPr>
+        <w:t xml:space="preserve">rex</w:t>
+      </w:r>
+      <w:r>
+        <w:t xml:space="preserve"> </w:t>
+      </w:r>
+      <w:r>
+        <w:t xml:space="preserve">gene highly in both cefoperazone-treated and GF mice. Combined, the variable expression of these sigma factors support the hypothesis that</w:t>
+      </w:r>
+      <w:r>
+        <w:t xml:space="preserve"> </w:t>
+      </w:r>
+      <w:r>
+        <w:rPr>
+          <w:i/>
+        </w:rPr>
+        <w:t xml:space="preserve">C. difficile</w:t>
+      </w:r>
+      <w:r>
+        <w:t xml:space="preserve"> </w:t>
+      </w:r>
+      <w:r>
+        <w:t xml:space="preserve">adapts expression metabolism to fit its needs between colonized environments.</w:t>
+      </w:r>
+    </w:p>
+    <w:p>
+      <w:pPr>
+        <w:pStyle w:val="BodyText"/>
+      </w:pPr>
+      <w:r>
+        <w:rPr>
+          <w:b/>
+        </w:rPr>
+        <w:t xml:space="preserve">Gene sets from multiple</w:t>
+      </w:r>
+      <w:r>
+        <w:rPr>
+          <w:b/>
+        </w:rPr>
+        <w:t xml:space="preserve"> </w:t>
+      </w:r>
+      <w:r>
+        <w:rPr>
+          <w:i/>
+          <w:b/>
+        </w:rPr>
+        <w:t xml:space="preserve">C. difficile</w:t>
+      </w:r>
+      <w:r>
+        <w:rPr>
+          <w:b/>
+        </w:rPr>
+        <w:t xml:space="preserve"> </w:t>
+      </w:r>
+      <w:r>
+        <w:rPr>
+          <w:b/>
+        </w:rPr>
+        <w:t xml:space="preserve">metabolic pathways are differentially expressed between colonized environments.</w:t>
+      </w:r>
+      <w:r>
+        <w:t xml:space="preserve"> </w:t>
+      </w:r>
+      <w:r>
+        <w:t xml:space="preserve">In the context of similar colonization between antibiotic-treated animals, differential expression of global metabolic control mechanisms that are under the control of specific nutrient concentrations suggests that</w:t>
+      </w:r>
+      <w:r>
+        <w:t xml:space="preserve"> </w:t>
+      </w:r>
+      <w:r>
+        <w:rPr>
+          <w:i/>
+        </w:rPr>
+        <w:t xml:space="preserve">C. difficile</w:t>
+      </w:r>
+      <w:r>
+        <w:t xml:space="preserve"> </w:t>
+      </w:r>
+      <w:r>
+        <w:t xml:space="preserve">adapts to each environment when in competition with the resident microbiota. To test this further, we quantified the total expression for all KEGG annotated genes in the</w:t>
+      </w:r>
+      <w:r>
+        <w:t xml:space="preserve"> </w:t>
+      </w:r>
+      <w:r>
+        <w:rPr>
+          <w:i/>
+        </w:rPr>
+        <w:t xml:space="preserve">C. difficile</w:t>
+      </w:r>
+      <w:r>
+        <w:t xml:space="preserve"> </w:t>
+      </w:r>
+      <w:r>
+        <w:t xml:space="preserve">genome (Fig. S2A). We then focused on general differences in carbohydrate (Fig. S2b) and amino acid (Fig. S2C) metabolism in order to asses for apparent differences in the utilization of carbon sources by</w:t>
+      </w:r>
+      <w:r>
+        <w:t xml:space="preserve"> </w:t>
+      </w:r>
+      <w:r>
+        <w:rPr>
+          <w:i/>
+        </w:rPr>
+        <w:t xml:space="preserve">C. difficile</w:t>
+      </w:r>
+      <w:r>
+        <w:t xml:space="preserve"> </w:t>
+      </w:r>
+      <w:r>
+        <w:t xml:space="preserve">across environments. However aside from overall lower expression of most gene families in GF mice, no other clear trends were evident at this broad level of analysis so we moved toward a more fine-scale resolution of annotation and focused on specific gene sets known to contribute to certain forms of</w:t>
+      </w:r>
+      <w:r>
+        <w:t xml:space="preserve"> </w:t>
+      </w:r>
+      <w:r>
+        <w:rPr>
+          <w:i/>
+        </w:rPr>
+        <w:t xml:space="preserve">C. difficile</w:t>
+      </w:r>
+      <w:r>
+        <w:t xml:space="preserve"> </w:t>
+      </w:r>
+      <w:r>
+        <w:t xml:space="preserve">metabolism (Table S1). Also, to more effectively compare between colonized states, we calculated the percentage of total expression between antibiotic-treated conditions for each gene (Fig. 3). We then identified the condition in which each gene was most highly transcribed and adjusted the size of the corresponding point relative to the largest transcript abundance. This demonstrated that genes involved in amino acid catabolism had the greatest amount of expression overall, relative to other gene sets. This category includes those enzymes involved in Stickland fermentation (</w:t>
+      </w:r>
+      <w:r>
+        <w:rPr>
+          <w:i/>
+        </w:rPr>
+        <w:t xml:space="preserve">arg</w:t>
+      </w:r>
+      <w:r>
+        <w:t xml:space="preserve">,</w:t>
+      </w:r>
+      <w:r>
+        <w:t xml:space="preserve"> </w:t>
+      </w:r>
+      <w:r>
+        <w:rPr>
+          <w:i/>
+        </w:rPr>
+        <w:t xml:space="preserve">fdh</w:t>
+      </w:r>
+      <w:r>
+        <w:t xml:space="preserve">,</w:t>
+      </w:r>
+      <w:r>
+        <w:t xml:space="preserve"> </w:t>
+      </w:r>
+      <w:r>
+        <w:rPr>
+          <w:i/>
+        </w:rPr>
+        <w:t xml:space="preserve">grd</w:t>
+      </w:r>
+      <w:r>
+        <w:t xml:space="preserve">, and</w:t>
+      </w:r>
+      <w:r>
+        <w:t xml:space="preserve"> </w:t>
+      </w:r>
+      <w:r>
+        <w:rPr>
+          <w:i/>
+        </w:rPr>
+        <w:t xml:space="preserve">prd</w:t>
+      </w:r>
+      <w:r>
+        <w:t xml:space="preserve"> </w:t>
+      </w:r>
+      <w:r>
+        <w:t xml:space="preserve">loci) as well as several general peptidases (</w:t>
+      </w:r>
+      <w:r>
+        <w:rPr>
+          <w:i/>
+        </w:rPr>
+        <w:t xml:space="preserve">pep</w:t>
+      </w:r>
+      <w:r>
+        <w:t xml:space="preserve"> </w:t>
+      </w:r>
+      <w:r>
+        <w:t xml:space="preserve">family). These results indicated that catabolizing environmental amino acids may be important for the growth of</w:t>
+      </w:r>
+      <w:r>
+        <w:t xml:space="preserve"> </w:t>
+      </w:r>
+      <w:r>
+        <w:rPr>
+          <w:i/>
+        </w:rPr>
+        <w:t xml:space="preserve">C. difficile</w:t>
+      </w:r>
+      <w:r>
+        <w:t xml:space="preserve"> </w:t>
+      </w:r>
+      <w:r>
+        <w:t xml:space="preserve">during infection.</w:t>
+      </w:r>
+    </w:p>
+    <w:p>
+      <w:pPr>
+        <w:pStyle w:val="BodyText"/>
+      </w:pPr>
+      <w:r>
+        <w:t xml:space="preserve">To more clearly indentify associations of gene sets with each condition, we also analyzed each set separately. First, we found that the expression of genes associated with amino acid catabolism were expressed at nearly consistent levels across the conditions. This was in agreement with the high level of overall expression associated with these genes. Additionally, genes for the metabolism of the host-derived amino sugars N-acetylglucosamine and N-acetylmannosamine were also expressed at consistent levels across each treatment group (</w:t>
+      </w:r>
+      <w:r>
+        <w:rPr>
+          <w:i/>
+        </w:rPr>
+        <w:t xml:space="preserve">glm</w:t>
+      </w:r>
+      <w:r>
+        <w:t xml:space="preserve">,</w:t>
+      </w:r>
+      <w:r>
+        <w:t xml:space="preserve"> </w:t>
+      </w:r>
+      <w:r>
+        <w:rPr>
+          <w:i/>
+        </w:rPr>
+        <w:t xml:space="preserve">nan</w:t>
+      </w:r>
+      <w:r>
+        <w:t xml:space="preserve">,</w:t>
+      </w:r>
+      <w:r>
+        <w:t xml:space="preserve"> </w:t>
+      </w:r>
+      <w:r>
+        <w:rPr>
+          <w:i/>
+        </w:rPr>
+        <w:t xml:space="preserve">mur</w:t>
+      </w:r>
+      <w:r>
+        <w:t xml:space="preserve">, and</w:t>
+      </w:r>
+      <w:r>
+        <w:t xml:space="preserve"> </w:t>
+      </w:r>
+      <w:r>
+        <w:rPr>
+          <w:i/>
+        </w:rPr>
+        <w:t xml:space="preserve">acd</w:t>
+      </w:r>
+      <w:r>
+        <w:t xml:space="preserve"> </w:t>
+      </w:r>
+      <w:r>
+        <w:t xml:space="preserve">loci). Along similar lines with related molecules, a number of genes for certain monosaccharides entering (</w:t>
+      </w:r>
+      <w:r>
+        <w:rPr>
+          <w:i/>
+        </w:rPr>
+        <w:t xml:space="preserve">gal</w:t>
+      </w:r>
+      <w:r>
+        <w:t xml:space="preserve">,</w:t>
+      </w:r>
+      <w:r>
+        <w:t xml:space="preserve"> </w:t>
+      </w:r>
+      <w:r>
+        <w:rPr>
+          <w:i/>
+        </w:rPr>
+        <w:t xml:space="preserve">man</w:t>
+      </w:r>
+      <w:r>
+        <w:t xml:space="preserve">,</w:t>
+      </w:r>
+      <w:r>
+        <w:t xml:space="preserve"> </w:t>
+      </w:r>
+      <w:r>
+        <w:rPr>
+          <w:i/>
+        </w:rPr>
+        <w:t xml:space="preserve">pmi</w:t>
+      </w:r>
+      <w:r>
+        <w:t xml:space="preserve">, and</w:t>
+      </w:r>
+      <w:r>
+        <w:t xml:space="preserve"> </w:t>
+      </w:r>
+      <w:r>
+        <w:rPr>
+          <w:i/>
+        </w:rPr>
+        <w:t xml:space="preserve">tag</w:t>
+      </w:r>
+      <w:r>
+        <w:t xml:space="preserve"> </w:t>
+      </w:r>
+      <w:r>
+        <w:t xml:space="preserve">loci) and leading through glycolysis (</w:t>
+      </w:r>
+      <w:r>
+        <w:rPr>
+          <w:i/>
+        </w:rPr>
+        <w:t xml:space="preserve">fba</w:t>
+      </w:r>
+      <w:r>
+        <w:t xml:space="preserve">,</w:t>
+      </w:r>
+      <w:r>
+        <w:t xml:space="preserve"> </w:t>
+      </w:r>
+      <w:r>
+        <w:rPr>
+          <w:i/>
+        </w:rPr>
+        <w:t xml:space="preserve">fbp</w:t>
+      </w:r>
+      <w:r>
+        <w:t xml:space="preserve">,</w:t>
+      </w:r>
+      <w:r>
+        <w:t xml:space="preserve"> </w:t>
+      </w:r>
+      <w:r>
+        <w:rPr>
+          <w:i/>
+        </w:rPr>
+        <w:t xml:space="preserve">gap</w:t>
+      </w:r>
+      <w:r>
+        <w:t xml:space="preserve">, and</w:t>
+      </w:r>
+      <w:r>
+        <w:t xml:space="preserve"> </w:t>
+      </w:r>
+      <w:r>
+        <w:rPr>
+          <w:i/>
+        </w:rPr>
+        <w:t xml:space="preserve">pfk</w:t>
+      </w:r>
+      <w:r>
+        <w:t xml:space="preserve">), as well as catabolism of the polysaccharides trehalose and cellibiose (</w:t>
+      </w:r>
+      <w:r>
+        <w:rPr>
+          <w:i/>
+        </w:rPr>
+        <w:t xml:space="preserve">treA</w:t>
+      </w:r>
+      <w:r>
+        <w:t xml:space="preserve"> </w:t>
+      </w:r>
+      <w:r>
+        <w:t xml:space="preserve">and</w:t>
+      </w:r>
+      <w:r>
+        <w:t xml:space="preserve"> </w:t>
+      </w:r>
+      <w:r>
+        <w:rPr>
+          <w:i/>
+        </w:rPr>
+        <w:t xml:space="preserve">celG</w:t>
+      </w:r>
+      <w:r>
+        <w:t xml:space="preserve">) were expressed relatively evenly between each condition. Combined, these findings suggest that catabolism of amino acids and specific carbohydrates are likely core components of the</w:t>
+      </w:r>
+      <w:r>
+        <w:t xml:space="preserve"> </w:t>
+      </w:r>
+      <w:r>
+        <w:rPr>
+          <w:i/>
+        </w:rPr>
+        <w:t xml:space="preserve">C. difficile</w:t>
+      </w:r>
+      <w:r>
+        <w:t xml:space="preserve"> </w:t>
+      </w:r>
+      <w:r>
+        <w:t xml:space="preserve">nutritional strategy during infection.</w:t>
+      </w:r>
+    </w:p>
+    <w:p>
+      <w:pPr>
+        <w:pStyle w:val="BodyText"/>
+      </w:pPr>
+      <w:r>
+        <w:t xml:space="preserve">Aside from those gene sets that were equally expressed across conditions, there were also large scale differences in expression of certain pathways between groups of mice. We chose to assess sugar transport systems have been associated with adaptive expression of phosphotransferase systems (PTS) and ABC transporters with many known differences in substrate specificities</w:t>
+      </w:r>
+      <w:r>
+        <w:t xml:space="preserve"> </w:t>
+      </w:r>
+      <w:r>
+        <w:t xml:space="preserve">(25)</w:t>
+      </w:r>
+      <w:r>
+        <w:t xml:space="preserve">. Among the genes classified as PTS transporters were overrepresented in both clindamycin and streptomycin-treated mice, while ABC sugar transporters were overrepresented in the cefoparazone-treated mice. The most stark differences were seen in transcription for genes involved in sugar alcohol catabolism. Expression of these genes was entirely absent from clindamycin-treated mice and expression of genes for mannitol utilization (</w:t>
+      </w:r>
+      <w:r>
+        <w:rPr>
+          <w:i/>
+        </w:rPr>
+        <w:t xml:space="preserve">mtl</w:t>
+      </w:r>
+      <w:r>
+        <w:t xml:space="preserve"> </w:t>
+      </w:r>
+      <w:r>
+        <w:t xml:space="preserve">operon) were overrepresented in cefoparazone-treated mice and expression of genes for sorbitol utilization (</w:t>
+      </w:r>
+      <w:r>
+        <w:rPr>
+          <w:i/>
+        </w:rPr>
+        <w:t xml:space="preserve">srl</w:t>
+      </w:r>
+      <w:r>
+        <w:t xml:space="preserve"> </w:t>
+      </w:r>
+      <w:r>
+        <w:t xml:space="preserve">operon) were overrepresented in streptomycin-treated mice. Concordant patterns also emerged in genes associated with fermentation end steps and polysaccharide degradation. Short chain fatty acids (SCFAs) and alcohols are the end products of both carbohydrate and amino acid fermentation in</w:t>
+      </w:r>
+      <w:r>
+        <w:t xml:space="preserve"> </w:t>
+      </w:r>
+      <w:r>
+        <w:rPr>
+          <w:i/>
+        </w:rPr>
+        <w:t xml:space="preserve">C. difficile</w:t>
+      </w:r>
+      <w:r>
+        <w:t xml:space="preserve"> </w:t>
+      </w:r>
+      <w:r>
+        <w:t xml:space="preserve">through separate pathways with shared terminal steps. Transcripts for genes involved in</w:t>
+      </w:r>
+      <w:r>
+        <w:t xml:space="preserve"> </w:t>
+      </w:r>
+      <w:r>
+        <w:rPr>
+          <w:i/>
+        </w:rPr>
+        <w:t xml:space="preserve">C. difficile</w:t>
+      </w:r>
+      <w:r>
+        <w:t xml:space="preserve"> </w:t>
+      </w:r>
+      <w:r>
+        <w:t xml:space="preserve">butyrate/butanol metabolism (</w:t>
+      </w:r>
+      <w:r>
+        <w:rPr>
+          <w:i/>
+        </w:rPr>
+        <w:t xml:space="preserve">ptb</w:t>
+      </w:r>
+      <w:r>
+        <w:t xml:space="preserve">,</w:t>
+      </w:r>
+      <w:r>
+        <w:t xml:space="preserve"> </w:t>
+      </w:r>
+      <w:r>
+        <w:rPr>
+          <w:i/>
+        </w:rPr>
+        <w:t xml:space="preserve">buk1</w:t>
+      </w:r>
+      <w:r>
+        <w:t xml:space="preserve">,</w:t>
+      </w:r>
+      <w:r>
+        <w:t xml:space="preserve"> </w:t>
+      </w:r>
+      <w:r>
+        <w:rPr>
+          <w:i/>
+        </w:rPr>
+        <w:t xml:space="preserve">cat2</w:t>
+      </w:r>
+      <w:r>
+        <w:t xml:space="preserve">, and</w:t>
+      </w:r>
+      <w:r>
+        <w:t xml:space="preserve"> </w:t>
+      </w:r>
+      <w:r>
+        <w:rPr>
+          <w:i/>
+        </w:rPr>
+        <w:t xml:space="preserve">adhE</w:t>
+      </w:r>
+      <w:r>
+        <w:t xml:space="preserve">) were more abundant in clindamycin-treated mice. Additionally, alpha/beta-galactosidase genes (</w:t>
+      </w:r>
+      <w:r>
+        <w:rPr>
+          <w:i/>
+        </w:rPr>
+        <w:t xml:space="preserve">aglB</w:t>
+      </w:r>
+      <w:r>
+        <w:t xml:space="preserve"> </w:t>
+      </w:r>
+      <w:r>
+        <w:t xml:space="preserve">and</w:t>
+      </w:r>
+      <w:r>
+        <w:t xml:space="preserve"> </w:t>
+      </w:r>
+      <w:r>
+        <w:rPr>
+          <w:i/>
+        </w:rPr>
+        <w:t xml:space="preserve">bglA</w:t>
+      </w:r>
+      <w:r>
+        <w:t xml:space="preserve">) were also overrepresented in clindamycin-treated mice. Together these patterns suggested that polysaccharide fermentation occurred this condition. More subtle differences were seen in those gene associated with glycolysis. This category includes genes for not only the steps of glycolysis, but also several genes that mediate entry points of monosaccharides to glycolysis. Transcripts for several genes in this group (</w:t>
+      </w:r>
+      <w:r>
+        <w:rPr>
+          <w:i/>
+        </w:rPr>
+        <w:t xml:space="preserve">eno</w:t>
+      </w:r>
+      <w:r>
+        <w:t xml:space="preserve">,</w:t>
+      </w:r>
+      <w:r>
+        <w:t xml:space="preserve"> </w:t>
+      </w:r>
+      <w:r>
+        <w:rPr>
+          <w:i/>
+        </w:rPr>
+        <w:t xml:space="preserve">gapA</w:t>
+      </w:r>
+      <w:r>
+        <w:t xml:space="preserve">,</w:t>
+      </w:r>
+      <w:r>
+        <w:t xml:space="preserve"> </w:t>
+      </w:r>
+      <w:r>
+        <w:rPr>
+          <w:i/>
+        </w:rPr>
+        <w:t xml:space="preserve">gpmI</w:t>
+      </w:r>
+      <w:r>
+        <w:t xml:space="preserve">,</w:t>
+      </w:r>
+      <w:r>
+        <w:t xml:space="preserve"> </w:t>
+      </w:r>
+      <w:r>
+        <w:rPr>
+          <w:i/>
+        </w:rPr>
+        <w:t xml:space="preserve">tpi</w:t>
+      </w:r>
+      <w:r>
+        <w:t xml:space="preserve">, and</w:t>
+      </w:r>
+      <w:r>
+        <w:t xml:space="preserve"> </w:t>
+      </w:r>
+      <w:r>
+        <w:rPr>
+          <w:i/>
+        </w:rPr>
+        <w:t xml:space="preserve">pyk</w:t>
+      </w:r>
+      <w:r>
+        <w:t xml:space="preserve">) were overrepresented in cefoparazone-treated mice, however</w:t>
+      </w:r>
+      <w:r>
+        <w:t xml:space="preserve"> </w:t>
+      </w:r>
+      <w:r>
+        <w:rPr>
+          <w:i/>
+        </w:rPr>
+        <w:t xml:space="preserve">fruK</w:t>
+      </w:r>
+      <w:r>
+        <w:t xml:space="preserve"> </w:t>
+      </w:r>
+      <w:r>
+        <w:t xml:space="preserve">was overrepresented in streptomycin-treated mice which catalyzes the committed step of glycolysis. Overall, these results support the hypothesis that</w:t>
+      </w:r>
+      <w:r>
+        <w:t xml:space="preserve"> </w:t>
+      </w:r>
+      <w:r>
+        <w:rPr>
+          <w:i/>
+        </w:rPr>
+        <w:t xml:space="preserve">C. difficile</w:t>
+      </w:r>
+      <w:r>
+        <w:t xml:space="preserve"> </w:t>
+      </w:r>
+      <w:r>
+        <w:t xml:space="preserve">is able to adapt its metabolism to fit the nutrient availability across different susceptible environments.</w:t>
+      </w:r>
+    </w:p>
+    <w:p>
+      <w:pPr>
+        <w:pStyle w:val="BodyText"/>
+      </w:pPr>
+      <w:r>
+        <w:rPr>
+          <w:b/>
+        </w:rPr>
+        <w:t xml:space="preserve">Structure of genome-scale bipartite metabolic model underscores known bacterial metabolism.</w:t>
+      </w:r>
+      <w:r>
+        <w:t xml:space="preserve"> </w:t>
+      </w:r>
+      <w:r>
+        <w:t xml:space="preserve">To further investigate which metabolites were differentially utilized between conditions, we represented the metabolic network of</w:t>
+      </w:r>
+      <w:r>
+        <w:t xml:space="preserve"> </w:t>
+      </w:r>
+      <w:r>
+        <w:rPr>
+          <w:i/>
+        </w:rPr>
+        <w:t xml:space="preserve">C. difficile</w:t>
+      </w:r>
+      <w:r>
+        <w:t xml:space="preserve"> </w:t>
+      </w:r>
+      <w:r>
+        <w:t xml:space="preserve">as a directed bipartite graph using the genome annotation. Enzymes and metabolites were represented by nodes, and their interactions by directed connecting edges (Fig. 4a). To validate our metabolic network, we analyzed network topology by calculating two metrics of centrality, betweenness centrality (BC) and closeness centrality (CC), to assess for those nodes which are critical to the structure of the metabolic network and if these patterns reflect known patterns in</w:t>
+      </w:r>
+      <w:r>
+        <w:t xml:space="preserve"> </w:t>
+      </w:r>
+      <w:r>
+        <w:rPr>
+          <w:i/>
+        </w:rPr>
+        <w:t xml:space="preserve">C. difficile</w:t>
+      </w:r>
+      <w:r>
+        <w:t xml:space="preserve"> </w:t>
+      </w:r>
+      <w:r>
+        <w:t xml:space="preserve">or bacterial metabolism (Table S2). BC is the</w:t>
+      </w:r>
+      <w:r>
+        <w:t xml:space="preserve"> </w:t>
+      </w:r>
+      <w:r>
+        <w:rPr>
+          <w:i/>
+        </w:rPr>
+        <w:t xml:space="preserve">quantity</w:t>
+      </w:r>
+      <w:r>
+        <w:t xml:space="preserve"> </w:t>
+      </w:r>
+      <w:r>
+        <w:t xml:space="preserve">of shortest paths connecting all other member nodes of a network that pass through a given node. In biological terms, this refers to the amount of influence a given hub has on the overall flow of metabolism through the network</w:t>
+      </w:r>
+      <w:r>
+        <w:t xml:space="preserve"> </w:t>
+      </w:r>
+      <w:r>
+        <w:t xml:space="preserve">(39)</w:t>
+      </w:r>
+      <w:r>
+        <w:t xml:space="preserve">. Similarly, CC is instead a calculation for the reciprocal sum of the</w:t>
+      </w:r>
+      <w:r>
+        <w:t xml:space="preserve"> </w:t>
+      </w:r>
+      <w:r>
+        <w:rPr>
+          <w:i/>
+        </w:rPr>
+        <w:t xml:space="preserve">lengths</w:t>
+      </w:r>
+      <w:r>
+        <w:t xml:space="preserve"> </w:t>
+      </w:r>
+      <w:r>
+        <w:t xml:space="preserve">of those shortest paths quantified by the BC. This value demonstrates how essential a given node is the the overall structure of the metabolic network</w:t>
+      </w:r>
+      <w:r>
+        <w:t xml:space="preserve"> </w:t>
+      </w:r>
+      <w:r>
+        <w:t xml:space="preserve">(40)</w:t>
+      </w:r>
+      <w:r>
+        <w:t xml:space="preserve">. Together, these metrics allow for the assessment of how much a network reflects known principles of highly central biological processes.</w:t>
+      </w:r>
+    </w:p>
+    <w:p>
+      <w:pPr>
+        <w:pStyle w:val="BodyText"/>
+      </w:pPr>
+      <w:r>
+        <w:t xml:space="preserve">Combining both analyses to find those nodes that are not only central control points, but also important to the structure of the entire network, we found 5 of the top 10 enzymes according to both BC and CC were most critical to metabolism based on topology (2-dehydro-3-deoxyphosphogluconate aldolase, aspartate aminotransferase, pyruvate-flavodoxin oxidoreductase, formate C-acetyltransferase, and 1-deoxy-D-xylulose-5-phosphate synthase). Many of these enzymes participate in core processes including glycolysis, the pentose phosphate pathway, or the citric acid cycle. Upon analysis of the other 15 high-scoring enzymes, the majority are also distinct components of these pathways as well as several for the metabolism of amino acids (Table S2) Similarly, the intersection of those substrates with high both BC and CC values revealed 6 metabolites as central nodes to the metabolism of</w:t>
+      </w:r>
+      <w:r>
+        <w:t xml:space="preserve"> </w:t>
+      </w:r>
+      <w:r>
+        <w:rPr>
+          <w:i/>
+        </w:rPr>
+        <w:t xml:space="preserve">C. difficile</w:t>
+      </w:r>
+      <w:r>
+        <w:t xml:space="preserve"> </w:t>
+      </w:r>
+      <w:r>
+        <w:t xml:space="preserve">(pyruvate, acetyl-CoA, 2-oxoglutarate, D-4-hydroxy-2-oxoglutarate, D-glyceraldehyde 3-phosphate, and L-glutamate). Not only are these members of glycolysis and the citric acid cycle, but pyruvate, acetyl-CoA, and L-glutamate contribute to numerous intracellular pathways as forms of biological "currency"</w:t>
+      </w:r>
+      <w:r>
+        <w:t xml:space="preserve"> </w:t>
+      </w:r>
+      <w:r>
+        <w:t xml:space="preserve">(41)</w:t>
+      </w:r>
+      <w:r>
+        <w:t xml:space="preserve">. Interestingly, both ATP and GTP were not included in the top 10 of either list, despite still scoring relatively highly. Their exclusion may be a byproduct of the KEGG reference used for network construction (reaction_mapformula.lst) which focuses on conversions of smaller molecules and mostly excludes the synthesis of large macromolecules (ex. DNA, RNA, Proteins, etc.) which require higher input energy. While may be a limitation of certain analyses, ours was not effected as the interest of this study was in those simple nutrients acquired from the environment. Together, these results indicated that the topology of the overall network reflects established bacterial physiology and amino acid catabolism is a central strategy of</w:t>
+      </w:r>
+      <w:r>
+        <w:t xml:space="preserve"> </w:t>
+      </w:r>
+      <w:r>
+        <w:rPr>
+          <w:i/>
+        </w:rPr>
+        <w:t xml:space="preserve">C. difficile</w:t>
+      </w:r>
+      <w:r>
+        <w:t xml:space="preserve"> </w:t>
+      </w:r>
+      <w:r>
+        <w:t xml:space="preserve">str. 630 based on the structure of its metabolic network.</w:t>
+      </w:r>
+    </w:p>
+    <w:p>
+      <w:pPr>
+        <w:pStyle w:val="BodyText"/>
+      </w:pPr>
+      <w:r>
+        <w:rPr>
+          <w:b/>
+        </w:rPr>
+        <w:t xml:space="preserve">Metabolite importance algorithm reveals adaptive nutritional strategies of</w:t>
+      </w:r>
+      <w:r>
+        <w:rPr>
+          <w:b/>
+        </w:rPr>
+        <w:t xml:space="preserve"> </w:t>
+      </w:r>
+      <w:r>
+        <w:rPr>
+          <w:i/>
+          <w:b/>
+        </w:rPr>
+        <w:t xml:space="preserve">C. difficile</w:t>
+      </w:r>
+      <w:r>
+        <w:rPr>
+          <w:b/>
+        </w:rPr>
+        <w:t xml:space="preserve"> </w:t>
+      </w:r>
+      <w:r>
+        <w:rPr>
+          <w:b/>
+        </w:rPr>
+        <w:t xml:space="preserve">during infection across distinct environments.</w:t>
+      </w:r>
+      <w:r>
+        <w:t xml:space="preserve"> </w:t>
+      </w:r>
+      <w:r>
+        <w:t xml:space="preserve">Moving into analysis of the</w:t>
+      </w:r>
+      <w:r>
+        <w:t xml:space="preserve"> </w:t>
+      </w:r>
+      <w:r>
+        <w:rPr>
+          <w:i/>
+        </w:rPr>
+        <w:t xml:space="preserve">C. difficile</w:t>
+      </w:r>
+      <w:r>
+        <w:t xml:space="preserve"> </w:t>
+      </w:r>
+      <w:r>
+        <w:t xml:space="preserve">metabolic network, we sought to utilize transcriptomic data to infer which metabolites</w:t>
+      </w:r>
+      <w:r>
+        <w:t xml:space="preserve"> </w:t>
+      </w:r>
+      <w:r>
+        <w:rPr>
+          <w:i/>
+        </w:rPr>
+        <w:t xml:space="preserve">C. difficile</w:t>
+      </w:r>
+      <w:r>
+        <w:t xml:space="preserve"> </w:t>
+      </w:r>
+      <w:r>
+        <w:t xml:space="preserve">is most likely to obtain from its environment in each condition. To accomplish this we mapped normalized transcript abundances to the enzyme nodes in the network. As transcription and translation are coupled in bacteria, we hypothesized that we could incorporate whole transcriptome sequencing results into the metabolic model in order to impute active metabolism. Concordantly, several models of bacterial protein expression determinants also suggest that intracellular concentration of mRNA is the strongest predictor for abundance of the corresponding protein products</w:t>
+      </w:r>
+      <w:r>
+        <w:t xml:space="preserve"> </w:t>
+      </w:r>
+      <w:r>
+        <w:t xml:space="preserve">(42)</w:t>
+      </w:r>
+      <w:r>
+        <w:t xml:space="preserve">. Because of this, we were reasonably confident in utilizing normalized transcript abundance as a proxy for enzyme levels. The importance of each metabolite was measured as the log-transformed difference between the average transcript levels of enzymes that use the metabolite as a substrate and those that generate it as a product (Fig. 4a). A metabolite with a high importance score is most likely obtained from the environment because the expression of genes for enzymes that produce the metabolite are low. Due to the fact that separate sequencing efforts for each individual mouse in each group was impossible, we instead adopted a Monte Carlo-style simulation in order to achieve some degree of statistical validation to our findings. To accomplish this, we first calculated metabolite importance scores for 10,000 iterations of random transcript abundance reassignment of all enzyme nodes in the network. Next we used these distributions to calculate a 95% confidence interval for each metabolite and create comparators that represent random noise</w:t>
+      </w:r>
+      <w:r>
+        <w:t xml:space="preserve"> </w:t>
+      </w:r>
+      <w:r>
+        <w:t xml:space="preserve">(43)</w:t>
+      </w:r>
+      <w:r>
+        <w:t xml:space="preserve">. This ultimately allowed for computing the significance level that a given score had a high probability of being excluded from its associated null hypothesis score distribution.</w:t>
+      </w:r>
+    </w:p>
+    <w:p>
+      <w:pPr>
+        <w:pStyle w:val="BodyText"/>
+      </w:pPr>
+      <w:r>
+        <w:t xml:space="preserve">Applying these methods to the</w:t>
+      </w:r>
+      <w:r>
+        <w:t xml:space="preserve"> </w:t>
+      </w:r>
+      <w:r>
+        <w:rPr>
+          <w:i/>
+        </w:rPr>
+        <w:t xml:space="preserve">C. difficile</w:t>
+      </w:r>
+      <w:r>
+        <w:t xml:space="preserve"> </w:t>
+      </w:r>
+      <w:r>
+        <w:t xml:space="preserve">transcriptomic data collected from the</w:t>
+      </w:r>
+      <w:r>
+        <w:t xml:space="preserve"> </w:t>
+      </w:r>
+      <w:r>
+        <w:rPr>
+          <w:i/>
+        </w:rPr>
+        <w:t xml:space="preserve">in vivo</w:t>
+      </w:r>
+      <w:r>
+        <w:t xml:space="preserve"> </w:t>
+      </w:r>
+      <w:r>
+        <w:t xml:space="preserve">CDI models, we sought to assess differential patterns of metabolite importance. We first ranked the importance scores to identify the most important metabolites for each treatment group (Table S3). To identify the core metabolites that are essential to</w:t>
+      </w:r>
+      <w:r>
+        <w:t xml:space="preserve"> </w:t>
+      </w:r>
+      <w:r>
+        <w:rPr>
+          <w:i/>
+        </w:rPr>
+        <w:t xml:space="preserve">C. difficile</w:t>
+      </w:r>
+      <w:r>
+        <w:t xml:space="preserve"> </w:t>
+      </w:r>
+      <w:r>
+        <w:t xml:space="preserve">in any condition, we compared the highest 50 scoring, significant metabolites from each treatment group (</w:t>
+      </w:r>
+      <w:r>
+        <w:rPr>
+          <w:i/>
+        </w:rPr>
+        <w:t xml:space="preserve">P</w:t>
+      </w:r>
+      <w:r>
+        <w:t xml:space="preserve"> </w:t>
+      </w:r>
+      <w:r>
+        <w:t xml:space="preserve">&lt; 0.05) (Fig. 5a). The host derived amino sugar N-acetyl-D-glucosamine was found to be consistently important. Components of the Stickland fermentation pathway were also found to be important to</w:t>
+      </w:r>
+      <w:r>
+        <w:t xml:space="preserve"> </w:t>
+      </w:r>
+      <w:r>
+        <w:rPr>
+          <w:i/>
+        </w:rPr>
+        <w:t xml:space="preserve">C. difficile</w:t>
+      </w:r>
+      <w:r>
+        <w:t xml:space="preserve"> </w:t>
+      </w:r>
+      <w:r>
+        <w:t xml:space="preserve">in all conditions tested including proline, 3−hydroxybutanoyl−CoA, and formate</w:t>
+      </w:r>
+      <w:r>
+        <w:t xml:space="preserve"> </w:t>
+      </w:r>
+      <w:r>
+        <w:t xml:space="preserve">(44–46)</w:t>
+      </w:r>
+      <w:r>
+        <w:t xml:space="preserve">. This indicated that these metabolites may be an integral component of the nutrient niche for</w:t>
+      </w:r>
+      <w:r>
+        <w:t xml:space="preserve"> </w:t>
+      </w:r>
+      <w:r>
+        <w:rPr>
+          <w:i/>
+        </w:rPr>
+        <w:t xml:space="preserve">C. difficile</w:t>
+      </w:r>
+      <w:r>
+        <w:t xml:space="preserve"> </w:t>
+      </w:r>
+      <w:r>
+        <w:t xml:space="preserve">in any infection condition. Additionally, acetate was found to be important in all conditions, but was just below the significance cutoff in GF mice (Table S3). It has been shown that</w:t>
+      </w:r>
+      <w:r>
+        <w:t xml:space="preserve"> </w:t>
+      </w:r>
+      <w:r>
+        <w:rPr>
+          <w:i/>
+        </w:rPr>
+        <w:t xml:space="preserve">C. difficile</w:t>
+      </w:r>
+      <w:r>
+        <w:t xml:space="preserve"> </w:t>
+      </w:r>
+      <w:r>
+        <w:t xml:space="preserve">metabolizes acetate for use in glycolysis</w:t>
+      </w:r>
+      <w:r>
+        <w:t xml:space="preserve"> </w:t>
+      </w:r>
+      <w:r>
+        <w:t xml:space="preserve">(47)</w:t>
+      </w:r>
+      <w:r>
+        <w:t xml:space="preserve">. We directly tested the relative concentration of acetate in cefoperazone-treated</w:t>
+      </w:r>
+      <w:r>
+        <w:t xml:space="preserve"> </w:t>
+      </w:r>
+      <w:r>
+        <w:rPr>
+          <w:i/>
+        </w:rPr>
+        <w:t xml:space="preserve">C. difficile</w:t>
+      </w:r>
+      <w:r>
+        <w:t xml:space="preserve">-infected mice versus mock-infected mice. We found that</w:t>
+      </w:r>
+      <w:r>
+        <w:t xml:space="preserve"> </w:t>
+      </w:r>
+      <w:r>
+        <w:rPr>
+          <w:i/>
+        </w:rPr>
+        <w:t xml:space="preserve">C. difficile</w:t>
+      </w:r>
+      <w:r>
+        <w:t xml:space="preserve"> </w:t>
+      </w:r>
+      <w:r>
+        <w:t xml:space="preserve">colonization led to a significant decrease in the levels of acetate (Fig. S4) suggesting that</w:t>
+      </w:r>
+      <w:r>
+        <w:t xml:space="preserve"> </w:t>
+      </w:r>
+      <w:r>
+        <w:rPr>
+          <w:i/>
+        </w:rPr>
+        <w:t xml:space="preserve">C. difficile</w:t>
+      </w:r>
+      <w:r>
+        <w:t xml:space="preserve"> </w:t>
+      </w:r>
+      <w:r>
+        <w:t xml:space="preserve">was utilizing acetate in the cecum. These findings provided validation for our metabolite importance algorithm as well as supporting known elements of</w:t>
+      </w:r>
+      <w:r>
+        <w:t xml:space="preserve"> </w:t>
+      </w:r>
+      <w:r>
+        <w:rPr>
+          <w:i/>
+        </w:rPr>
+        <w:t xml:space="preserve">C. difficile</w:t>
+      </w:r>
+      <w:r>
+        <w:t xml:space="preserve"> </w:t>
+      </w:r>
+      <w:r>
+        <w:t xml:space="preserve">metabolism.</w:t>
+      </w:r>
+    </w:p>
+    <w:p>
+      <w:pPr>
+        <w:pStyle w:val="BodyText"/>
+      </w:pPr>
+      <w:r>
+        <w:t xml:space="preserve">Returning to our hypothesis that</w:t>
+      </w:r>
+      <w:r>
+        <w:t xml:space="preserve"> </w:t>
+      </w:r>
+      <w:r>
+        <w:rPr>
+          <w:i/>
+        </w:rPr>
+        <w:t xml:space="preserve">C. difficile</w:t>
+      </w:r>
+      <w:r>
+        <w:t xml:space="preserve"> </w:t>
+      </w:r>
+      <w:r>
+        <w:t xml:space="preserve">adapts its metabolism to fit the surrounding community, we identified those metabolites that were uniquely important to each condition in which</w:t>
+      </w:r>
+      <w:r>
+        <w:t xml:space="preserve"> </w:t>
+      </w:r>
+      <w:r>
+        <w:rPr>
+          <w:i/>
+        </w:rPr>
+        <w:t xml:space="preserve">C. difficile</w:t>
+      </w:r>
+      <w:r>
+        <w:t xml:space="preserve"> </w:t>
+      </w:r>
+      <w:r>
+        <w:t xml:space="preserve">colonized. We cross-referenced the top 25 positively scoring, significant substrates (</w:t>
+      </w:r>
+      <w:r>
+        <w:rPr>
+          <w:i/>
+        </w:rPr>
+        <w:t xml:space="preserve">P</w:t>
+      </w:r>
+      <w:r>
+        <w:t xml:space="preserve"> </w:t>
+      </w:r>
+      <w:r>
+        <w:t xml:space="preserve">&lt; 0.05) between treatment groups to uncover the most important patterns of nutrient utilization by</w:t>
+      </w:r>
+      <w:r>
+        <w:t xml:space="preserve"> </w:t>
+      </w:r>
+      <w:r>
+        <w:rPr>
+          <w:i/>
+        </w:rPr>
+        <w:t xml:space="preserve">C. difficile</w:t>
+      </w:r>
+      <w:r>
+        <w:t xml:space="preserve"> </w:t>
+      </w:r>
+      <w:r>
+        <w:t xml:space="preserve">in each (Fig. 5b). Each group of metabolites contained at least one known carbohydrate growth substrate of</w:t>
+      </w:r>
+      <w:r>
+        <w:t xml:space="preserve"> </w:t>
+      </w:r>
+      <w:r>
+        <w:rPr>
+          <w:i/>
+        </w:rPr>
+        <w:t xml:space="preserve">C. difficile</w:t>
+      </w:r>
+      <w:r>
+        <w:t xml:space="preserve"> </w:t>
+      </w:r>
+      <w:r>
+        <w:t xml:space="preserve">(7, 48)</w:t>
+      </w:r>
+      <w:r>
+        <w:t xml:space="preserve">. This included sorbitol, galactitol, mannitol, N-acetylneuraminic acid, and salicin. Furthermore, in GF mice where no other competitors are present, our model indicated that</w:t>
+      </w:r>
+      <w:r>
+        <w:t xml:space="preserve"> </w:t>
+      </w:r>
+      <w:r>
+        <w:rPr>
+          <w:i/>
+        </w:rPr>
+        <w:t xml:space="preserve">C. difficile</w:t>
+      </w:r>
+      <w:r>
+        <w:t xml:space="preserve"> </w:t>
+      </w:r>
+      <w:r>
+        <w:t xml:space="preserve">was more likely to acquire numerous amino acids from the environment instead of expending energy to produce them itself. These data support the hypothesis that</w:t>
+      </w:r>
+      <w:r>
+        <w:t xml:space="preserve"> </w:t>
+      </w:r>
+      <w:r>
+        <w:rPr>
+          <w:i/>
+        </w:rPr>
+        <w:t xml:space="preserve">C. difficile</w:t>
+      </w:r>
+      <w:r>
+        <w:t xml:space="preserve"> </w:t>
+      </w:r>
+      <w:r>
+        <w:t xml:space="preserve">may exploit alternative nutrient sources between the susceptible environments it colonizes.</w:t>
+      </w:r>
+    </w:p>
+    <w:p>
+      <w:pPr>
+        <w:pStyle w:val="BodyText"/>
+      </w:pPr>
+      <w:r>
+        <w:rPr>
+          <w:b/>
+        </w:rPr>
+        <w:t xml:space="preserve">Carbohydrates predicted to be important using network-based approach differentially supported</w:t>
+      </w:r>
+      <w:r>
+        <w:rPr>
+          <w:b/>
+        </w:rPr>
+        <w:t xml:space="preserve"> </w:t>
+      </w:r>
+      <w:r>
+        <w:rPr>
+          <w:i/>
+          <w:b/>
+        </w:rPr>
+        <w:t xml:space="preserve">C. difficile</w:t>
+      </w:r>
+      <w:r>
+        <w:rPr>
+          <w:b/>
+        </w:rPr>
+        <w:t xml:space="preserve"> </w:t>
+      </w:r>
+      <w:r>
+        <w:rPr>
+          <w:b/>
+        </w:rPr>
+        <w:t xml:space="preserve">growth</w:t>
+      </w:r>
+      <w:r>
+        <w:rPr>
+          <w:b/>
+        </w:rPr>
+        <w:t xml:space="preserve"> </w:t>
+      </w:r>
+      <w:r>
+        <w:rPr>
+          <w:i/>
+          <w:b/>
+        </w:rPr>
+        <w:t xml:space="preserve">in vitro</w:t>
+      </w:r>
+      <w:r>
+        <w:rPr>
+          <w:b/>
+        </w:rPr>
         <w:t xml:space="preserve">.</w:t>
       </w:r>
+      <w:r>
+        <w:t xml:space="preserve"> </w:t>
+      </w:r>
+      <w:r>
+        <w:t xml:space="preserve">To validate the biological relevance of substrates identified as uniquely important to</w:t>
+      </w:r>
+      <w:r>
+        <w:t xml:space="preserve"> </w:t>
+      </w:r>
+      <w:r>
+        <w:rPr>
+          <w:i/>
+        </w:rPr>
+        <w:t xml:space="preserve">C. difficile</w:t>
+      </w:r>
+      <w:r>
+        <w:t xml:space="preserve"> </w:t>
+      </w:r>
+      <w:r>
+        <w:t xml:space="preserve">metabolism through our network-based analysis, we tested whether</w:t>
+      </w:r>
+      <w:r>
+        <w:t xml:space="preserve"> </w:t>
+      </w:r>
+      <w:r>
+        <w:rPr>
+          <w:i/>
+        </w:rPr>
+        <w:t xml:space="preserve">C. difficile</w:t>
+      </w:r>
+      <w:r>
+        <w:t xml:space="preserve"> </w:t>
+      </w:r>
+      <w:r>
+        <w:t xml:space="preserve">was able to utilize each substrate for</w:t>
+      </w:r>
+      <w:r>
+        <w:t xml:space="preserve"> </w:t>
+      </w:r>
+      <w:r>
+        <w:rPr>
+          <w:i/>
+        </w:rPr>
+        <w:t xml:space="preserve">in vitro</w:t>
+      </w:r>
+      <w:r>
+        <w:t xml:space="preserve"> </w:t>
+      </w:r>
+      <w:r>
+        <w:t xml:space="preserve">growth (Fig. 5C). This was performed using a modified defined</w:t>
+      </w:r>
+      <w:r>
+        <w:t xml:space="preserve"> </w:t>
+      </w:r>
+      <w:r>
+        <w:rPr>
+          <w:i/>
+        </w:rPr>
+        <w:t xml:space="preserve">C. difficile</w:t>
+      </w:r>
+      <w:r>
+        <w:t xml:space="preserve"> </w:t>
+      </w:r>
+      <w:r>
+        <w:t xml:space="preserve">minimal media</w:t>
+      </w:r>
+      <w:r>
+        <w:t xml:space="preserve"> </w:t>
+      </w:r>
+      <w:r>
+        <w:t xml:space="preserve">(7)</w:t>
+      </w:r>
+      <w:r>
+        <w:t xml:space="preserve">, supplemented individually with the selected carbohydrates implicated by high importance scores. Because</w:t>
+      </w:r>
+      <w:r>
+        <w:t xml:space="preserve"> </w:t>
+      </w:r>
+      <w:r>
+        <w:rPr>
+          <w:i/>
+        </w:rPr>
+        <w:t xml:space="preserve">C. difficile</w:t>
+      </w:r>
+      <w:r>
+        <w:t xml:space="preserve"> </w:t>
+      </w:r>
+      <w:r>
+        <w:t xml:space="preserve">is auxotrophic for several amino acids, it was necessary to include amino acids in the minimal media despite the capability to achieve modest growth through Stickland fermentation of these substrates. This focused our analysis on carbohydtrates and made the most effective negative control growth in media lacking carbohydrates but containing amino acids.</w:t>
+      </w:r>
     </w:p>
     <w:p>
       <w:pPr>
         <w:pStyle w:val="BodyText"/>
       </w:pPr>
       <w:r>
-        <w:t xml:space="preserve">Need to generate supplemental figure to calculate c diff load per ceca by 16S abundance</w:t>
-      </w:r>
-      <w:r>
-        <w:t xml:space="preserve"> </w:t>
-      </w:r>
-      <w:r>
-        <w:t xml:space="preserve">4.48% 62.93% 16.67% 14.9% 0f genes with no reads in each sample</w:t>
+        <w:t xml:space="preserve">Relying on network-based analysis a single carbohydrate source, N-acetyl-D-glucosamine, was found to be important to</w:t>
+      </w:r>
+      <w:r>
+        <w:t xml:space="preserve"> </w:t>
+      </w:r>
+      <w:r>
+        <w:rPr>
+          <w:i/>
+        </w:rPr>
+        <w:t xml:space="preserve">C. difficile</w:t>
+      </w:r>
+      <w:r>
+        <w:t xml:space="preserve"> </w:t>
+      </w:r>
+      <w:r>
+        <w:t xml:space="preserve">in each condition tested (Fig. 5a). When tested for improved growth, significantly more growth (Max OD</w:t>
+      </w:r>
+      <w:r>
+        <w:rPr>
+          <w:vertAlign w:val="subscript"/>
+        </w:rPr>
+        <w:t xml:space="preserve">600</w:t>
+      </w:r>
+      <w:r>
+        <w:t xml:space="preserve"> </w:t>
+      </w:r>
+      <w:r>
+        <w:t xml:space="preserve">= 0.774) was observed compared to negative controls (</w:t>
+      </w:r>
+      <w:r>
+        <w:rPr>
+          <w:i/>
+        </w:rPr>
+        <w:t xml:space="preserve">P</w:t>
+      </w:r>
+      <w:r>
+        <w:t xml:space="preserve"> </w:t>
+      </w:r>
+      <w:r>
+        <w:t xml:space="preserve">&lt; 0.001). This provided evidence that N-acetyl-D-glucosamine, derived from the host mucus layer, may be a central component of the</w:t>
+      </w:r>
+      <w:r>
+        <w:t xml:space="preserve"> </w:t>
+      </w:r>
+      <w:r>
+        <w:rPr>
+          <w:i/>
+        </w:rPr>
+        <w:t xml:space="preserve">C. difficile</w:t>
+      </w:r>
+      <w:r>
+        <w:t xml:space="preserve"> </w:t>
+      </w:r>
+      <w:r>
+        <w:t xml:space="preserve">nutritional niche during infection. Upon analysis of carbon sources identified as distinctly important across treatment groups, we found that at least one substrate from cefoperazone-treated, clindamycin-treated, and GF groups provided high levels of</w:t>
+      </w:r>
+      <w:r>
+        <w:t xml:space="preserve"> </w:t>
+      </w:r>
+      <w:r>
+        <w:rPr>
+          <w:i/>
+        </w:rPr>
+        <w:t xml:space="preserve">C. difficile</w:t>
+      </w:r>
+      <w:r>
+        <w:t xml:space="preserve"> </w:t>
+      </w:r>
+      <w:r>
+        <w:t xml:space="preserve">growth relative to negative controls (</w:t>
+      </w:r>
+      <w:r>
+        <w:rPr>
+          <w:i/>
+        </w:rPr>
+        <w:t xml:space="preserve">P</w:t>
+      </w:r>
+      <w:r>
+        <w:t xml:space="preserve"> </w:t>
+      </w:r>
+      <w:r>
+        <w:t xml:space="preserve">&lt; 0.001). This included mannitol (cefoperazone; Max OD</w:t>
+      </w:r>
+      <w:r>
+        <w:rPr>
+          <w:vertAlign w:val="subscript"/>
+        </w:rPr>
+        <w:t xml:space="preserve">600</w:t>
+      </w:r>
+      <w:r>
+        <w:t xml:space="preserve"> </w:t>
+      </w:r>
+      <w:r>
+        <w:t xml:space="preserve">= 0.464), salicin (clindamycin; Max OD</w:t>
+      </w:r>
+      <w:r>
+        <w:rPr>
+          <w:vertAlign w:val="subscript"/>
+        </w:rPr>
+        <w:t xml:space="preserve">600</w:t>
+      </w:r>
+      <w:r>
+        <w:t xml:space="preserve"> </w:t>
+      </w:r>
+      <w:r>
+        <w:t xml:space="preserve">= 0.869), and N-acetylneuraminate (GF; Max OD</w:t>
+      </w:r>
+      <w:r>
+        <w:rPr>
+          <w:vertAlign w:val="subscript"/>
+        </w:rPr>
+        <w:t xml:space="preserve">600</w:t>
+      </w:r>
+      <w:r>
+        <w:t xml:space="preserve"> </w:t>
+      </w:r>
+      <w:r>
+        <w:t xml:space="preserve">= 0.439). Distinctly important from streptomycin-treated mice, D-sorbitol (streptomycin; Max OD</w:t>
+      </w:r>
+      <w:r>
+        <w:rPr>
+          <w:vertAlign w:val="subscript"/>
+        </w:rPr>
+        <w:t xml:space="preserve">600</w:t>
+      </w:r>
+      <w:r>
+        <w:t xml:space="preserve"> </w:t>
+      </w:r>
+      <w:r>
+        <w:t xml:space="preserve">= 0.202) and galactitol (streptomycin; Max OD</w:t>
+      </w:r>
+      <w:r>
+        <w:rPr>
+          <w:vertAlign w:val="subscript"/>
+        </w:rPr>
+        <w:t xml:space="preserve">600</w:t>
+      </w:r>
+      <w:r>
+        <w:t xml:space="preserve"> </w:t>
+      </w:r>
+      <w:r>
+        <w:t xml:space="preserve">= 0.211), significantly altered growth compared to negative controls (</w:t>
+      </w:r>
+      <w:r>
+        <w:rPr>
+          <w:i/>
+        </w:rPr>
+        <w:t xml:space="preserve">P</w:t>
+      </w:r>
+      <w:r>
+        <w:t xml:space="preserve"> </w:t>
+      </w:r>
+      <w:r>
+        <w:t xml:space="preserve">&lt; 0.001), however did not overall growth rate (Table S4). Maximum growth rate analysis for each carbohydrate also indicated potential hierarchy in carbohydrate preference (Table S4) which is as follows: N-acetyl-D-glucosamine (</w:t>
+      </w:r>
+      <w:r>
+        <w:rPr>
+          <w:i/>
+        </w:rPr>
+        <w:t xml:space="preserve">k</w:t>
+      </w:r>
+      <w:r>
+        <w:t xml:space="preserve"> </w:t>
+      </w:r>
+      <w:r>
+        <w:t xml:space="preserve">= 0.085 hr</w:t>
+      </w:r>
+      <w:r>
+        <w:rPr>
+          <w:vertAlign w:val="superscript"/>
+        </w:rPr>
+        <w:t xml:space="preserve">-1</w:t>
+      </w:r>
+      <w:r>
+        <w:t xml:space="preserve">), salicin (</w:t>
+      </w:r>
+      <w:r>
+        <w:rPr>
+          <w:i/>
+        </w:rPr>
+        <w:t xml:space="preserve">k</w:t>
+      </w:r>
+      <w:r>
+        <w:t xml:space="preserve"> </w:t>
+      </w:r>
+      <w:r>
+        <w:t xml:space="preserve">= 0.077 hr</w:t>
+      </w:r>
+      <w:r>
+        <w:rPr>
+          <w:vertAlign w:val="superscript"/>
+        </w:rPr>
+        <w:t xml:space="preserve">-1</w:t>
+      </w:r>
+      <w:r>
+        <w:t xml:space="preserve">), mannitol (</w:t>
+      </w:r>
+      <w:r>
+        <w:rPr>
+          <w:i/>
+        </w:rPr>
+        <w:t xml:space="preserve">k</w:t>
+      </w:r>
+      <w:r>
+        <w:t xml:space="preserve"> </w:t>
+      </w:r>
+      <w:r>
+        <w:t xml:space="preserve">= 0.044 hr</w:t>
+      </w:r>
+      <w:r>
+        <w:rPr>
+          <w:vertAlign w:val="superscript"/>
+        </w:rPr>
+        <w:t xml:space="preserve">-1</w:t>
+      </w:r>
+      <w:r>
+        <w:t xml:space="preserve">), N-acetylneuraminate (</w:t>
+      </w:r>
+      <w:r>
+        <w:rPr>
+          <w:i/>
+        </w:rPr>
+        <w:t xml:space="preserve">k</w:t>
+      </w:r>
+      <w:r>
+        <w:t xml:space="preserve"> </w:t>
+      </w:r>
+      <w:r>
+        <w:t xml:space="preserve">= 0.024 hr</w:t>
+      </w:r>
+      <w:r>
+        <w:rPr>
+          <w:vertAlign w:val="superscript"/>
+        </w:rPr>
+        <w:t xml:space="preserve">-1</w:t>
+      </w:r>
+      <w:r>
+        <w:t xml:space="preserve">), sorbitol (</w:t>
+      </w:r>
+      <w:r>
+        <w:rPr>
+          <w:i/>
+        </w:rPr>
+        <w:t xml:space="preserve">k</w:t>
+      </w:r>
+      <w:r>
+        <w:t xml:space="preserve"> </w:t>
+      </w:r>
+      <w:r>
+        <w:t xml:space="preserve">= 0.022 hr</w:t>
+      </w:r>
+      <w:r>
+        <w:rPr>
+          <w:vertAlign w:val="superscript"/>
+        </w:rPr>
+        <w:t xml:space="preserve">-1</w:t>
+      </w:r>
+      <w:r>
+        <w:t xml:space="preserve">), and finally galactitol (</w:t>
+      </w:r>
+      <w:r>
+        <w:rPr>
+          <w:i/>
+        </w:rPr>
+        <w:t xml:space="preserve">k</w:t>
+      </w:r>
+      <w:r>
+        <w:t xml:space="preserve"> </w:t>
+      </w:r>
+      <w:r>
+        <w:t xml:space="preserve">= 0.02 hr</w:t>
+      </w:r>
+      <w:r>
+        <w:rPr>
+          <w:vertAlign w:val="superscript"/>
+        </w:rPr>
+        <w:t xml:space="preserve">-1</w:t>
+      </w:r>
+      <w:r>
+        <w:t xml:space="preserve">). Although not a carbohydrate, we also tested acetate for the ability to support</w:t>
+      </w:r>
+      <w:r>
+        <w:t xml:space="preserve"> </w:t>
+      </w:r>
+      <w:r>
+        <w:rPr>
+          <w:i/>
+        </w:rPr>
+        <w:t xml:space="preserve">C. difficile</w:t>
+      </w:r>
+      <w:r>
+        <w:t xml:space="preserve"> </w:t>
+      </w:r>
+      <w:r>
+        <w:t xml:space="preserve">growth</w:t>
+      </w:r>
+      <w:r>
+        <w:t xml:space="preserve"> </w:t>
+      </w:r>
+      <w:r>
+        <w:rPr>
+          <w:i/>
+        </w:rPr>
+        <w:t xml:space="preserve">in vitro</w:t>
+      </w:r>
+      <w:r>
+        <w:t xml:space="preserve">, but showed no improvement over negative controls (Fig. S5). These data suggested that</w:t>
+      </w:r>
+      <w:r>
+        <w:t xml:space="preserve"> </w:t>
+      </w:r>
+      <w:r>
+        <w:rPr>
+          <w:i/>
+        </w:rPr>
+        <w:t xml:space="preserve">C. difficile</w:t>
+      </w:r>
+      <w:r>
+        <w:t xml:space="preserve"> </w:t>
+      </w:r>
+      <w:r>
+        <w:t xml:space="preserve">was well-suited to adapt its metabolism toward nutrient sources that were differentially available across susceptible mouse ceca.</w:t>
       </w:r>
     </w:p>
     <w:p>
@@ -1429,265 +3633,50 @@
         <w:pStyle w:val="BodyText"/>
       </w:pPr>
       <w:r>
-        <w:t xml:space="preserve">We initially focused our analysis to focus on genes that control or code for functions that have been linked to nutrient concentrations in the intestines during CDI. After observing differences in spore load, we first examined transcription of the most highly expressed genes in the</w:t>
-      </w:r>
-      <w:r>
-        <w:t xml:space="preserve"> </w:t>
-      </w:r>
-      <w:r>
-        <w:rPr>
-          <w:i/>
-        </w:rPr>
-        <w:t xml:space="preserve">C. difficile</w:t>
-      </w:r>
-      <w:r>
-        <w:t xml:space="preserve"> </w:t>
-      </w:r>
-      <w:r>
-        <w:t xml:space="preserve">sporulation pathway</w:t>
-      </w:r>
-      <w:r>
-        <w:t xml:space="preserve"> </w:t>
-      </w:r>
-      <w:r>
-        <w:t xml:space="preserve">(31–34)</w:t>
-      </w:r>
-      <w:r>
-        <w:t xml:space="preserve"> </w:t>
-      </w:r>
-      <w:r>
-        <w:t xml:space="preserve">(Fig. 2a). Across the four conditions where</w:t>
-      </w:r>
-      <w:r>
-        <w:t xml:space="preserve"> </w:t>
-      </w:r>
-      <w:r>
-        <w:rPr>
-          <w:i/>
-        </w:rPr>
-        <w:t xml:space="preserve">C. difficile</w:t>
-      </w:r>
-      <w:r>
-        <w:t xml:space="preserve"> </w:t>
-      </w:r>
-      <w:r>
-        <w:t xml:space="preserve">colonized, we observed transcriptional profiles consistent with observed spore levels (Fig. 1b). The mice treated with cefoperazone had the lowest spore density and had the highest level of expression for the anti-sigma factor</w:t>
-      </w:r>
-      <w:r>
-        <w:t xml:space="preserve"> </w:t>
-      </w:r>
-      <w:r>
-        <w:rPr>
-          <w:i/>
-        </w:rPr>
-        <w:t xml:space="preserve">spoVG</w:t>
-      </w:r>
-      <w:r>
-        <w:t xml:space="preserve">. The produts of these genes are involved in suppressing expression of genes found later in the sporulation pathway</w:t>
-      </w:r>
-      <w:r>
-        <w:t xml:space="preserve"> </w:t>
-      </w:r>
-      <w:r>
-        <w:t xml:space="preserve">(35)</w:t>
-      </w:r>
-      <w:r>
-        <w:t xml:space="preserve">. Streptomycin-treated mice had the next highest density of spores and the highest expression of genes associated with sporulation activation (</w:t>
-      </w:r>
-      <w:r>
-        <w:rPr>
-          <w:i/>
-        </w:rPr>
-        <w:t xml:space="preserve">spoIIAB</w:t>
-      </w:r>
-      <w:r>
-        <w:t xml:space="preserve">/</w:t>
-      </w:r>
-      <w:r>
-        <w:rPr>
-          <w:i/>
-        </w:rPr>
-        <w:t xml:space="preserve">spoIIE</w:t>
-      </w:r>
-      <w:r>
-        <w:t xml:space="preserve">), but they also had relatively high levels of expression of</w:t>
-      </w:r>
-      <w:r>
-        <w:t xml:space="preserve"> </w:t>
-      </w:r>
-      <w:r>
-        <w:rPr>
-          <w:i/>
-        </w:rPr>
-        <w:t xml:space="preserve">sspA</w:t>
-      </w:r>
-      <w:r>
-        <w:t xml:space="preserve"> </w:t>
-      </w:r>
-      <w:r>
-        <w:t xml:space="preserve">and</w:t>
-      </w:r>
-      <w:r>
-        <w:t xml:space="preserve"> </w:t>
-      </w:r>
-      <w:r>
-        <w:rPr>
-          <w:i/>
-        </w:rPr>
-        <w:t xml:space="preserve">sspB</w:t>
-      </w:r>
-      <w:r>
-        <w:t xml:space="preserve">, which are genes that code for effectors that protect DNA from damage during dormancy. Next, in mice treated with clindamycin,</w:t>
-      </w:r>
-      <w:r>
-        <w:t xml:space="preserve"> </w:t>
-      </w:r>
-      <w:r>
-        <w:rPr>
-          <w:i/>
-        </w:rPr>
-        <w:t xml:space="preserve">C. difficile</w:t>
-      </w:r>
-      <w:r>
-        <w:t xml:space="preserve"> </w:t>
-      </w:r>
-      <w:r>
-        <w:t xml:space="preserve">expressed genes associated with late stages of sporulation, including those for spore coat components (</w:t>
-      </w:r>
-      <w:r>
-        <w:rPr>
-          <w:i/>
-        </w:rPr>
-        <w:t xml:space="preserve">cdeC</w:t>
-      </w:r>
-      <w:r>
-        <w:t xml:space="preserve">,</w:t>
-      </w:r>
-      <w:r>
-        <w:t xml:space="preserve"> </w:t>
-      </w:r>
-      <w:r>
-        <w:rPr>
-          <w:i/>
-        </w:rPr>
-        <w:t xml:space="preserve">cotD</w:t>
-      </w:r>
-      <w:r>
-        <w:t xml:space="preserve">, and</w:t>
-      </w:r>
-      <w:r>
-        <w:t xml:space="preserve"> </w:t>
-      </w:r>
-      <w:r>
-        <w:rPr>
-          <w:i/>
-        </w:rPr>
-        <w:t xml:space="preserve">cotJB2</w:t>
-      </w:r>
-      <w:r>
-        <w:t xml:space="preserve">), spore formation (</w:t>
-      </w:r>
-      <w:r>
-        <w:rPr>
-          <w:i/>
-        </w:rPr>
-        <w:t xml:space="preserve">spoIVA</w:t>
-      </w:r>
-      <w:r>
-        <w:t xml:space="preserve">,</w:t>
-      </w:r>
-      <w:r>
-        <w:t xml:space="preserve"> </w:t>
-      </w:r>
-      <w:r>
-        <w:rPr>
-          <w:i/>
-        </w:rPr>
-        <w:t xml:space="preserve">spoVB</w:t>
-      </w:r>
-      <w:r>
-        <w:t xml:space="preserve">,</w:t>
-      </w:r>
-      <w:r>
-        <w:t xml:space="preserve"> </w:t>
-      </w:r>
-      <w:r>
-        <w:rPr>
-          <w:i/>
-        </w:rPr>
-        <w:t xml:space="preserve">spoVS</w:t>
-      </w:r>
-      <w:r>
-        <w:t xml:space="preserve">,and</w:t>
-      </w:r>
-      <w:r>
-        <w:t xml:space="preserve"> </w:t>
-      </w:r>
-      <w:r>
-        <w:rPr>
-          <w:i/>
-        </w:rPr>
-        <w:t xml:space="preserve">spoVFB</w:t>
-      </w:r>
-      <w:r>
-        <w:t xml:space="preserve">), and</w:t>
-      </w:r>
-      <w:r>
-        <w:t xml:space="preserve"> </w:t>
-      </w:r>
-      <w:r>
-        <w:rPr>
-          <w:i/>
-        </w:rPr>
-        <w:t xml:space="preserve">sspA</w:t>
-      </w:r>
-      <w:r>
-        <w:t xml:space="preserve"> </w:t>
-      </w:r>
-      <w:r>
-        <w:t xml:space="preserve">and</w:t>
-      </w:r>
-      <w:r>
-        <w:t xml:space="preserve"> </w:t>
-      </w:r>
-      <w:r>
-        <w:rPr>
-          <w:i/>
-        </w:rPr>
-        <w:t xml:space="preserve">sspB</w:t>
-      </w:r>
-      <w:r>
-        <w:t xml:space="preserve">. Finally, GF mice harbored the highest density of spores and those</w:t>
-      </w:r>
-      <w:r>
-        <w:t xml:space="preserve"> </w:t>
-      </w:r>
-      <w:r>
-        <w:rPr>
-          <w:i/>
-        </w:rPr>
-        <w:t xml:space="preserve">C. difficile</w:t>
-      </w:r>
-      <w:r>
-        <w:t xml:space="preserve"> </w:t>
-      </w:r>
-      <w:r>
-        <w:t xml:space="preserve">primarily expressed the dormancy genes linked with the latest stages sporulation. Together these data demonstrate that</w:t>
-      </w:r>
-      <w:r>
-        <w:t xml:space="preserve"> </w:t>
-      </w:r>
-      <w:r>
-        <w:rPr>
-          <w:i/>
-        </w:rPr>
-        <w:t xml:space="preserve">C. difficile</w:t>
-      </w:r>
-      <w:r>
-        <w:t xml:space="preserve"> </w:t>
-      </w:r>
-      <w:r>
-        <w:t xml:space="preserve">differentially expressed genes associated with sporulation that corresponded to the presence of spores in the cecum. Interestingly, the levels of expression for genes associated with toxin production did not match the toxin titers observed in the animals. These results suggest that the relationship between toxin titer and the expression of genes for toxin production is even more complex than current models indicate.</w:t>
+        <w:rPr>
+          <w:b/>
+        </w:rPr>
+        <w:t xml:space="preserve">Metabolomic analysis supported network-based results for metabolic adaptation and uncovered additional aspects of</w:t>
+      </w:r>
+      <w:r>
+        <w:rPr>
+          <w:b/>
+        </w:rPr>
+        <w:t xml:space="preserve"> </w:t>
+      </w:r>
+      <w:r>
+        <w:rPr>
+          <w:i/>
+          <w:b/>
+        </w:rPr>
+        <w:t xml:space="preserve">C. difficile</w:t>
+      </w:r>
+      <w:r>
+        <w:rPr>
+          <w:b/>
+        </w:rPr>
+        <w:t xml:space="preserve">’s nutrient niche.</w:t>
+      </w:r>
+      <w:r>
+        <w:t xml:space="preserve"> </w:t>
+      </w:r>
+      <w:r>
+        <w:t xml:space="preserve">In order to validate results from transcriptomic and metabolic modeling analyses, we utilized untargeted mass-specrometry (Table S5) to measure the relative</w:t>
+      </w:r>
+      <w:r>
+        <w:t xml:space="preserve"> </w:t>
+      </w:r>
+      <w:r>
+        <w:rPr>
+          <w:i/>
+        </w:rPr>
+        <w:t xml:space="preserve">in vivo</w:t>
+      </w:r>
+      <w:r>
+        <w:t xml:space="preserve"> </w:t>
+      </w:r>
+      <w:r>
+        <w:t xml:space="preserve">concentrations of metabolites highlighted by network-based importance scores.</w:t>
       </w:r>
     </w:p>
     <w:p>
@@ -1695,7 +3684,19 @@
         <w:pStyle w:val="BodyText"/>
       </w:pPr>
       <w:r>
-        <w:t xml:space="preserve">re-add quorum sensing and map to remaining agr genes</w:t>
+        <w:t xml:space="preserve">We compared cecal content from mock</w:t>
+      </w:r>
+      <w:r>
+        <w:t xml:space="preserve"> </w:t>
+      </w:r>
+      <w:r>
+        <w:rPr>
+          <w:i/>
+        </w:rPr>
+        <w:t xml:space="preserve">C. difficile</w:t>
+      </w:r>
+      <w:r>
+        <w:t xml:space="preserve">-infected susceptible and resistant mice at the same 18 hour time point as the previous analyses.</w:t>
       </w:r>
     </w:p>
     <w:p>
@@ -1703,346 +3704,88 @@
         <w:pStyle w:val="BodyText"/>
       </w:pPr>
       <w:r>
-        <w:t xml:space="preserve">Moving upstream to...</w:t>
-      </w:r>
-      <w:r>
-        <w:t xml:space="preserve"> </w:t>
-      </w:r>
-      <w:r>
-        <w:t xml:space="preserve">We next focused on the regulators of metabolic pathways. Sigma factors are master regulators and a subset have been shown to integrate signals from intra- and extracellular nutrient concentrations</w:t>
-      </w:r>
-      <w:r>
-        <w:t xml:space="preserve"> </w:t>
-      </w:r>
-      <w:r>
-        <w:t xml:space="preserve">(20, 21, 33, 36)</w:t>
-      </w:r>
-      <w:r>
-        <w:t xml:space="preserve">. The transcription of the global repressor</w:t>
-      </w:r>
-      <w:r>
-        <w:t xml:space="preserve"> </w:t>
-      </w:r>
-      <w:r>
-        <w:rPr>
-          <w:i/>
-        </w:rPr>
-        <w:t xml:space="preserve">codY</w:t>
-      </w:r>
-      <w:r>
-        <w:t xml:space="preserve"> </w:t>
-      </w:r>
-      <w:r>
-        <w:t xml:space="preserve">is responsive to intracellular concentrations of</w:t>
-      </w:r>
-      <w:r>
-        <w:t xml:space="preserve"> </w:t>
-      </w:r>
-      <w:r>
-        <w:rPr>
-          <w:i/>
-        </w:rPr>
-        <w:t xml:space="preserve">C. difficile</w:t>
-      </w:r>
-      <w:r>
-        <w:t xml:space="preserve"> </w:t>
-      </w:r>
-      <w:r>
-        <w:t xml:space="preserve">energy sources</w:t>
-      </w:r>
-      <w:r>
-        <w:t xml:space="preserve"> </w:t>
-      </w:r>
-      <w:r>
-        <w:t xml:space="preserve">(37)</w:t>
-      </w:r>
-      <w:r>
-        <w:t xml:space="preserve">. Highest transcription for this gene was found in cefoperazone-treated and GF mice (Fig. 2d). The regulation networks of CodY and CcpA are highly interconnected, with the expression of</w:t>
-      </w:r>
-      <w:r>
-        <w:t xml:space="preserve"> </w:t>
-      </w:r>
-      <w:r>
-        <w:rPr>
-          <w:i/>
-        </w:rPr>
-        <w:t xml:space="preserve">ccpA</w:t>
-      </w:r>
-      <w:r>
-        <w:t xml:space="preserve"> </w:t>
-      </w:r>
-      <w:r>
-        <w:t xml:space="preserve">specifically linked to local concentration of rapidly metabolizable carbon sources</w:t>
-      </w:r>
-      <w:r>
-        <w:t xml:space="preserve"> </w:t>
-      </w:r>
-      <w:r>
-        <w:t xml:space="preserve">(38)</w:t>
-      </w:r>
-      <w:r>
-        <w:t xml:space="preserve">. Cefoperazone-treated mice also exhibited increased transcription of</w:t>
-      </w:r>
-      <w:r>
-        <w:t xml:space="preserve"> </w:t>
-      </w:r>
-      <w:r>
-        <w:rPr>
-          <w:i/>
-        </w:rPr>
-        <w:t xml:space="preserve">ccpA</w:t>
-      </w:r>
-      <w:r>
-        <w:t xml:space="preserve">, but the GF condition did not follow the same pattern. CcpA acts directly on</w:t>
-      </w:r>
-      <w:r>
-        <w:t xml:space="preserve"> </w:t>
-      </w:r>
-      <w:r>
-        <w:rPr>
-          <w:i/>
-        </w:rPr>
-        <w:t xml:space="preserve">spo0A</w:t>
-      </w:r>
-      <w:r>
-        <w:t xml:space="preserve"> </w:t>
-      </w:r>
-      <w:r>
-        <w:t xml:space="preserve">(Fig. 2d), which positively regulates initiation of the sporulation pathway in</w:t>
-      </w:r>
-      <w:r>
-        <w:t xml:space="preserve"> </w:t>
-      </w:r>
-      <w:r>
-        <w:rPr>
-          <w:i/>
-        </w:rPr>
-        <w:t xml:space="preserve">C. difficile</w:t>
-      </w:r>
-      <w:r>
-        <w:t xml:space="preserve">. Transcripts for</w:t>
-      </w:r>
-      <w:r>
-        <w:t xml:space="preserve"> </w:t>
-      </w:r>
-      <w:r>
-        <w:rPr>
-          <w:i/>
-        </w:rPr>
-        <w:t xml:space="preserve">spo0A</w:t>
-      </w:r>
-      <w:r>
-        <w:t xml:space="preserve"> </w:t>
-      </w:r>
-      <w:r>
-        <w:t xml:space="preserve">were highly abundant in all conditions tested except for clindamycin-treated mice, where it was still moderately detectable. The sig-family of sigma factors is under the control of spo0A and regulate different stages of sporulation. The genes from this family with the highest total transcription (</w:t>
-      </w:r>
-      <w:r>
-        <w:rPr>
-          <w:i/>
-        </w:rPr>
-        <w:t xml:space="preserve">sigA1</w:t>
-      </w:r>
-      <w:r>
-        <w:t xml:space="preserve">,</w:t>
-      </w:r>
-      <w:r>
-        <w:t xml:space="preserve"> </w:t>
-      </w:r>
-      <w:r>
-        <w:rPr>
-          <w:i/>
-        </w:rPr>
-        <w:t xml:space="preserve">sigF</w:t>
-      </w:r>
-      <w:r>
-        <w:t xml:space="preserve">,</w:t>
-      </w:r>
-      <w:r>
-        <w:t xml:space="preserve"> </w:t>
-      </w:r>
-      <w:r>
-        <w:rPr>
-          <w:i/>
-        </w:rPr>
-        <w:t xml:space="preserve">sigG</w:t>
-      </w:r>
-      <w:r>
-        <w:t xml:space="preserve">,</w:t>
-      </w:r>
-      <w:r>
-        <w:t xml:space="preserve"> </w:t>
-      </w:r>
-      <w:r>
-        <w:rPr>
-          <w:i/>
-        </w:rPr>
-        <w:t xml:space="preserve">sigH</w:t>
-      </w:r>
-      <w:r>
-        <w:t xml:space="preserve">, and</w:t>
-      </w:r>
-      <w:r>
-        <w:t xml:space="preserve"> </w:t>
-      </w:r>
-      <w:r>
-        <w:rPr>
-          <w:i/>
-        </w:rPr>
-        <w:t xml:space="preserve">sigK</w:t>
-      </w:r>
-      <w:r>
-        <w:t xml:space="preserve">) each demonstrated a unique pattern of expression between conditions. These results indicate that complete expression of sporulation likely integrates multiple levels of signaling and is more complex than a single metabolic switch. Both CcpA and Spo0A also control pathogenicity by regulating toxin production (Fig. 2d). We found expression of the toxin negative regulator</w:t>
-      </w:r>
-      <w:r>
-        <w:t xml:space="preserve"> </w:t>
-      </w:r>
-      <w:r>
-        <w:rPr>
-          <w:i/>
-        </w:rPr>
-        <w:t xml:space="preserve">tcdC</w:t>
-      </w:r>
-      <w:r>
-        <w:t xml:space="preserve"> </w:t>
-      </w:r>
-      <w:r>
-        <w:t xml:space="preserve">in all of the antibiotic-treated groups, but no detectable transcripts for the positive toxin A/B regulator</w:t>
-      </w:r>
-      <w:r>
-        <w:t xml:space="preserve"> </w:t>
-      </w:r>
-      <w:r>
-        <w:rPr>
-          <w:i/>
-        </w:rPr>
-        <w:t xml:space="preserve">tcdR</w:t>
-      </w:r>
-      <w:r>
-        <w:t xml:space="preserve"> </w:t>
-      </w:r>
-      <w:r>
-        <w:t xml:space="preserve">were seen in any treatment. In addition to its effects on sporulation and virulence, CcpA also regulates the expression of other sigma factors that generally mediate distinct forms of</w:t>
-      </w:r>
-      <w:r>
-        <w:t xml:space="preserve"> </w:t>
-      </w:r>
-      <w:r>
-        <w:rPr>
-          <w:i/>
-        </w:rPr>
-        <w:t xml:space="preserve">C. difficile</w:t>
-      </w:r>
-      <w:r>
-        <w:t xml:space="preserve"> </w:t>
-      </w:r>
-      <w:r>
-        <w:t xml:space="preserve">metabolism as needed. These targets include</w:t>
-      </w:r>
-      <w:r>
-        <w:t xml:space="preserve"> </w:t>
-      </w:r>
-      <w:r>
-        <w:rPr>
-          <w:i/>
-        </w:rPr>
-        <w:t xml:space="preserve">rex</w:t>
-      </w:r>
-      <w:r>
-        <w:t xml:space="preserve"> </w:t>
-      </w:r>
-      <w:r>
-        <w:t xml:space="preserve">(general fermentation regulator) and</w:t>
-      </w:r>
-      <w:r>
-        <w:t xml:space="preserve"> </w:t>
-      </w:r>
-      <w:r>
-        <w:rPr>
-          <w:i/>
-        </w:rPr>
-        <w:t xml:space="preserve">prdR</w:t>
-      </w:r>
-      <w:r>
-        <w:t xml:space="preserve"> </w:t>
-      </w:r>
-      <w:r>
-        <w:t xml:space="preserve">(Stickland fermentation regulator) (Fig. 2d). Although the expression of both has been shown to be linked to environmental proline concentrations,</w:t>
-      </w:r>
-      <w:r>
-        <w:t xml:space="preserve"> </w:t>
-      </w:r>
-      <w:r>
-        <w:rPr>
-          <w:i/>
-        </w:rPr>
-        <w:t xml:space="preserve">rex</w:t>
-      </w:r>
-      <w:r>
-        <w:t xml:space="preserve"> </w:t>
-      </w:r>
-      <w:r>
-        <w:t xml:space="preserve">integrates additional signals from the intracellular NADH/NAD+ ratio to also control carbohydrate fermentation. Low-level transcription of</w:t>
-      </w:r>
-      <w:r>
-        <w:t xml:space="preserve"> </w:t>
-      </w:r>
-      <w:r>
-        <w:rPr>
-          <w:i/>
-        </w:rPr>
-        <w:t xml:space="preserve">prdR</w:t>
-      </w:r>
-      <w:r>
-        <w:t xml:space="preserve"> </w:t>
-      </w:r>
-      <w:r>
-        <w:t xml:space="preserve">was found across all conditions, however</w:t>
-      </w:r>
-      <w:r>
-        <w:t xml:space="preserve"> </w:t>
-      </w:r>
-      <w:r>
-        <w:rPr>
-          <w:i/>
-        </w:rPr>
-        <w:t xml:space="preserve">C. difficile</w:t>
-      </w:r>
-      <w:r>
-        <w:t xml:space="preserve"> </w:t>
-      </w:r>
-      <w:r>
-        <w:t xml:space="preserve">expression the</w:t>
-      </w:r>
-      <w:r>
-        <w:t xml:space="preserve"> </w:t>
-      </w:r>
-      <w:r>
-        <w:rPr>
-          <w:i/>
-        </w:rPr>
-        <w:t xml:space="preserve">rex</w:t>
-      </w:r>
-      <w:r>
-        <w:t xml:space="preserve"> </w:t>
-      </w:r>
-      <w:r>
-        <w:t xml:space="preserve">gene highly in both cefoperazone-treated and GF mice. Combined, the variable expression of these sigma factors support the hypothesis that</w:t>
-      </w:r>
-      <w:r>
-        <w:t xml:space="preserve"> </w:t>
-      </w:r>
-      <w:r>
-        <w:rPr>
-          <w:i/>
-        </w:rPr>
-        <w:t xml:space="preserve">C. difficile</w:t>
-      </w:r>
-      <w:r>
-        <w:t xml:space="preserve"> </w:t>
-      </w:r>
-      <w:r>
-        <w:t xml:space="preserve">adapts expression metabolism to fit its needs between colonized environments.</w:t>
+        <w:t xml:space="preserve">Initially N-acetylglucosamine + N-acetylgalactosamine (Fig. 6a) and salicylate (Fig. 6b) were found to be significantly decreased in all susceptible treatment groups compared to resistant controls (</w:t>
+      </w:r>
+      <w:r>
+        <w:rPr>
+          <w:i/>
+        </w:rPr>
+        <w:t xml:space="preserve">P</w:t>
+      </w:r>
+      <w:r>
+        <w:t xml:space="preserve"> </w:t>
+      </w:r>
+      <w:r>
+        <w:t xml:space="preserve">&lt; 0.05). Additionally, we found that galactitol (Fig. 6c), mannitol + sorbitol (Fig. 6d), and N-acetylneuraminate (Fig. 6e) were significantly increased in both cefoperazone-treated SPF and GF mice (</w:t>
+      </w:r>
+      <w:r>
+        <w:rPr>
+          <w:i/>
+        </w:rPr>
+        <w:t xml:space="preserve">P</w:t>
+      </w:r>
+      <w:r>
+        <w:t xml:space="preserve"> </w:t>
+      </w:r>
+      <w:r>
+        <w:t xml:space="preserve">&lt; 0.05). Finally, these assays also revealed that proline (Fig. 6f) was significantly increased in all</w:t>
+      </w:r>
+      <w:r>
+        <w:t xml:space="preserve"> </w:t>
+      </w:r>
+      <w:r>
+        <w:rPr>
+          <w:i/>
+        </w:rPr>
+        <w:t xml:space="preserve">C. difficile</w:t>
+      </w:r>
+      <w:r>
+        <w:t xml:space="preserve"> </w:t>
+      </w:r>
+      <w:r>
+        <w:t xml:space="preserve">susceptible conditions (</w:t>
+      </w:r>
+      <w:r>
+        <w:rPr>
+          <w:i/>
+        </w:rPr>
+        <w:t xml:space="preserve">P</w:t>
+      </w:r>
+      <w:r>
+        <w:t xml:space="preserve"> </w:t>
+      </w:r>
+      <w:r>
+        <w:t xml:space="preserve">&lt; 0.05), while glycine (Fig. 6g) was found to also be concordantly increased. These amino acids are required together for</w:t>
+      </w:r>
+      <w:r>
+        <w:t xml:space="preserve"> </w:t>
+      </w:r>
+      <w:r>
+        <w:rPr>
+          <w:i/>
+        </w:rPr>
+        <w:t xml:space="preserve">C. difficile</w:t>
+      </w:r>
+      <w:r>
+        <w:t xml:space="preserve"> </w:t>
+      </w:r>
+      <w:r>
+        <w:t xml:space="preserve">to perform Stickland fermentation. Together metabolomic results further supported network-derived importance scores and our hypothesis that</w:t>
+      </w:r>
+      <w:r>
+        <w:t xml:space="preserve"> </w:t>
+      </w:r>
+      <w:r>
+        <w:rPr>
+          <w:i/>
+        </w:rPr>
+        <w:t xml:space="preserve">C. difficile</w:t>
+      </w:r>
+      <w:r>
+        <w:t xml:space="preserve"> </w:t>
+      </w:r>
+      <w:r>
+        <w:t xml:space="preserve">adapts its metabolic strategy in distinct susceptible environments.</w:t>
       </w:r>
     </w:p>
     <w:p>
@@ -2050,1677 +3793,13 @@
         <w:pStyle w:val="BodyText"/>
       </w:pPr>
       <w:r>
-        <w:rPr>
-          <w:b/>
-        </w:rPr>
-        <w:t xml:space="preserve">Gene sets from multiple</w:t>
-      </w:r>
-      <w:r>
-        <w:rPr>
-          <w:b/>
-        </w:rPr>
-        <w:t xml:space="preserve"> </w:t>
-      </w:r>
-      <w:r>
-        <w:rPr>
-          <w:i/>
-          <w:b/>
-        </w:rPr>
-        <w:t xml:space="preserve">C. difficile</w:t>
-      </w:r>
-      <w:r>
-        <w:rPr>
-          <w:b/>
-        </w:rPr>
-        <w:t xml:space="preserve"> </w:t>
-      </w:r>
-      <w:r>
-        <w:rPr>
-          <w:b/>
-        </w:rPr>
-        <w:t xml:space="preserve">metabolic pathways are differentially expressed between colonized environments.</w:t>
-      </w:r>
-      <w:r>
-        <w:t xml:space="preserve"> </w:t>
-      </w:r>
-      <w:r>
-        <w:t xml:space="preserve">In the context of similar colonization between antibiotic-treated animals, differential expression of global metabolic control mechanisms that are under the control of specific nutrient concentrations suggests that</w:t>
-      </w:r>
-      <w:r>
-        <w:t xml:space="preserve"> </w:t>
-      </w:r>
-      <w:r>
-        <w:rPr>
-          <w:i/>
-        </w:rPr>
-        <w:t xml:space="preserve">C. difficile</w:t>
-      </w:r>
-      <w:r>
-        <w:t xml:space="preserve"> </w:t>
-      </w:r>
-      <w:r>
-        <w:t xml:space="preserve">adapts to each environment when in competition with the resident microbiota. To test this further, we quantified the total expression for all KEGG annotated genes in the</w:t>
-      </w:r>
-      <w:r>
-        <w:t xml:space="preserve"> </w:t>
-      </w:r>
-      <w:r>
-        <w:rPr>
-          <w:i/>
-        </w:rPr>
-        <w:t xml:space="preserve">C. difficile</w:t>
-      </w:r>
-      <w:r>
-        <w:t xml:space="preserve"> </w:t>
-      </w:r>
-      <w:r>
-        <w:t xml:space="preserve">genome (Fig. S2A). We then focused on general differences in carbohydrate (Fig. S2b) and amino acid (Fig. S2C) metabolism in order to asses for apparent differences in the utilization of carbon sources by</w:t>
-      </w:r>
-      <w:r>
-        <w:t xml:space="preserve"> </w:t>
-      </w:r>
-      <w:r>
-        <w:rPr>
-          <w:i/>
-        </w:rPr>
-        <w:t xml:space="preserve">C. difficile</w:t>
-      </w:r>
-      <w:r>
-        <w:t xml:space="preserve"> </w:t>
-      </w:r>
-      <w:r>
-        <w:t xml:space="preserve">across environments. However aside from overall lower expression of most gene families in GF mice, no other clear trends were evident at this broad level of analysis so we moved toward a more fine-scale resolution of annotation and focused on specific gene sets known to contribute to certain forms of</w:t>
-      </w:r>
-      <w:r>
-        <w:t xml:space="preserve"> </w:t>
-      </w:r>
-      <w:r>
-        <w:rPr>
-          <w:i/>
-        </w:rPr>
-        <w:t xml:space="preserve">C. difficile</w:t>
-      </w:r>
-      <w:r>
-        <w:t xml:space="preserve"> </w:t>
-      </w:r>
-      <w:r>
-        <w:t xml:space="preserve">metabolism (Table S1). Also, to more effectively compare between colonized states, we calculated the percentage of total expression between antibiotic-treated conditions for each gene (Fig. 3). We then identified the condition in which each gene was most highly transcribed and adjusted the size of the corresponding point relative to the largest transcipt abundance. This demonstrated that genes involved in amino acid catabolism had the greatest amount of expression overall, relative to other gene sets. This category includes those enzymes involved in Stickland fermentation (</w:t>
-      </w:r>
-      <w:r>
-        <w:rPr>
-          <w:i/>
-        </w:rPr>
-        <w:t xml:space="preserve">arg</w:t>
-      </w:r>
-      <w:r>
-        <w:t xml:space="preserve">,</w:t>
-      </w:r>
-      <w:r>
-        <w:t xml:space="preserve"> </w:t>
-      </w:r>
-      <w:r>
-        <w:rPr>
-          <w:i/>
-        </w:rPr>
-        <w:t xml:space="preserve">fdh</w:t>
-      </w:r>
-      <w:r>
-        <w:t xml:space="preserve">,</w:t>
-      </w:r>
-      <w:r>
-        <w:t xml:space="preserve"> </w:t>
-      </w:r>
-      <w:r>
-        <w:rPr>
-          <w:i/>
-        </w:rPr>
-        <w:t xml:space="preserve">grd</w:t>
-      </w:r>
-      <w:r>
-        <w:t xml:space="preserve">, and</w:t>
-      </w:r>
-      <w:r>
-        <w:t xml:space="preserve"> </w:t>
-      </w:r>
-      <w:r>
-        <w:rPr>
-          <w:i/>
-        </w:rPr>
-        <w:t xml:space="preserve">prd</w:t>
-      </w:r>
-      <w:r>
-        <w:t xml:space="preserve"> </w:t>
-      </w:r>
-      <w:r>
-        <w:t xml:space="preserve">loci) as well as several general peptidases (</w:t>
-      </w:r>
-      <w:r>
-        <w:rPr>
-          <w:i/>
-        </w:rPr>
-        <w:t xml:space="preserve">pep</w:t>
-      </w:r>
-      <w:r>
-        <w:t xml:space="preserve"> </w:t>
-      </w:r>
-      <w:r>
-        <w:t xml:space="preserve">family). These results indicated that catabolizing environmental amino acids may be important for the growth of</w:t>
-      </w:r>
-      <w:r>
-        <w:t xml:space="preserve"> </w:t>
-      </w:r>
-      <w:r>
-        <w:rPr>
-          <w:i/>
-        </w:rPr>
-        <w:t xml:space="preserve">C. difficile</w:t>
-      </w:r>
-      <w:r>
-        <w:t xml:space="preserve"> </w:t>
-      </w:r>
-      <w:r>
-        <w:t xml:space="preserve">during infection.</w:t>
-      </w:r>
-    </w:p>
-    <w:p>
-      <w:pPr>
-        <w:pStyle w:val="BodyText"/>
-      </w:pPr>
-      <w:r>
-        <w:t xml:space="preserve">To more clearly indentify associations of gene sets with each condition, we also analyzed each set separately. First, we found that the expression of genes associated with amino acid catabolism were expressed at nearly consistent levels across the conditions. This was in agreement with the high level of overall expression associated with these genes. Additionally, genes for the metabolism of the host-derived amino sugars N-acetylglucosamine and N-acetylmannosamine were also expressed at consistent levels across each treatment group (</w:t>
-      </w:r>
-      <w:r>
-        <w:rPr>
-          <w:i/>
-        </w:rPr>
-        <w:t xml:space="preserve">glm</w:t>
-      </w:r>
-      <w:r>
-        <w:t xml:space="preserve">,</w:t>
-      </w:r>
-      <w:r>
-        <w:t xml:space="preserve"> </w:t>
-      </w:r>
-      <w:r>
-        <w:rPr>
-          <w:i/>
-        </w:rPr>
-        <w:t xml:space="preserve">nan</w:t>
-      </w:r>
-      <w:r>
-        <w:t xml:space="preserve">,</w:t>
-      </w:r>
-      <w:r>
-        <w:t xml:space="preserve"> </w:t>
-      </w:r>
-      <w:r>
-        <w:rPr>
-          <w:i/>
-        </w:rPr>
-        <w:t xml:space="preserve">mur</w:t>
-      </w:r>
-      <w:r>
-        <w:t xml:space="preserve">, and</w:t>
-      </w:r>
-      <w:r>
-        <w:t xml:space="preserve"> </w:t>
-      </w:r>
-      <w:r>
-        <w:rPr>
-          <w:i/>
-        </w:rPr>
-        <w:t xml:space="preserve">acd</w:t>
-      </w:r>
-      <w:r>
-        <w:t xml:space="preserve"> </w:t>
-      </w:r>
-      <w:r>
-        <w:t xml:space="preserve">loci). Along similar lines with related molecules, a number of genes for certain monosaccharides entering (</w:t>
-      </w:r>
-      <w:r>
-        <w:rPr>
-          <w:i/>
-        </w:rPr>
-        <w:t xml:space="preserve">gal</w:t>
-      </w:r>
-      <w:r>
-        <w:t xml:space="preserve">,</w:t>
-      </w:r>
-      <w:r>
-        <w:t xml:space="preserve"> </w:t>
-      </w:r>
-      <w:r>
-        <w:rPr>
-          <w:i/>
-        </w:rPr>
-        <w:t xml:space="preserve">man</w:t>
-      </w:r>
-      <w:r>
-        <w:t xml:space="preserve">,</w:t>
-      </w:r>
-      <w:r>
-        <w:t xml:space="preserve"> </w:t>
-      </w:r>
-      <w:r>
-        <w:rPr>
-          <w:i/>
-        </w:rPr>
-        <w:t xml:space="preserve">pmi</w:t>
-      </w:r>
-      <w:r>
-        <w:t xml:space="preserve">, and</w:t>
-      </w:r>
-      <w:r>
-        <w:t xml:space="preserve"> </w:t>
-      </w:r>
-      <w:r>
-        <w:rPr>
-          <w:i/>
-        </w:rPr>
-        <w:t xml:space="preserve">tag</w:t>
-      </w:r>
-      <w:r>
-        <w:t xml:space="preserve"> </w:t>
-      </w:r>
-      <w:r>
-        <w:t xml:space="preserve">loci) and leading through glycolysis (</w:t>
-      </w:r>
-      <w:r>
-        <w:rPr>
-          <w:i/>
-        </w:rPr>
-        <w:t xml:space="preserve">fba</w:t>
-      </w:r>
-      <w:r>
-        <w:t xml:space="preserve">,</w:t>
-      </w:r>
-      <w:r>
-        <w:t xml:space="preserve"> </w:t>
-      </w:r>
-      <w:r>
-        <w:rPr>
-          <w:i/>
-        </w:rPr>
-        <w:t xml:space="preserve">fbp</w:t>
-      </w:r>
-      <w:r>
-        <w:t xml:space="preserve">,</w:t>
-      </w:r>
-      <w:r>
-        <w:t xml:space="preserve"> </w:t>
-      </w:r>
-      <w:r>
-        <w:rPr>
-          <w:i/>
-        </w:rPr>
-        <w:t xml:space="preserve">gap</w:t>
-      </w:r>
-      <w:r>
-        <w:t xml:space="preserve">, and</w:t>
-      </w:r>
-      <w:r>
-        <w:t xml:space="preserve"> </w:t>
-      </w:r>
-      <w:r>
-        <w:rPr>
-          <w:i/>
-        </w:rPr>
-        <w:t xml:space="preserve">pfk</w:t>
-      </w:r>
-      <w:r>
-        <w:t xml:space="preserve">), as well as catabolism of the polysaccharides trehalose and cellibiose (</w:t>
-      </w:r>
-      <w:r>
-        <w:rPr>
-          <w:i/>
-        </w:rPr>
-        <w:t xml:space="preserve">treA</w:t>
-      </w:r>
-      <w:r>
-        <w:t xml:space="preserve"> </w:t>
-      </w:r>
-      <w:r>
-        <w:t xml:space="preserve">and</w:t>
-      </w:r>
-      <w:r>
-        <w:t xml:space="preserve"> </w:t>
-      </w:r>
-      <w:r>
-        <w:rPr>
-          <w:i/>
-        </w:rPr>
-        <w:t xml:space="preserve">celG</w:t>
-      </w:r>
-      <w:r>
-        <w:t xml:space="preserve">) were expressed relatively evenly between each condition. Combined, these findings suggest that catabolism of amino acids and specific carbohydrates are likely core components of the</w:t>
-      </w:r>
-      <w:r>
-        <w:t xml:space="preserve"> </w:t>
-      </w:r>
-      <w:r>
-        <w:rPr>
-          <w:i/>
-        </w:rPr>
-        <w:t xml:space="preserve">C. difficile</w:t>
-      </w:r>
-      <w:r>
-        <w:t xml:space="preserve"> </w:t>
-      </w:r>
-      <w:r>
-        <w:t xml:space="preserve">nutritional strategy during infection.</w:t>
-      </w:r>
-    </w:p>
-    <w:p>
-      <w:pPr>
-        <w:pStyle w:val="BodyText"/>
-      </w:pPr>
-      <w:r>
-        <w:t xml:space="preserve">Aside from those gene sets that were equally expressed across conditions, there were also large scale differences in expression of certain pathways between groups of mice. We chose to assess sugar transport systems have been associated with adaptive expression of phosphotransferase systems (PTS) and ABC transporters with many known differences in substrate specificities</w:t>
-      </w:r>
-      <w:r>
-        <w:t xml:space="preserve"> </w:t>
-      </w:r>
-      <w:r>
-        <w:t xml:space="preserve">(25)</w:t>
-      </w:r>
-      <w:r>
-        <w:t xml:space="preserve">. Among the genes classified as PTS transporters were overrepresented in both clindamycin and streptomycin-treated mice, while ABC sugar transporters were overrepresented in the cefoparazone-treated mice. The most stark differences were seen in transcription for genes involved in sugar alcohol catabolism. Expression of these genes was entirely absent from clindamycin-treated mice and expression of genes for mannitol utilization (</w:t>
-      </w:r>
-      <w:r>
-        <w:rPr>
-          <w:i/>
-        </w:rPr>
-        <w:t xml:space="preserve">mtl</w:t>
-      </w:r>
-      <w:r>
-        <w:t xml:space="preserve"> </w:t>
-      </w:r>
-      <w:r>
-        <w:t xml:space="preserve">operon) were overrepresented in cefoparazone-treated mice and expression of genes for sorbitol utilization (</w:t>
-      </w:r>
-      <w:r>
-        <w:rPr>
-          <w:i/>
-        </w:rPr>
-        <w:t xml:space="preserve">srl</w:t>
-      </w:r>
-      <w:r>
-        <w:t xml:space="preserve"> </w:t>
-      </w:r>
-      <w:r>
-        <w:t xml:space="preserve">operon) were overrepresented in streptomycin-treated mice. Concordant patterns also emerged in genes associated with fermentation end steps and polysaccharide degradation. Short chain fatty acids (SCFAs) and alcohols are the end products of both carbohydrate and amino acid fermentation in</w:t>
-      </w:r>
-      <w:r>
-        <w:t xml:space="preserve"> </w:t>
-      </w:r>
-      <w:r>
-        <w:rPr>
-          <w:i/>
-        </w:rPr>
-        <w:t xml:space="preserve">C. difficile</w:t>
-      </w:r>
-      <w:r>
-        <w:t xml:space="preserve"> </w:t>
-      </w:r>
-      <w:r>
-        <w:t xml:space="preserve">through separate pathways with shared terminal steps. Transcripts for genes involved in</w:t>
-      </w:r>
-      <w:r>
-        <w:t xml:space="preserve"> </w:t>
-      </w:r>
-      <w:r>
-        <w:rPr>
-          <w:i/>
-        </w:rPr>
-        <w:t xml:space="preserve">C. difficile</w:t>
-      </w:r>
-      <w:r>
-        <w:t xml:space="preserve"> </w:t>
-      </w:r>
-      <w:r>
-        <w:t xml:space="preserve">butyrate/butanol metabolism (</w:t>
-      </w:r>
-      <w:r>
-        <w:rPr>
-          <w:i/>
-        </w:rPr>
-        <w:t xml:space="preserve">ptb</w:t>
-      </w:r>
-      <w:r>
-        <w:t xml:space="preserve">,</w:t>
-      </w:r>
-      <w:r>
-        <w:t xml:space="preserve"> </w:t>
-      </w:r>
-      <w:r>
-        <w:rPr>
-          <w:i/>
-        </w:rPr>
-        <w:t xml:space="preserve">buk1</w:t>
-      </w:r>
-      <w:r>
-        <w:t xml:space="preserve">,</w:t>
-      </w:r>
-      <w:r>
-        <w:t xml:space="preserve"> </w:t>
-      </w:r>
-      <w:r>
-        <w:rPr>
-          <w:i/>
-        </w:rPr>
-        <w:t xml:space="preserve">cat2</w:t>
-      </w:r>
-      <w:r>
-        <w:t xml:space="preserve">, and</w:t>
-      </w:r>
-      <w:r>
-        <w:t xml:space="preserve"> </w:t>
-      </w:r>
-      <w:r>
-        <w:rPr>
-          <w:i/>
-        </w:rPr>
-        <w:t xml:space="preserve">adhE</w:t>
-      </w:r>
-      <w:r>
-        <w:t xml:space="preserve">) were more abundant in clindamycin-treated mice. Additionally, alpha/beta-galactosidase genes (</w:t>
-      </w:r>
-      <w:r>
-        <w:rPr>
-          <w:i/>
-        </w:rPr>
-        <w:t xml:space="preserve">aglB</w:t>
-      </w:r>
-      <w:r>
-        <w:t xml:space="preserve"> </w:t>
-      </w:r>
-      <w:r>
-        <w:t xml:space="preserve">and</w:t>
-      </w:r>
-      <w:r>
-        <w:t xml:space="preserve"> </w:t>
-      </w:r>
-      <w:r>
-        <w:rPr>
-          <w:i/>
-        </w:rPr>
-        <w:t xml:space="preserve">bglA</w:t>
-      </w:r>
-      <w:r>
-        <w:t xml:space="preserve">) were also overrepresented in clindamycin-treated mice. Together these patterns suggested that polysaccharide fermentation occurred this condition. More subtle differences were seen in those gene associated with glycolysis. This category includes genes for not only the steps of glycolysis, but also several genes that mediate entry points of monosaccharides to glycolysis. Transcripts for several genes in this group (</w:t>
-      </w:r>
-      <w:r>
-        <w:rPr>
-          <w:i/>
-        </w:rPr>
-        <w:t xml:space="preserve">eno</w:t>
-      </w:r>
-      <w:r>
-        <w:t xml:space="preserve">,</w:t>
-      </w:r>
-      <w:r>
-        <w:t xml:space="preserve"> </w:t>
-      </w:r>
-      <w:r>
-        <w:rPr>
-          <w:i/>
-        </w:rPr>
-        <w:t xml:space="preserve">gapA</w:t>
-      </w:r>
-      <w:r>
-        <w:t xml:space="preserve">,</w:t>
-      </w:r>
-      <w:r>
-        <w:t xml:space="preserve"> </w:t>
-      </w:r>
-      <w:r>
-        <w:rPr>
-          <w:i/>
-        </w:rPr>
-        <w:t xml:space="preserve">gpmI</w:t>
-      </w:r>
-      <w:r>
-        <w:t xml:space="preserve">,</w:t>
-      </w:r>
-      <w:r>
-        <w:t xml:space="preserve"> </w:t>
-      </w:r>
-      <w:r>
-        <w:rPr>
-          <w:i/>
-        </w:rPr>
-        <w:t xml:space="preserve">tpi</w:t>
-      </w:r>
-      <w:r>
-        <w:t xml:space="preserve">, and</w:t>
-      </w:r>
-      <w:r>
-        <w:t xml:space="preserve"> </w:t>
-      </w:r>
-      <w:r>
-        <w:rPr>
-          <w:i/>
-        </w:rPr>
-        <w:t xml:space="preserve">pyk</w:t>
-      </w:r>
-      <w:r>
-        <w:t xml:space="preserve">) were overrepresented in cefoparazone-treated mice, however</w:t>
-      </w:r>
-      <w:r>
-        <w:t xml:space="preserve"> </w:t>
-      </w:r>
-      <w:r>
-        <w:rPr>
-          <w:i/>
-        </w:rPr>
-        <w:t xml:space="preserve">fruK</w:t>
-      </w:r>
-      <w:r>
-        <w:t xml:space="preserve"> </w:t>
-      </w:r>
-      <w:r>
-        <w:t xml:space="preserve">was overrepresented in streptomycin-treated mice which catalyzes the committed step of glycolysis. Overall, these results support the hypothesis that</w:t>
-      </w:r>
-      <w:r>
-        <w:t xml:space="preserve"> </w:t>
-      </w:r>
-      <w:r>
-        <w:rPr>
-          <w:i/>
-        </w:rPr>
-        <w:t xml:space="preserve">C. difficile</w:t>
-      </w:r>
-      <w:r>
-        <w:t xml:space="preserve"> </w:t>
-      </w:r>
-      <w:r>
-        <w:t xml:space="preserve">is able to adapt its metabolism to fit the nutrient availability across different susceptible environments.</w:t>
-      </w:r>
-    </w:p>
-    <w:p>
-      <w:pPr>
-        <w:pStyle w:val="BodyText"/>
-      </w:pPr>
-      <w:r>
-        <w:rPr>
-          <w:b/>
-        </w:rPr>
-        <w:t xml:space="preserve">Structure of genome-scale bipartite metabolic model underscores known bacterial metabolism.</w:t>
-      </w:r>
-      <w:r>
-        <w:t xml:space="preserve"> </w:t>
-      </w:r>
-      <w:r>
-        <w:t xml:space="preserve">To further investigate which metabolites were differentially utilized between conditions, we represented the metabolic network of</w:t>
-      </w:r>
-      <w:r>
-        <w:t xml:space="preserve"> </w:t>
-      </w:r>
-      <w:r>
-        <w:rPr>
-          <w:i/>
-        </w:rPr>
-        <w:t xml:space="preserve">C. difficile</w:t>
-      </w:r>
-      <w:r>
-        <w:t xml:space="preserve"> </w:t>
-      </w:r>
-      <w:r>
-        <w:t xml:space="preserve">as a directed bipartite graph using the genome annotation. Enzymes and metabolites were represented by nodes and their interaction by the edge between the nodes (Fig. 4a). To validate our metabolic network, we calculated betweenness centrality (BC) and overall closeness centralization index (OCCI) for all enzyme and metabolite nodes in the bipartite metabolic network of</w:t>
-      </w:r>
-      <w:r>
-        <w:t xml:space="preserve"> </w:t>
-      </w:r>
-      <w:r>
-        <w:rPr>
-          <w:i/>
-        </w:rPr>
-        <w:t xml:space="preserve">C. difficile</w:t>
-      </w:r>
-      <w:r>
-        <w:t xml:space="preserve"> </w:t>
-      </w:r>
-      <w:r>
-        <w:t xml:space="preserve">generated for this study (Table S2). Why these are the most relevant here...</w:t>
-      </w:r>
-    </w:p>
-    <w:p>
-      <w:pPr>
-        <w:pStyle w:val="BodyText"/>
-      </w:pPr>
-      <w:r>
-        <w:t xml:space="preserve">In biological terms, BC reflects the amount of influence a given hub has on the overall flow of metabolism through the network</w:t>
-      </w:r>
-      <w:r>
-        <w:t xml:space="preserve"> </w:t>
-      </w:r>
-      <w:r>
-        <w:t xml:space="preserve">(39)</w:t>
-      </w:r>
-      <w:r>
-        <w:t xml:space="preserve">. For both enzymes and substrates, the 18 of top 20 nodes with the highest BC values were involved in glycolysis, fermentation, and amino acid synthesis.</w:t>
-      </w:r>
-    </w:p>
-    <w:p>
-      <w:pPr>
-        <w:pStyle w:val="BodyText"/>
-      </w:pPr>
-      <w:r>
-        <w:t xml:space="preserve">Analagous to BC, OCCI indicates those enzymes and substrates that are the most central components of the organism’s metabolism</w:t>
-      </w:r>
-      <w:r>
-        <w:t xml:space="preserve"> </w:t>
-      </w:r>
-      <w:r>
-        <w:t xml:space="preserve">(40)</w:t>
-      </w:r>
-      <w:r>
-        <w:t xml:space="preserve">. In agreement with BC calculations, almost all nodes with the largest OCCI values were involved in glycolysis and amino acid synthesis. Enzymes that scored highly in both metrics included pyruvate kinase, aspartate aminotransferase, and formate C-acetyltransferase while substrates consistently scoring most highly were pyruvate, acetyl-CoA, D-glyceraldehyde 3-phosphate. This indicated to us that the topology of the network reflects established bacterial physiology.</w:t>
-      </w:r>
-    </w:p>
-    <w:p>
-      <w:pPr>
-        <w:pStyle w:val="BodyText"/>
-      </w:pPr>
-      <w:r>
-        <w:rPr>
-          <w:b/>
-        </w:rPr>
-        <w:t xml:space="preserve">Metabolite importance algorithm reveals adaptive nutritional strategies of</w:t>
-      </w:r>
-      <w:r>
-        <w:rPr>
-          <w:b/>
-        </w:rPr>
-        <w:t xml:space="preserve"> </w:t>
-      </w:r>
-      <w:r>
-        <w:rPr>
-          <w:i/>
-          <w:b/>
-        </w:rPr>
-        <w:t xml:space="preserve">C. difficile</w:t>
-      </w:r>
-      <w:r>
-        <w:rPr>
-          <w:b/>
-        </w:rPr>
-        <w:t xml:space="preserve"> </w:t>
-      </w:r>
-      <w:r>
-        <w:rPr>
-          <w:b/>
-        </w:rPr>
-        <w:t xml:space="preserve">during infection across distinct environments.</w:t>
-      </w:r>
-      <w:r>
-        <w:t xml:space="preserve"> </w:t>
-      </w:r>
-      <w:r>
-        <w:t xml:space="preserve">Moving into analysis of the</w:t>
-      </w:r>
-      <w:r>
-        <w:t xml:space="preserve"> </w:t>
-      </w:r>
-      <w:r>
-        <w:rPr>
-          <w:i/>
-        </w:rPr>
-        <w:t xml:space="preserve">C. difficile</w:t>
-      </w:r>
-      <w:r>
-        <w:t xml:space="preserve"> </w:t>
-      </w:r>
-      <w:r>
-        <w:t xml:space="preserve">metabolic network, we sought to utilize transcriptomic data to infer which metabolites</w:t>
-      </w:r>
-      <w:r>
-        <w:t xml:space="preserve"> </w:t>
-      </w:r>
-      <w:r>
-        <w:rPr>
-          <w:i/>
-        </w:rPr>
-        <w:t xml:space="preserve">C. difficile</w:t>
-      </w:r>
-      <w:r>
-        <w:t xml:space="preserve"> </w:t>
-      </w:r>
-      <w:r>
-        <w:t xml:space="preserve">is most likely to obtain from its environment in each condition. To accomplish this we mapped normalized transcript abundances to the enzyme nodes in the network. Due to the coupling of transcription and translation in bacteria, we were able to use this information as a proxy for enzyme levels. The importance of each metabolite was measured as the log-transformed difference between the average transcript levels of enzymes that use the metabolite as a substrate and those that generate it as a product (Fig. 4b). A metabolite with a high importance score is most likely obtained from the environment because the expression of genes for enzymes that produce the metabolite are low. Then, using a Monte Carlo-style simulation, we generated a random transcript abundance distribution for each enzyme node to then calculate new metabolite importance scores for each iteration.</w:t>
-      </w:r>
-    </w:p>
-    <w:p>
-      <w:pPr>
-        <w:pStyle w:val="BodyText"/>
-      </w:pPr>
-      <w:r>
-        <w:t xml:space="preserve">We then created a confidence interval of scores for each metabolite that would likely result from random noise</w:t>
-      </w:r>
-      <w:r>
-        <w:t xml:space="preserve"> </w:t>
-      </w:r>
-      <w:r>
-        <w:t xml:space="preserve">(41)</w:t>
-      </w:r>
-      <w:r>
-        <w:t xml:space="preserve">. This provided a standard of comparison for actual importance scores from single timepoint measurments, and ultimately allow for computing the significance level that a given score has a high probability of being excluded from its associated null hypothesis score distribution.</w:t>
-      </w:r>
-    </w:p>
-    <w:p>
-      <w:pPr>
-        <w:pStyle w:val="BodyText"/>
-      </w:pPr>
-      <w:r>
-        <w:t xml:space="preserve">Applying these methods to the</w:t>
-      </w:r>
-      <w:r>
-        <w:t xml:space="preserve"> </w:t>
-      </w:r>
-      <w:r>
-        <w:rPr>
-          <w:i/>
-        </w:rPr>
-        <w:t xml:space="preserve">C. difficile</w:t>
-      </w:r>
-      <w:r>
-        <w:t xml:space="preserve"> </w:t>
-      </w:r>
-      <w:r>
-        <w:t xml:space="preserve">transcriptomic data collected from the</w:t>
-      </w:r>
-      <w:r>
-        <w:t xml:space="preserve"> </w:t>
-      </w:r>
-      <w:r>
-        <w:rPr>
-          <w:i/>
-        </w:rPr>
-        <w:t xml:space="preserve">in vivo</w:t>
-      </w:r>
-      <w:r>
-        <w:t xml:space="preserve"> </w:t>
-      </w:r>
-      <w:r>
-        <w:t xml:space="preserve">CDI models, we sought to assess differential patterns of metabolite importance. We first ranked the importance scores to identify the most important metabolites for each treatment group (Table S3). To identify the core metabolites that are essential to</w:t>
-      </w:r>
-      <w:r>
-        <w:t xml:space="preserve"> </w:t>
-      </w:r>
-      <w:r>
-        <w:rPr>
-          <w:i/>
-        </w:rPr>
-        <w:t xml:space="preserve">C. difficile</w:t>
-      </w:r>
-      <w:r>
-        <w:t xml:space="preserve"> </w:t>
-      </w:r>
-      <w:r>
-        <w:t xml:space="preserve">in any condition, we compared the highest 50 scoring, significant metabolites from each treatment group (</w:t>
-      </w:r>
-      <w:r>
-        <w:rPr>
-          <w:i/>
-        </w:rPr>
-        <w:t xml:space="preserve">P</w:t>
-      </w:r>
-      <w:r>
-        <w:t xml:space="preserve"> </w:t>
-      </w:r>
-      <w:r>
-        <w:t xml:space="preserve">&lt; 0.05) (Fig. 5a). The host derived amino sugar N-acetyl-D-glucosamine was found to be consistently important. Components of the Stickland fermentation pathway were also found to be important to</w:t>
-      </w:r>
-      <w:r>
-        <w:t xml:space="preserve"> </w:t>
-      </w:r>
-      <w:r>
-        <w:rPr>
-          <w:i/>
-        </w:rPr>
-        <w:t xml:space="preserve">C. difficile</w:t>
-      </w:r>
-      <w:r>
-        <w:t xml:space="preserve"> </w:t>
-      </w:r>
-      <w:r>
-        <w:t xml:space="preserve">in all conditions tested including proline, 3−hydroxybutanoyl−CoA, and formate</w:t>
-      </w:r>
-      <w:r>
-        <w:t xml:space="preserve"> </w:t>
-      </w:r>
-      <w:r>
-        <w:t xml:space="preserve">(42–44)</w:t>
-      </w:r>
-      <w:r>
-        <w:t xml:space="preserve">. This indicated that these metabolites may be an integral component of the nutrient niche for</w:t>
-      </w:r>
-      <w:r>
-        <w:t xml:space="preserve"> </w:t>
-      </w:r>
-      <w:r>
-        <w:rPr>
-          <w:i/>
-        </w:rPr>
-        <w:t xml:space="preserve">C. difficile</w:t>
-      </w:r>
-      <w:r>
-        <w:t xml:space="preserve"> </w:t>
-      </w:r>
-      <w:r>
-        <w:t xml:space="preserve">in any infection condition. Additionally, acetate was found to be important in all conditions, but was just below the significance cutoff in GF mice (Table S3). It has been shown that</w:t>
-      </w:r>
-      <w:r>
-        <w:t xml:space="preserve"> </w:t>
-      </w:r>
-      <w:r>
-        <w:rPr>
-          <w:i/>
-        </w:rPr>
-        <w:t xml:space="preserve">C. difficile</w:t>
-      </w:r>
-      <w:r>
-        <w:t xml:space="preserve"> </w:t>
-      </w:r>
-      <w:r>
-        <w:t xml:space="preserve">metabolizes acetate for use in glycolysis</w:t>
-      </w:r>
-      <w:r>
-        <w:t xml:space="preserve"> </w:t>
-      </w:r>
-      <w:r>
-        <w:t xml:space="preserve">(45)</w:t>
-      </w:r>
-      <w:r>
-        <w:t xml:space="preserve">. We directly tested the relative concentration of acetate in cefoperazone-treated</w:t>
-      </w:r>
-      <w:r>
-        <w:t xml:space="preserve"> </w:t>
-      </w:r>
-      <w:r>
-        <w:rPr>
-          <w:i/>
-        </w:rPr>
-        <w:t xml:space="preserve">C. difficile</w:t>
-      </w:r>
-      <w:r>
-        <w:t xml:space="preserve">-infected mice versus mock-infected mice. We found that</w:t>
-      </w:r>
-      <w:r>
-        <w:t xml:space="preserve"> </w:t>
-      </w:r>
-      <w:r>
-        <w:rPr>
-          <w:i/>
-        </w:rPr>
-        <w:t xml:space="preserve">C. difficile</w:t>
-      </w:r>
-      <w:r>
-        <w:t xml:space="preserve"> </w:t>
-      </w:r>
-      <w:r>
-        <w:t xml:space="preserve">colonization led to a significant decrease in the levels of acetate (Fig. S4) suggesting that</w:t>
-      </w:r>
-      <w:r>
-        <w:t xml:space="preserve"> </w:t>
-      </w:r>
-      <w:r>
-        <w:rPr>
-          <w:i/>
-        </w:rPr>
-        <w:t xml:space="preserve">C. difficile</w:t>
-      </w:r>
-      <w:r>
-        <w:t xml:space="preserve"> </w:t>
-      </w:r>
-      <w:r>
-        <w:t xml:space="preserve">was utilizing acetate in the cecum. These findings provided validation for our metabolite importance algorithm as well as supporting known elements of</w:t>
-      </w:r>
-      <w:r>
-        <w:t xml:space="preserve"> </w:t>
-      </w:r>
-      <w:r>
-        <w:rPr>
-          <w:i/>
-        </w:rPr>
-        <w:t xml:space="preserve">C. difficile</w:t>
-      </w:r>
-      <w:r>
-        <w:t xml:space="preserve"> </w:t>
-      </w:r>
-      <w:r>
-        <w:t xml:space="preserve">metabolism.</w:t>
-      </w:r>
-    </w:p>
-    <w:p>
-      <w:pPr>
-        <w:pStyle w:val="BodyText"/>
-      </w:pPr>
-      <w:r>
-        <w:t xml:space="preserve">Returning to our hypothesis that</w:t>
-      </w:r>
-      <w:r>
-        <w:t xml:space="preserve"> </w:t>
-      </w:r>
-      <w:r>
-        <w:rPr>
-          <w:i/>
-        </w:rPr>
-        <w:t xml:space="preserve">C. difficile</w:t>
-      </w:r>
-      <w:r>
-        <w:t xml:space="preserve"> </w:t>
-      </w:r>
-      <w:r>
-        <w:t xml:space="preserve">adapts its metabolism to fit the surrounding community, we identified those metabolites that were uniquely important to each condition in which</w:t>
-      </w:r>
-      <w:r>
-        <w:t xml:space="preserve"> </w:t>
-      </w:r>
-      <w:r>
-        <w:rPr>
-          <w:i/>
-        </w:rPr>
-        <w:t xml:space="preserve">C. difficile</w:t>
-      </w:r>
-      <w:r>
-        <w:t xml:space="preserve"> </w:t>
-      </w:r>
-      <w:r>
-        <w:t xml:space="preserve">colonized. We cross-referenced the top 25 positively scoring, significant substrates (</w:t>
-      </w:r>
-      <w:r>
-        <w:rPr>
-          <w:i/>
-        </w:rPr>
-        <w:t xml:space="preserve">P</w:t>
-      </w:r>
-      <w:r>
-        <w:t xml:space="preserve"> </w:t>
-      </w:r>
-      <w:r>
-        <w:t xml:space="preserve">&lt; 0.05) between treatment groups to uncover the most important patterns of nutrient utilization by</w:t>
-      </w:r>
-      <w:r>
-        <w:t xml:space="preserve"> </w:t>
-      </w:r>
-      <w:r>
-        <w:rPr>
-          <w:i/>
-        </w:rPr>
-        <w:t xml:space="preserve">C. difficile</w:t>
-      </w:r>
-      <w:r>
-        <w:t xml:space="preserve"> </w:t>
-      </w:r>
-      <w:r>
-        <w:t xml:space="preserve">in each (Fig. 5b). Each group of metabolites contained at least one known carbohydrate growth substrate of</w:t>
-      </w:r>
-      <w:r>
-        <w:t xml:space="preserve"> </w:t>
-      </w:r>
-      <w:r>
-        <w:rPr>
-          <w:i/>
-        </w:rPr>
-        <w:t xml:space="preserve">C. difficile</w:t>
-      </w:r>
-      <w:r>
-        <w:t xml:space="preserve"> </w:t>
-      </w:r>
-      <w:r>
-        <w:t xml:space="preserve">(7, 46)</w:t>
-      </w:r>
-      <w:r>
-        <w:t xml:space="preserve">. This included sorbitol, galacititol, mannitol, N-acetylneuraminic acid, and salicin. Furthermore, in GF mice where no other competitors are present, our model indicated that</w:t>
-      </w:r>
-      <w:r>
-        <w:t xml:space="preserve"> </w:t>
-      </w:r>
-      <w:r>
-        <w:rPr>
-          <w:i/>
-        </w:rPr>
-        <w:t xml:space="preserve">C. difficile</w:t>
-      </w:r>
-      <w:r>
-        <w:t xml:space="preserve"> </w:t>
-      </w:r>
-      <w:r>
-        <w:t xml:space="preserve">was more likely to acquire numerous amino acids from the environment instead of expending energy to produce them itself. These data support the hypothesis that</w:t>
-      </w:r>
-      <w:r>
-        <w:t xml:space="preserve"> </w:t>
-      </w:r>
-      <w:r>
-        <w:rPr>
-          <w:i/>
-        </w:rPr>
-        <w:t xml:space="preserve">C. difficile</w:t>
-      </w:r>
-      <w:r>
-        <w:t xml:space="preserve"> </w:t>
-      </w:r>
-      <w:r>
-        <w:t xml:space="preserve">may exploit alternative nutrient sources between the susceptible environments it colonizes.</w:t>
-      </w:r>
-    </w:p>
-    <w:p>
-      <w:pPr>
-        <w:pStyle w:val="BodyText"/>
-      </w:pPr>
-      <w:r>
-        <w:rPr>
-          <w:b/>
-        </w:rPr>
-        <w:t xml:space="preserve">Carbohydrates predicted to be important using network-based approach differentially supported</w:t>
-      </w:r>
-      <w:r>
-        <w:rPr>
-          <w:b/>
-        </w:rPr>
-        <w:t xml:space="preserve"> </w:t>
-      </w:r>
-      <w:r>
-        <w:rPr>
-          <w:i/>
-          <w:b/>
-        </w:rPr>
-        <w:t xml:space="preserve">C. difficile</w:t>
-      </w:r>
-      <w:r>
-        <w:rPr>
-          <w:b/>
-        </w:rPr>
-        <w:t xml:space="preserve"> </w:t>
-      </w:r>
-      <w:r>
-        <w:rPr>
-          <w:b/>
-        </w:rPr>
-        <w:t xml:space="preserve">growth</w:t>
-      </w:r>
-      <w:r>
-        <w:rPr>
-          <w:b/>
-        </w:rPr>
-        <w:t xml:space="preserve"> </w:t>
-      </w:r>
-      <w:r>
-        <w:rPr>
-          <w:i/>
-          <w:b/>
-        </w:rPr>
-        <w:t xml:space="preserve">in vitro</w:t>
-      </w:r>
-      <w:r>
-        <w:rPr>
-          <w:b/>
-        </w:rPr>
-        <w:t xml:space="preserve">.</w:t>
-      </w:r>
-      <w:r>
-        <w:t xml:space="preserve"> </w:t>
-      </w:r>
-      <w:r>
-        <w:t xml:space="preserve">To validate the biological relevance of substrates identified as uniquely important to</w:t>
-      </w:r>
-      <w:r>
-        <w:t xml:space="preserve"> </w:t>
-      </w:r>
-      <w:r>
-        <w:rPr>
-          <w:i/>
-        </w:rPr>
-        <w:t xml:space="preserve">C. difficile</w:t>
-      </w:r>
-      <w:r>
-        <w:t xml:space="preserve"> </w:t>
-      </w:r>
-      <w:r>
-        <w:t xml:space="preserve">metabolism through our network-based analysis, we tested whether</w:t>
-      </w:r>
-      <w:r>
-        <w:t xml:space="preserve"> </w:t>
-      </w:r>
-      <w:r>
-        <w:rPr>
-          <w:i/>
-        </w:rPr>
-        <w:t xml:space="preserve">C. difficile</w:t>
-      </w:r>
-      <w:r>
-        <w:t xml:space="preserve"> </w:t>
-      </w:r>
-      <w:r>
-        <w:t xml:space="preserve">was able to utilize each substrate for</w:t>
-      </w:r>
-      <w:r>
-        <w:t xml:space="preserve"> </w:t>
-      </w:r>
-      <w:r>
-        <w:rPr>
-          <w:i/>
-        </w:rPr>
-        <w:t xml:space="preserve">in vitro</w:t>
-      </w:r>
-      <w:r>
-        <w:t xml:space="preserve"> </w:t>
-      </w:r>
-      <w:r>
-        <w:t xml:space="preserve">growth (Fig. 5c). This was performed using a modified defined</w:t>
-      </w:r>
-      <w:r>
-        <w:t xml:space="preserve"> </w:t>
-      </w:r>
-      <w:r>
-        <w:rPr>
-          <w:i/>
-        </w:rPr>
-        <w:t xml:space="preserve">C. difficile</w:t>
-      </w:r>
-      <w:r>
-        <w:t xml:space="preserve"> </w:t>
-      </w:r>
-      <w:r>
-        <w:t xml:space="preserve">minimal media</w:t>
-      </w:r>
-      <w:r>
-        <w:t xml:space="preserve"> </w:t>
-      </w:r>
-      <w:r>
-        <w:t xml:space="preserve">(7)</w:t>
-      </w:r>
-      <w:r>
-        <w:t xml:space="preserve">, supplemented individually with the selected carbohydrates implicated by high importance scores. Because</w:t>
-      </w:r>
-      <w:r>
-        <w:t xml:space="preserve"> </w:t>
-      </w:r>
-      <w:r>
-        <w:rPr>
-          <w:i/>
-        </w:rPr>
-        <w:t xml:space="preserve">C. difficile</w:t>
-      </w:r>
-      <w:r>
-        <w:t xml:space="preserve"> </w:t>
-      </w:r>
-      <w:r>
-        <w:t xml:space="preserve">is auxotrophic for several amino acids, it was necessary to include amino acids in the minimal media despite the capability to achieve modest growth through Stickland fermentation of these substrates. This focused our analysis on carbohydtrates and made the most effective negative control growth in media lacking carbohydrates but containing amino acids.</w:t>
-      </w:r>
-    </w:p>
-    <w:p>
-      <w:pPr>
-        <w:pStyle w:val="BodyText"/>
-      </w:pPr>
-      <w:r>
-        <w:t xml:space="preserve">Relying on network-based analysis a single carbohydrate source, N-acetyl-D-glucosamine, was found to be important to</w:t>
-      </w:r>
-      <w:r>
-        <w:t xml:space="preserve"> </w:t>
-      </w:r>
-      <w:r>
-        <w:rPr>
-          <w:i/>
-        </w:rPr>
-        <w:t xml:space="preserve">C. difficile</w:t>
-      </w:r>
-      <w:r>
-        <w:t xml:space="preserve"> </w:t>
-      </w:r>
-      <w:r>
-        <w:t xml:space="preserve">in each condition tested (Fig. 5a). When tested for improved growth, significantly more growth (Max OD</w:t>
-      </w:r>
-      <w:r>
-        <w:rPr>
-          <w:vertAlign w:val="subscript"/>
-        </w:rPr>
-        <w:t xml:space="preserve">600</w:t>
-      </w:r>
-      <w:r>
-        <w:t xml:space="preserve"> </w:t>
-      </w:r>
-      <w:r>
-        <w:t xml:space="preserve">= 0.774) was observed compared to negative controls (</w:t>
-      </w:r>
-      <w:r>
-        <w:rPr>
-          <w:i/>
-        </w:rPr>
-        <w:t xml:space="preserve">P</w:t>
-      </w:r>
-      <w:r>
-        <w:t xml:space="preserve"> </w:t>
-      </w:r>
-      <w:r>
-        <w:t xml:space="preserve">&lt; 0.001). This provided evidence that N-acetyl-D-glucosamine, derived from the host mucus layer, may be a central component of the</w:t>
-      </w:r>
-      <w:r>
-        <w:t xml:space="preserve"> </w:t>
-      </w:r>
-      <w:r>
-        <w:rPr>
-          <w:i/>
-        </w:rPr>
-        <w:t xml:space="preserve">C. difficile</w:t>
-      </w:r>
-      <w:r>
-        <w:t xml:space="preserve"> </w:t>
-      </w:r>
-      <w:r>
-        <w:t xml:space="preserve">nutritional niche during infection. Upon analysis of carbon sources identified as distinctly important across treatment groups, we found that at least one substrate from cefoperazone-treated, clindamycin-treated, and GF groups provided high levels of</w:t>
-      </w:r>
-      <w:r>
-        <w:t xml:space="preserve"> </w:t>
-      </w:r>
-      <w:r>
-        <w:rPr>
-          <w:i/>
-        </w:rPr>
-        <w:t xml:space="preserve">C. difficile</w:t>
-      </w:r>
-      <w:r>
-        <w:t xml:space="preserve"> </w:t>
-      </w:r>
-      <w:r>
-        <w:t xml:space="preserve">growth relative to negative controls (</w:t>
-      </w:r>
-      <w:r>
-        <w:rPr>
-          <w:i/>
-        </w:rPr>
-        <w:t xml:space="preserve">P</w:t>
-      </w:r>
-      <w:r>
-        <w:t xml:space="preserve"> </w:t>
-      </w:r>
-      <w:r>
-        <w:t xml:space="preserve">&lt; 0.001). This included mannitol (cefoperazone; Max OD</w:t>
-      </w:r>
-      <w:r>
-        <w:rPr>
-          <w:vertAlign w:val="subscript"/>
-        </w:rPr>
-        <w:t xml:space="preserve">600</w:t>
-      </w:r>
-      <w:r>
-        <w:t xml:space="preserve"> </w:t>
-      </w:r>
-      <w:r>
-        <w:t xml:space="preserve">= 0.464), salicin (clindamycin; Max OD</w:t>
-      </w:r>
-      <w:r>
-        <w:rPr>
-          <w:vertAlign w:val="subscript"/>
-        </w:rPr>
-        <w:t xml:space="preserve">600</w:t>
-      </w:r>
-      <w:r>
-        <w:t xml:space="preserve"> </w:t>
-      </w:r>
-      <w:r>
-        <w:t xml:space="preserve">= 0.869), and N-acetylneuraminate (GF; Max OD</w:t>
-      </w:r>
-      <w:r>
-        <w:rPr>
-          <w:vertAlign w:val="subscript"/>
-        </w:rPr>
-        <w:t xml:space="preserve">600</w:t>
-      </w:r>
-      <w:r>
-        <w:t xml:space="preserve"> </w:t>
-      </w:r>
-      <w:r>
-        <w:t xml:space="preserve">= 0.439). Dinstinctly important from streptomycin-treated mice, D-sorbitol (streptomycin; Max OD</w:t>
-      </w:r>
-      <w:r>
-        <w:rPr>
-          <w:vertAlign w:val="subscript"/>
-        </w:rPr>
-        <w:t xml:space="preserve">600</w:t>
-      </w:r>
-      <w:r>
-        <w:t xml:space="preserve"> </w:t>
-      </w:r>
-      <w:r>
-        <w:t xml:space="preserve">= 0.202) and galactitol (streptomycin; Max OD</w:t>
-      </w:r>
-      <w:r>
-        <w:rPr>
-          <w:vertAlign w:val="subscript"/>
-        </w:rPr>
-        <w:t xml:space="preserve">600</w:t>
-      </w:r>
-      <w:r>
-        <w:t xml:space="preserve"> </w:t>
-      </w:r>
-      <w:r>
-        <w:t xml:space="preserve">= 0.211), significantly altered growth compared to negative controls (</w:t>
-      </w:r>
-      <w:r>
-        <w:rPr>
-          <w:i/>
-        </w:rPr>
-        <w:t xml:space="preserve">P</w:t>
-      </w:r>
-      <w:r>
-        <w:t xml:space="preserve"> </w:t>
-      </w:r>
-      <w:r>
-        <w:t xml:space="preserve">&lt; 0.001), however did not overall growth rate (Table S4). Maximum growth rate analysis for each carbohydrate also indicated potential hierarchy in carbohydrate preference (Table S4) which is as follows: N-acetyl-D-glucosamine (</w:t>
-      </w:r>
-      <w:r>
-        <w:rPr>
-          <w:i/>
-        </w:rPr>
-        <w:t xml:space="preserve">k</w:t>
-      </w:r>
-      <w:r>
-        <w:t xml:space="preserve"> </w:t>
-      </w:r>
-      <w:r>
-        <w:t xml:space="preserve">= 0.085 hr</w:t>
-      </w:r>
-      <w:r>
-        <w:rPr>
-          <w:vertAlign w:val="superscript"/>
-        </w:rPr>
-        <w:t xml:space="preserve">-1</w:t>
-      </w:r>
-      <w:r>
-        <w:t xml:space="preserve">), salicin (</w:t>
-      </w:r>
-      <w:r>
-        <w:rPr>
-          <w:i/>
-        </w:rPr>
-        <w:t xml:space="preserve">k</w:t>
-      </w:r>
-      <w:r>
-        <w:t xml:space="preserve"> </w:t>
-      </w:r>
-      <w:r>
-        <w:t xml:space="preserve">= 0.077 hr</w:t>
-      </w:r>
-      <w:r>
-        <w:rPr>
-          <w:vertAlign w:val="superscript"/>
-        </w:rPr>
-        <w:t xml:space="preserve">-1</w:t>
-      </w:r>
-      <w:r>
-        <w:t xml:space="preserve">), mannitol (</w:t>
-      </w:r>
-      <w:r>
-        <w:rPr>
-          <w:i/>
-        </w:rPr>
-        <w:t xml:space="preserve">k</w:t>
-      </w:r>
-      <w:r>
-        <w:t xml:space="preserve"> </w:t>
-      </w:r>
-      <w:r>
-        <w:t xml:space="preserve">= 0.044 hr</w:t>
-      </w:r>
-      <w:r>
-        <w:rPr>
-          <w:vertAlign w:val="superscript"/>
-        </w:rPr>
-        <w:t xml:space="preserve">-1</w:t>
-      </w:r>
-      <w:r>
-        <w:t xml:space="preserve">), N-acetylneuraminate (</w:t>
-      </w:r>
-      <w:r>
-        <w:rPr>
-          <w:i/>
-        </w:rPr>
-        <w:t xml:space="preserve">k</w:t>
-      </w:r>
-      <w:r>
-        <w:t xml:space="preserve"> </w:t>
-      </w:r>
-      <w:r>
-        <w:t xml:space="preserve">= 0.024 hr</w:t>
-      </w:r>
-      <w:r>
-        <w:rPr>
-          <w:vertAlign w:val="superscript"/>
-        </w:rPr>
-        <w:t xml:space="preserve">-1</w:t>
-      </w:r>
-      <w:r>
-        <w:t xml:space="preserve">), sorbitol (</w:t>
-      </w:r>
-      <w:r>
-        <w:rPr>
-          <w:i/>
-        </w:rPr>
-        <w:t xml:space="preserve">k</w:t>
-      </w:r>
-      <w:r>
-        <w:t xml:space="preserve"> </w:t>
-      </w:r>
-      <w:r>
-        <w:t xml:space="preserve">= 0.022 hr</w:t>
-      </w:r>
-      <w:r>
-        <w:rPr>
-          <w:vertAlign w:val="superscript"/>
-        </w:rPr>
-        <w:t xml:space="preserve">-1</w:t>
-      </w:r>
-      <w:r>
-        <w:t xml:space="preserve">), and finally galactitol (</w:t>
-      </w:r>
-      <w:r>
-        <w:rPr>
-          <w:i/>
-        </w:rPr>
-        <w:t xml:space="preserve">k</w:t>
-      </w:r>
-      <w:r>
-        <w:t xml:space="preserve"> </w:t>
-      </w:r>
-      <w:r>
-        <w:t xml:space="preserve">= 0.02 hr</w:t>
-      </w:r>
-      <w:r>
-        <w:rPr>
-          <w:vertAlign w:val="superscript"/>
-        </w:rPr>
-        <w:t xml:space="preserve">-1</w:t>
-      </w:r>
-      <w:r>
-        <w:t xml:space="preserve">). Although not a carbohydrate, we also tested acetate for the ability to support</w:t>
-      </w:r>
-      <w:r>
-        <w:t xml:space="preserve"> </w:t>
-      </w:r>
-      <w:r>
-        <w:rPr>
-          <w:i/>
-        </w:rPr>
-        <w:t xml:space="preserve">C. difficile</w:t>
-      </w:r>
-      <w:r>
-        <w:t xml:space="preserve"> </w:t>
-      </w:r>
-      <w:r>
-        <w:t xml:space="preserve">growth</w:t>
-      </w:r>
-      <w:r>
-        <w:t xml:space="preserve"> </w:t>
-      </w:r>
-      <w:r>
-        <w:rPr>
-          <w:i/>
-        </w:rPr>
-        <w:t xml:space="preserve">in vitro</w:t>
-      </w:r>
-      <w:r>
-        <w:t xml:space="preserve">, but showed no improvement over negative controls (Fig. S5). These data suggested that</w:t>
-      </w:r>
-      <w:r>
-        <w:t xml:space="preserve"> </w:t>
-      </w:r>
-      <w:r>
-        <w:rPr>
-          <w:i/>
-        </w:rPr>
-        <w:t xml:space="preserve">C. difficile</w:t>
-      </w:r>
-      <w:r>
-        <w:t xml:space="preserve"> </w:t>
-      </w:r>
-      <w:r>
-        <w:t xml:space="preserve">was well-suited to adapt its metabolism toward nutrient sources that were differentially available across susceptible mouse ceca.</w:t>
-      </w:r>
-    </w:p>
-    <w:p>
-      <w:pPr>
-        <w:pStyle w:val="BodyText"/>
-      </w:pPr>
-      <w:r>
-        <w:rPr>
-          <w:b/>
-        </w:rPr>
-        <w:t xml:space="preserve">Metabolomic analysis supported network-based results for metabolic adaptation and uncovered additional aspects of</w:t>
-      </w:r>
-      <w:r>
-        <w:rPr>
-          <w:b/>
-        </w:rPr>
-        <w:t xml:space="preserve"> </w:t>
-      </w:r>
-      <w:r>
-        <w:rPr>
-          <w:i/>
-          <w:b/>
-        </w:rPr>
-        <w:t xml:space="preserve">C. difficile</w:t>
-      </w:r>
-      <w:r>
-        <w:rPr>
-          <w:b/>
-        </w:rPr>
-        <w:t xml:space="preserve">’s nutrient niche.</w:t>
-      </w:r>
-      <w:r>
-        <w:t xml:space="preserve"> </w:t>
-      </w:r>
-      <w:r>
-        <w:t xml:space="preserve">In order to validate results from transcriptomic and metabolic modeling analyses, we utilized untargeted mass-specrometry (Table S5) to measure the relative</w:t>
-      </w:r>
-      <w:r>
-        <w:t xml:space="preserve"> </w:t>
-      </w:r>
-      <w:r>
-        <w:rPr>
-          <w:i/>
-        </w:rPr>
-        <w:t xml:space="preserve">in vivo</w:t>
-      </w:r>
-      <w:r>
-        <w:t xml:space="preserve"> </w:t>
-      </w:r>
-      <w:r>
-        <w:t xml:space="preserve">concentrations of metabolites highlighted by network-based importance scores. We compared cecal content from mock</w:t>
-      </w:r>
-      <w:r>
-        <w:t xml:space="preserve"> </w:t>
-      </w:r>
-      <w:r>
-        <w:rPr>
-          <w:i/>
-        </w:rPr>
-        <w:t xml:space="preserve">C. difficile</w:t>
-      </w:r>
-      <w:r>
-        <w:t xml:space="preserve">-infected susceptible and resistant mice at the same 18 hour time point as the previous analyses. Initially N-acetylglucosamine + N-acetylgalactosamine (Fig. 6a) and salicylate (Fig. 6b) were found to be significantly decreased in all susceptible treatment groups compared to resistant controls (</w:t>
-      </w:r>
-      <w:r>
-        <w:rPr>
-          <w:i/>
-        </w:rPr>
-        <w:t xml:space="preserve">P</w:t>
-      </w:r>
-      <w:r>
-        <w:t xml:space="preserve"> </w:t>
-      </w:r>
-      <w:r>
-        <w:t xml:space="preserve">&lt; 0.05). Additionally, we found that galactitol (Fig. 6c), mannitol + sorbitol (Fig. 6d), and N-acetylneuraminate (Fig. 6e) were significantly increased in both cefoperazone-treated SPF and GF mice (</w:t>
-      </w:r>
-      <w:r>
-        <w:rPr>
-          <w:i/>
-        </w:rPr>
-        <w:t xml:space="preserve">P</w:t>
-      </w:r>
-      <w:r>
-        <w:t xml:space="preserve"> </w:t>
-      </w:r>
-      <w:r>
-        <w:t xml:space="preserve">&lt; 0.05). Finally, these assays also revealed that proline (Fig. 6f) was significantly increased in all</w:t>
-      </w:r>
-      <w:r>
-        <w:t xml:space="preserve"> </w:t>
-      </w:r>
-      <w:r>
-        <w:rPr>
-          <w:i/>
-        </w:rPr>
-        <w:t xml:space="preserve">C. difficile</w:t>
-      </w:r>
-      <w:r>
-        <w:t xml:space="preserve"> </w:t>
-      </w:r>
-      <w:r>
-        <w:t xml:space="preserve">susceptible conditions (</w:t>
-      </w:r>
-      <w:r>
-        <w:rPr>
-          <w:i/>
-        </w:rPr>
-        <w:t xml:space="preserve">P</w:t>
-      </w:r>
-      <w:r>
-        <w:t xml:space="preserve"> </w:t>
-      </w:r>
-      <w:r>
-        <w:t xml:space="preserve">&lt; 0.05), while glycine (Fig. 6g) was found to also be concordantly increased. These amino acids are required together for</w:t>
-      </w:r>
-      <w:r>
-        <w:t xml:space="preserve"> </w:t>
-      </w:r>
-      <w:r>
-        <w:rPr>
-          <w:i/>
-        </w:rPr>
-        <w:t xml:space="preserve">C. difficile</w:t>
-      </w:r>
-      <w:r>
-        <w:t xml:space="preserve"> </w:t>
-      </w:r>
-      <w:r>
-        <w:t xml:space="preserve">to perform Stickland fermentation. Together metabolomic results further supported network-derived importance scores and our hypothesis that</w:t>
-      </w:r>
-      <w:r>
-        <w:t xml:space="preserve"> </w:t>
-      </w:r>
-      <w:r>
-        <w:rPr>
-          <w:i/>
-        </w:rPr>
-        <w:t xml:space="preserve">C. difficile</w:t>
-      </w:r>
-      <w:r>
-        <w:t xml:space="preserve"> </w:t>
-      </w:r>
-      <w:r>
-        <w:t xml:space="preserve">adapts its metabolic strategy in distinct susceptible environments.</w:t>
+        <w:t xml:space="preserve">Hierarchy:</w:t>
+      </w:r>
+      <w:r>
+        <w:t xml:space="preserve"> </w:t>
+      </w:r>
+      <w:r>
+        <w:t xml:space="preserve">proline + glycine &gt; acetylglucosamine &gt; acetylneuraminate or salicin &gt; mannitol &gt; sorbitol</w:t>
       </w:r>
     </w:p>
     <w:p>
@@ -3834,7 +3913,7 @@
         <w:t xml:space="preserve">C. difficile</w:t>
       </w:r>
       <w:r>
-        <w:t xml:space="preserve">, our method is also able to identify consistent trends in metabolism across environments. The findings that N-acetyl-D-glucosamine and Stickland fermentations substrates were consistently among the highest scoring shared metabolite among all tested conditions strongly indicates that these metabolites are central to the nutritional strategy of</w:t>
+        <w:t xml:space="preserve">, our method is also able to identify consistent trends in metabolism across environments. The findings that N-acetyl-D-glucosamine and Stickland fermentation substrates were consistently among the highest scoring shared metabolite among all tested conditions strongly indicates that these metabolites are central to the nutritional strategy of</w:t>
       </w:r>
       <w:r>
         <w:t xml:space="preserve"> </w:t>
@@ -3867,7 +3946,7 @@
         <w:t xml:space="preserve"> </w:t>
       </w:r>
       <w:r>
-        <w:t xml:space="preserve">(47)</w:t>
+        <w:t xml:space="preserve">(49)</w:t>
       </w:r>
       <w:r>
         <w:t xml:space="preserve">.</w:t>
@@ -3923,7 +4002,7 @@
         <w:t xml:space="preserve"> </w:t>
       </w:r>
       <w:r>
-        <w:t xml:space="preserve">(48)</w:t>
+        <w:t xml:space="preserve">(50)</w:t>
       </w:r>
       <w:r>
         <w:t xml:space="preserve">. This highlights that our method does not only identify growth substrates, but also reports any metabolites that are being removed from the environment. Although our modeling results are consistent with previously published work on the metabolism of</w:t>
@@ -3944,7 +4023,7 @@
         <w:t xml:space="preserve"> </w:t>
       </w:r>
       <w:r>
-        <w:t xml:space="preserve">(49)</w:t>
+        <w:t xml:space="preserve">(51)</w:t>
       </w:r>
       <w:r>
         <w:t xml:space="preserve">, however this does not completely eliminate the possibility for this type of error. Due to the topology of the metabolic network, we were also unable to integrate stoichiometry for each reaction which may effect rates of consumption or production. In addition to computational limitations, our network-based approach simplifies several aspects of bacterial physiology including the assumptions that all detectable transcript is translated to effector protein, that each metabolite is available, and that only the neighboring pathway is important in determining a metabolite's importance. In spite of these assumptions, the method outlined here supports known elements of</w:t>
@@ -4096,7 +4175,7 @@
         <w:t xml:space="preserve"> </w:t>
       </w:r>
       <w:r>
-        <w:t xml:space="preserve">(50)</w:t>
+        <w:t xml:space="preserve">(52)</w:t>
       </w:r>
       <w:r>
         <w:t xml:space="preserve">. In conclusion,</w:t>
@@ -4130,6 +4209,14 @@
       </w:r>
       <w:r>
         <w:t xml:space="preserve">from the human gut.</w:t>
+      </w:r>
+    </w:p>
+    <w:p>
+      <w:pPr>
+        <w:pStyle w:val="BodyText"/>
+      </w:pPr>
+      <w:r>
+        <w:t xml:space="preserve">add also about how models are valuable for looking at entire community, setting up next paper</w:t>
       </w:r>
     </w:p>
     <w:p>
@@ -4162,7 +4249,7 @@
         <w:t xml:space="preserve"> </w:t>
       </w:r>
       <w:r>
-        <w:t xml:space="preserve">(51)</w:t>
+        <w:t xml:space="preserve">(53)</w:t>
       </w:r>
       <w:r>
         <w:t xml:space="preserve">, six-to-eight week-old SPF C57BL/6 mice were obtained from a single breeding colony maintained at the University of Michigan for all experiments. Six-to-eight week-old GF C57BL/6 mice were obtained from a single breeding colony maintained at the University of Michigan and fed Laboratory Rodent Diet 5001 from LabDiet for all experiments. All animal protocols were approved by the University Committee on Use and Care of Animals at the University of Michigan and carried out in accordance with the approved guidelines. Specified SPF animals were administered one of three antibiotics; cefoperazone, streptomycin, or clindamycin (Table 1). Cefoperazone (0.5 mg/ml) and streptomycin (5.0 mg/ml) were administered in distilled drinking water</w:t>
@@ -4324,7 +4411,7 @@
         <w:t xml:space="preserve"> </w:t>
       </w:r>
       <w:r>
-        <w:t xml:space="preserve">(52)</w:t>
+        <w:t xml:space="preserve">(54)</w:t>
       </w:r>
       <w:r>
         <w:t xml:space="preserve">. It is important to note that the germination agent taurocholate was omitted from these plates in order to only quantify vegetative cells. In parallel, undiluted samples were heated at 60° C for 30 minutes to eliminate vegetative cells and leave only spores</w:t>
@@ -4333,7 +4420,7 @@
         <w:t xml:space="preserve"> </w:t>
       </w:r>
       <w:r>
-        <w:t xml:space="preserve">(53)</w:t>
+        <w:t xml:space="preserve">(55)</w:t>
       </w:r>
       <w:r>
         <w:t xml:space="preserve">. These samples were serially diluted under anaerobic conditions in anaerobic PBS and plated on CCFAE with taurocholate at 37° C for 24 hours. Plating was simultaneously done for heated samples on CCFAE to ensure all vegetative cells had been eliminated.</w:t>
@@ -4372,7 +4459,7 @@
         <w:t xml:space="preserve"> </w:t>
       </w:r>
       <w:r>
-        <w:t xml:space="preserve">(54)</w:t>
+        <w:t xml:space="preserve">(56)</w:t>
       </w:r>
       <w:r>
         <w:t xml:space="preserve">. Briefly, filtered-sterilized cecal content was serially diluted 1:5 in PBS. As a control for toxin-mediated cell rounding the cecal content was diluted a further 1:2 by the addition of an equal volume of goat anti-toxin serum (T5000; TechLab). Vero cells were grown to a confluent monolayer in DMEM (Dulbecco's Modified Eagle's medium), supplemented with 10% heat-inactivated fetal bovine serum and 1% penicillin-streptomycin. The cells then were transferred to a conical tube and centrifuged at 1,000 rpm for 5 minutes to pellet the cells. The old media was removed and the cells were re-suspended in fresh media to a final concentration of 1×10</w:t>
@@ -4445,7 +4532,7 @@
         <w:t xml:space="preserve"> </w:t>
       </w:r>
       <w:r>
-        <w:t xml:space="preserve">(55)</w:t>
+        <w:t xml:space="preserve">(57)</w:t>
       </w:r>
       <w:r>
         <w:t xml:space="preserve">. All 63 samples were sequenced on a single sequencing run.</w:t>
@@ -4471,7 +4558,7 @@
         <w:t xml:space="preserve"> </w:t>
       </w:r>
       <w:r>
-        <w:t xml:space="preserve">(55)</w:t>
+        <w:t xml:space="preserve">(57)</w:t>
       </w:r>
       <w:r>
         <w:t xml:space="preserve">. In short, paired-end reads were merged into contigs, screened for quality, aligned to SILVA 16S rRNA sequence database, and screened for chimeras. Sequences were classified using a naive Bayesian classifier trained against a 16S rRNA gene training set provided by the Ribosomal Database Project (RDP)</w:t>
@@ -4480,7 +4567,7 @@
         <w:t xml:space="preserve"> </w:t>
       </w:r>
       <w:r>
-        <w:t xml:space="preserve">(56)</w:t>
+        <w:t xml:space="preserve">(58)</w:t>
       </w:r>
       <w:r>
         <w:t xml:space="preserve">. Curated sequences were clustered into operational taxonomic units (OTUs) using a 97% similarity cutoff with the average neighbor clustering algorithm. The number of sequences in each sample was rarefied to 2,500 per sample to minimize the effects of uneven sampling.</w:t>
@@ -4518,7 +4605,7 @@
         <w:t xml:space="preserve"> </w:t>
       </w:r>
       <w:r>
-        <w:t xml:space="preserve">(57)</w:t>
+        <w:t xml:space="preserve">(59)</w:t>
       </w:r>
       <w:r>
         <w:t xml:space="preserve">. The hot lysis buffer was added to the frozen and ground cecal content. The mixture was boiled with periodic vortexing for another 5 minutes. After boiling, an equal volume of 37° C acid phenol/chloroform was added to the cecal content lysate and incubated at 37° C for 10 minutes with periodic vortexing. The mixture was the centrifuged at 2,500 x g at 4° C for 15 minutes. The aqueous phase was then transferred to a sterile tube and an equal volume of acid phenol/chloroform was added. This mixture was vortexed and centrifuged at 2,500 x g at 4° for 5 minutes. The process was repeated until aqueous phase was clear. The last extraction was performed with chloroform/isoamyl alcohol to remove acid phenol. An equal volume of isopropanol was added and the extracted nucleic acid was incubated overnight at -20° C. The following day the sample was centrifuged at 12000 x g at 4° C for 45 minutes. The pellet was washed with 0° C 100% ethanol and resuspended in 200 μl of RNase-free water. Following the manufacturer's protocol, samples were then treated with 2 μl of Turbo DNase for 30 minutes at 37° C. RNA samples were retrieved using the Zymo Quick-RNA MiniPrep according the manufacturer's protocol. Completion of the reaction was assessed using PCR for the V4 region of the 16S rRNA gene for 30 cycles (Kozich, 2013). Quality and integrity of RNA was measured using the Agilent RNA 6000 Nano kit for total prokaryotic RNA. The Ribo-Zero Gold rRNA Removal Kit Epidemiology was then used to deplete prokaryotic and eukaryotic rRNA from the samples according the manufacturer's protocol. Prior to library construction, quality and integrity as measured again using the Agilent RNA 6000 Pico Kit. Stranded RNA-Seq libraries were made constructed with the TruSeq Total RNA Library Preparation Kit v2, both using the manufacturer's protocol. The Agilent DNA High Sensitivity Kit was used to measure concentration and fragment size distribution before sequencing. High-throughput sequencing was performed by the University of Michigan Sequencing Core in Ann Arbor, MI. For all groups, sequencing was repeated across 4 lanes of an Illumina HiSeq 2500 using the 2x50 bp chemistry.</w:t>
@@ -4544,7 +4631,7 @@
         <w:t xml:space="preserve"> </w:t>
       </w:r>
       <w:r>
-        <w:t xml:space="preserve">(58)</w:t>
+        <w:t xml:space="preserve">(60)</w:t>
       </w:r>
       <w:r>
         <w:t xml:space="preserve"> </w:t>
@@ -4556,7 +4643,7 @@
         <w:t xml:space="preserve"> </w:t>
       </w:r>
       <w:r>
-        <w:t xml:space="preserve">(59)</w:t>
+        <w:t xml:space="preserve">(61)</w:t>
       </w:r>
       <w:r>
         <w:t xml:space="preserve"> </w:t>
@@ -4583,7 +4670,7 @@
         <w:t xml:space="preserve"> </w:t>
       </w:r>
       <w:r>
-        <w:t xml:space="preserve">(60)</w:t>
+        <w:t xml:space="preserve">(62)</w:t>
       </w:r>
       <w:r>
         <w:t xml:space="preserve">. Optical and PCR duplicates were then removed using Picard MarkDuplicates (</w:t>
@@ -4603,7 +4690,7 @@
         <w:t xml:space="preserve"> </w:t>
       </w:r>
       <w:r>
-        <w:t xml:space="preserve">(61)</w:t>
+        <w:t xml:space="preserve">(63)</w:t>
       </w:r>
       <w:r>
         <w:t xml:space="preserve"> </w:t>
@@ -4778,7 +4865,7 @@
         <w:t xml:space="preserve">transcriptomes was not feasible, we applied a Monte Carlo style simulation to distinguish calculated metabolite importances due to distinct transcriptional patterns for the environment measured from those metabolites that were constitutively important. We employed a 10,000-fold bootstrapping approach of randomly reassigning transcript abundance for enzyme nodes and recalculating metabolite importances. This approach was chosen over fitting a simulated transcriptome to a negative binomial distribution because it created a more relevant standard of comparison for lower coverage sequencing efforts. Using this method, each substrate node accumulated a random probability distribution of importance scores which were then used to calculate the median and confidence interval in order to ultimately generate a p-value for each metabolite. This was a superior approach to switch randomization since the connections of the network itself was created through natural selection and any large-scale alterations would yield biologically uninformative comparisons</w:t>
       </w:r>
       <w:r>
-        <w:t xml:space="preserve">(62)</w:t>
+        <w:t xml:space="preserve">(64)</w:t>
       </w:r>
       <w:r>
         <w:t xml:space="preserve">. These calculations are also included within the standard bigSMALL workflow presented above and examples can be found in Fig. S6.</w:t>
@@ -5018,7 +5105,7 @@
         <w:t xml:space="preserve"> </w:t>
       </w:r>
       <w:r>
-        <w:t xml:space="preserve">All statistical analyses were performed using R (v.3.2.0). Significant differences between community structure of treatment groups from 16S rRNA gene sequencing were determined with AMOVA in the mothur software package. Significant differences of Inv. Simpson diversity, CFU, toxin titer, and acetate concentration were determined by Wilcoxon rank-abundance test with Holm-Bonferroni correction. Significant differences for growth curves compared to no carbohydrate control (+ amino acids) were calculated using 2-way ANOVA with Holm-Bonferroni correction. Significance for metabolite importance scores was determined as described above. Wilcoxon rank-abundance test with Holm-Bonferroni correction was also used to calculate significant differences is relative metabolite concentrations from mass-spectrometry data.</w:t>
+        <w:t xml:space="preserve">All statistical analyses were performed using R (v.3.2.0). Significant differences between community structure of treatment groups from 16S rRNA gene sequencing were determined with AMOVA in the mothur software package. Significant differences of Inv. Simpson diversity, CFU, toxin titer, and acetate concentration were determined by Wilcoxon rank-abundance test with Benjamini-Hochberg correction. Significant differences for growth curves compared to no carbohydrate control (+ amino acids) were calculated using 2-way ANOVA with Benjamini-Hochberg correction. Significance for metabolite importance scores was determined as described above. Wilcoxon rank-abundance test with Benjamini-Hochberg correction was also used to calculate significant differences is relative metabolite concentrations from mass-spectrometry data.</w:t>
       </w:r>
     </w:p>
     <w:p>
@@ -5342,7 +5429,19 @@
         <w:t xml:space="preserve"> </w:t>
       </w:r>
       <w:r>
-        <w:t xml:space="preserve">&lt; 0.01). Median values are shown for each group with significant differences calculated using Wilcoxon rank-sum test with the Holm-Bonferroni correction. Dotted lines denote the limit of detection for both assays, and undetectable points are shown just below the limit of detection for clarity.</w:t>
+        <w:t xml:space="preserve">&lt; 0.01). Median values are shown for each group with significant differences calculated using Wilcoxon rank-sum test with the Benjamini-Hochberg correction. Dotted lines denote the limit of detection for both assays (10</w:t>
+      </w:r>
+      <w:r>
+        <w:rPr>
+          <w:vertAlign w:val="superscript"/>
+        </w:rPr>
+        <w:t xml:space="preserve">2</w:t>
+      </w:r>
+      <w:r>
+        <w:t xml:space="preserve"> </w:t>
+      </w:r>
+      <w:r>
+        <w:t xml:space="preserve">and 2.3 respectively), and undetectable points are shown just below the limit of detection for clarity.</w:t>
       </w:r>
     </w:p>
     <w:p>
@@ -5740,6 +5839,166 @@
       <w:r>
         <w:t xml:space="preserve">colonizing streptomycin-treated mice. The black solid line represents the median of the distribution, the red dotted lines denote the 95% confidence interval, and the blue arrow indicates the actual measured score for each metabolite.</w:t>
       </w:r>
+      <w:r>
+        <w:t xml:space="preserve"> </w:t>
+      </w:r>
+      <w:r>
+        <w:rPr>
+          <w:b/>
+        </w:rPr>
+        <w:t xml:space="preserve">Figure 5 | Results from network-based metabolite importance calculation and</w:t>
+      </w:r>
+      <w:r>
+        <w:rPr>
+          <w:b/>
+        </w:rPr>
+        <w:t xml:space="preserve"> </w:t>
+      </w:r>
+      <w:r>
+        <w:rPr>
+          <w:i/>
+          <w:b/>
+        </w:rPr>
+        <w:t xml:space="preserve">in vitro</w:t>
+      </w:r>
+      <w:r>
+        <w:rPr>
+          <w:b/>
+        </w:rPr>
+        <w:t xml:space="preserve"> </w:t>
+      </w:r>
+      <w:r>
+        <w:rPr>
+          <w:b/>
+        </w:rPr>
+        <w:t xml:space="preserve">growth with important carbohydrates.</w:t>
+      </w:r>
+      <w:r>
+        <w:t xml:space="preserve"> </w:t>
+      </w:r>
+      <w:r>
+        <w:t xml:space="preserve">Prior to importance calculation, transcript abundances for each condition were evenly rarefied for even comparison across colonized environments (~18x coverage).</w:t>
+      </w:r>
+      <w:r>
+        <w:t xml:space="preserve"> </w:t>
+      </w:r>
+      <w:r>
+        <w:rPr>
+          <w:b/>
+        </w:rPr>
+        <w:t xml:space="preserve">(A)</w:t>
+      </w:r>
+      <w:r>
+        <w:t xml:space="preserve"> </w:t>
+      </w:r>
+      <w:r>
+        <w:t xml:space="preserve">Median shared significant metabolites among the 50 highest scoring metabolites from each condition (</w:t>
+      </w:r>
+      <w:r>
+        <w:rPr>
+          <w:i/>
+        </w:rPr>
+        <w:t xml:space="preserve">P</w:t>
+      </w:r>
+      <w:r>
+        <w:t xml:space="preserve"> </w:t>
+      </w:r>
+      <w:r>
+        <w:t xml:space="preserve">&lt; 0.05). Median importance scores and pooled random distribution were recalculated per metabolite using the scores from each condition tested.</w:t>
+      </w:r>
+      <w:r>
+        <w:t xml:space="preserve"> </w:t>
+      </w:r>
+      <w:r>
+        <w:rPr>
+          <w:b/>
+        </w:rPr>
+        <w:t xml:space="preserve">(B)</w:t>
+      </w:r>
+      <w:r>
+        <w:t xml:space="preserve"> </w:t>
+      </w:r>
+      <w:r>
+        <w:t xml:space="preserve">Distinctly important significant metabolites from each treatment group (</w:t>
+      </w:r>
+      <w:r>
+        <w:rPr>
+          <w:i/>
+        </w:rPr>
+        <w:t xml:space="preserve">P</w:t>
+      </w:r>
+      <w:r>
+        <w:t xml:space="preserve"> </w:t>
+      </w:r>
+      <w:r>
+        <w:t xml:space="preserve">&lt; 0.05). The top 25 scoring metabolites from each group was cross-referenced against each other group resulting in metabolites that are differentially important between environments.</w:t>
+      </w:r>
+      <w:r>
+        <w:t xml:space="preserve"> </w:t>
+      </w:r>
+      <w:r>
+        <w:rPr>
+          <w:b/>
+        </w:rPr>
+        <w:t xml:space="preserve">(C)</w:t>
+      </w:r>
+      <w:r>
+        <w:t xml:space="preserve"> </w:t>
+      </w:r>
+      <w:r>
+        <w:rPr>
+          <w:i/>
+        </w:rPr>
+        <w:t xml:space="preserve">in vitro</w:t>
+      </w:r>
+      <w:r>
+        <w:t xml:space="preserve"> </w:t>
+      </w:r>
+      <w:r>
+        <w:t xml:space="preserve">growth curves validating identified growth nutrients from network analysis. One metabolite that is consistently important to</w:t>
+      </w:r>
+      <w:r>
+        <w:t xml:space="preserve"> </w:t>
+      </w:r>
+      <w:r>
+        <w:rPr>
+          <w:i/>
+        </w:rPr>
+        <w:t xml:space="preserve">C. difficile</w:t>
+      </w:r>
+      <w:r>
+        <w:t xml:space="preserve"> </w:t>
+      </w:r>
+      <w:r>
+        <w:t xml:space="preserve">and at least one metabolite indicated as distinctly important from each group supported growth significantly more (</w:t>
+      </w:r>
+      <w:r>
+        <w:rPr>
+          <w:i/>
+        </w:rPr>
+        <w:t xml:space="preserve">P</w:t>
+      </w:r>
+      <w:r>
+        <w:t xml:space="preserve"> </w:t>
+      </w:r>
+      <w:r>
+        <w:t xml:space="preserve">&lt; 0.001) than no carbohydrate control (+ amino acids, gray line). Only those carbon sources that significantly improved</w:t>
+      </w:r>
+      <w:r>
+        <w:t xml:space="preserve"> </w:t>
+      </w:r>
+      <w:r>
+        <w:rPr>
+          <w:i/>
+        </w:rPr>
+        <w:t xml:space="preserve">C. difficile</w:t>
+      </w:r>
+      <w:r>
+        <w:t xml:space="preserve"> </w:t>
+      </w:r>
+      <w:r>
+        <w:t xml:space="preserve">growth over control are displayed (remainder are located in Table S4). Significant differences were calculated using 2-Way ANOVA with Benjamini-Hochberg correction.</w:t>
+      </w:r>
     </w:p>
     <w:p>
       <w:pPr>
@@ -5749,38 +6008,56 @@
         <w:rPr>
           <w:b/>
         </w:rPr>
-        <w:t xml:space="preserve">Figure 5 | Results from network-based metabolite importance calculation and</w:t>
-      </w:r>
-      <w:r>
-        <w:rPr>
-          <w:b/>
-        </w:rPr>
-        <w:t xml:space="preserve"> </w:t>
-      </w:r>
-      <w:r>
-        <w:rPr>
-          <w:i/>
-          <w:b/>
-        </w:rPr>
-        <w:t xml:space="preserve">in vitro</w:t>
-      </w:r>
-      <w:r>
-        <w:rPr>
-          <w:b/>
-        </w:rPr>
-        <w:t xml:space="preserve"> </w:t>
-      </w:r>
-      <w:r>
-        <w:rPr>
-          <w:b/>
-        </w:rPr>
-        <w:t xml:space="preserve">growth with important carbohydrates.</w:t>
-      </w:r>
-      <w:r>
-        <w:t xml:space="preserve"> </w:t>
-      </w:r>
-      <w:r>
-        <w:t xml:space="preserve">Prior to importance calculation, transcript abundances for each condition were evenly rarefied for even comparison across colonized environments (~18x coverage).</w:t>
+        <w:t xml:space="preserve">Figure 6 | Correlation of change in metabolite concentration following</w:t>
+      </w:r>
+      <w:r>
+        <w:rPr>
+          <w:b/>
+        </w:rPr>
+        <w:t xml:space="preserve"> </w:t>
+      </w:r>
+      <w:r>
+        <w:rPr>
+          <w:i/>
+          <w:b/>
+        </w:rPr>
+        <w:t xml:space="preserve">C. difficile</w:t>
+      </w:r>
+      <w:r>
+        <w:rPr>
+          <w:b/>
+        </w:rPr>
+        <w:t xml:space="preserve"> </w:t>
+      </w:r>
+      <w:r>
+        <w:rPr>
+          <w:b/>
+        </w:rPr>
+        <w:t xml:space="preserve">colonization and importance scores derived from transcript-informed metabolic modeling.</w:t>
+      </w:r>
+      <w:r>
+        <w:t xml:space="preserve"> </w:t>
+      </w:r>
+      <w:r>
+        <w:t xml:space="preserve">Spearman correlations for combined metabolome and metabolic model output in each condition with least squared-residuals analysis to identify outlier metabolites. (</w:t>
+      </w:r>
+      <w:r>
+        <w:t xml:space="preserve"> </w:t>
+      </w:r>
+      <w:r>
+        <w:t xml:space="preserve">) Scaled intensity was calculated by dividing the log10-scaled intensity of each metabolite from GS-MS in mock-infected mice by its corresponding intensity in</w:t>
+      </w:r>
+      <w:r>
+        <w:t xml:space="preserve"> </w:t>
+      </w:r>
+      <w:r>
+        <w:rPr>
+          <w:i/>
+        </w:rPr>
+        <w:t xml:space="preserve">C. difficile</w:t>
+      </w:r>
+      <w:r>
+        <w:t xml:space="preserve">-infected mice. Larger values represent metabolites which decrease in concentration upon infection. These values are shown here relative to their calculated importance score in each condition separately using the algortihm outlined in Fig. 4B.</w:t>
       </w:r>
       <w:r>
         <w:t xml:space="preserve"> </w:t>
@@ -5795,7 +6072,7 @@
         <w:t xml:space="preserve"> </w:t>
       </w:r>
       <w:r>
-        <w:t xml:space="preserve">Median shared significant metabolites among the 50 highest scoring metabolites from each condition (</w:t>
+        <w:t xml:space="preserve">Results from all treatment groups pooled for single analysis (</w:t>
       </w:r>
       <w:r>
         <w:rPr>
@@ -5807,7 +6084,19 @@
         <w:t xml:space="preserve"> </w:t>
       </w:r>
       <w:r>
-        <w:t xml:space="preserve">&lt; 0.05). Median importance scores and pooled random distribution were recalculated per metabolite using the scores from each condition tested.</w:t>
+        <w:t xml:space="preserve">&lt; 0.05). Importance scores were first paired with their matching (</w:t>
+      </w:r>
+      <w:r>
+        <w:t xml:space="preserve"> </w:t>
+      </w:r>
+      <w:r>
+        <w:t xml:space="preserve">) scaled intensity within each treatment group prior to combining datasets. Outliers are labelled by their KEGG metabolite family annotation and were defined as those points with a (</w:t>
+      </w:r>
+      <w:r>
+        <w:t xml:space="preserve"> </w:t>
+      </w:r>
+      <w:r>
+        <w:t xml:space="preserve">) scaled intensity squared residual &gt;1.5. Correlations and outliers were recalculated for each component condition as follows:</w:t>
       </w:r>
       <w:r>
         <w:t xml:space="preserve"> </w:t>
@@ -5822,7 +6111,37 @@
         <w:t xml:space="preserve"> </w:t>
       </w:r>
       <w:r>
-        <w:t xml:space="preserve">Distinctly important significant metabolites from each treatment group (</w:t>
+        <w:t xml:space="preserve">Streptomycin pretreatment,</w:t>
+      </w:r>
+      <w:r>
+        <w:t xml:space="preserve"> </w:t>
+      </w:r>
+      <w:r>
+        <w:rPr>
+          <w:b/>
+        </w:rPr>
+        <w:t xml:space="preserve">(C)</w:t>
+      </w:r>
+      <w:r>
+        <w:t xml:space="preserve"> </w:t>
+      </w:r>
+      <w:r>
+        <w:t xml:space="preserve">Cefoperazone pretreatment,</w:t>
+      </w:r>
+      <w:r>
+        <w:t xml:space="preserve"> </w:t>
+      </w:r>
+      <w:r>
+        <w:rPr>
+          <w:b/>
+        </w:rPr>
+        <w:t xml:space="preserve">(D)</w:t>
+      </w:r>
+      <w:r>
+        <w:t xml:space="preserve"> </w:t>
+      </w:r>
+      <w:r>
+        <w:t xml:space="preserve">Clindamycin pretreatment (</w:t>
       </w:r>
       <w:r>
         <w:rPr>
@@ -5834,7 +6153,121 @@
         <w:t xml:space="preserve"> </w:t>
       </w:r>
       <w:r>
-        <w:t xml:space="preserve">&lt; 0.05). The top 25 scoring metabolites from each group was cross-referenced against each other group resulting in metabolites that are differentially important between environments.</w:t>
+        <w:t xml:space="preserve">&lt; 0.05),</w:t>
+      </w:r>
+      <w:r>
+        <w:t xml:space="preserve"> </w:t>
+      </w:r>
+      <w:r>
+        <w:rPr>
+          <w:b/>
+        </w:rPr>
+        <w:t xml:space="preserve">(E)</w:t>
+      </w:r>
+      <w:r>
+        <w:t xml:space="preserve"> </w:t>
+      </w:r>
+      <w:r>
+        <w:t xml:space="preserve">and Gnotobiotic mice (</w:t>
+      </w:r>
+      <w:r>
+        <w:rPr>
+          <w:i/>
+        </w:rPr>
+        <w:t xml:space="preserve">P</w:t>
+      </w:r>
+      <w:r>
+        <w:t xml:space="preserve"> </w:t>
+      </w:r>
+      <w:r>
+        <w:t xml:space="preserve">&lt; 0.05). Unless shown as an outlier, the point for N-acetyl-D-glucosamine is shown in each panel as an open circle.</w:t>
+      </w:r>
+    </w:p>
+    <w:p>
+      <w:pPr>
+        <w:pStyle w:val="BodyText"/>
+      </w:pPr>
+      <w:r>
+        <w:rPr>
+          <w:b/>
+        </w:rPr>
+        <w:t xml:space="preserve">Supplementary Figure 1 | Experimental time lines for mouse model pretreatments and</w:t>
+      </w:r>
+      <w:r>
+        <w:rPr>
+          <w:b/>
+        </w:rPr>
+        <w:t xml:space="preserve"> </w:t>
+      </w:r>
+      <w:r>
+        <w:rPr>
+          <w:i/>
+          <w:b/>
+        </w:rPr>
+        <w:t xml:space="preserve">C. difficile</w:t>
+      </w:r>
+      <w:r>
+        <w:rPr>
+          <w:b/>
+        </w:rPr>
+        <w:t xml:space="preserve"> </w:t>
+      </w:r>
+      <w:r>
+        <w:rPr>
+          <w:b/>
+        </w:rPr>
+        <w:t xml:space="preserve">infection.</w:t>
+      </w:r>
+      <w:r>
+        <w:t xml:space="preserve"> </w:t>
+      </w:r>
+      <w:r>
+        <w:t xml:space="preserve">9 wild-type C57BL/6 mice across 3 cages were included in each treatment group.</w:t>
+      </w:r>
+      <w:r>
+        <w:t xml:space="preserve"> </w:t>
+      </w:r>
+      <w:r>
+        <w:rPr>
+          <w:b/>
+        </w:rPr>
+        <w:t xml:space="preserve">(A)</w:t>
+      </w:r>
+      <w:r>
+        <w:t xml:space="preserve"> </w:t>
+      </w:r>
+      <w:r>
+        <w:t xml:space="preserve">Streptomycin or</w:t>
+      </w:r>
+      <w:r>
+        <w:t xml:space="preserve"> </w:t>
+      </w:r>
+      <w:r>
+        <w:rPr>
+          <w:b/>
+        </w:rPr>
+        <w:t xml:space="preserve">(B)</w:t>
+      </w:r>
+      <w:r>
+        <w:t xml:space="preserve"> </w:t>
+      </w:r>
+      <w:r>
+        <w:t xml:space="preserve">cefoperazone administered</w:t>
+      </w:r>
+      <w:r>
+        <w:t xml:space="preserve"> </w:t>
+      </w:r>
+      <w:r>
+        <w:rPr>
+          <w:i/>
+        </w:rPr>
+        <w:t xml:space="preserve">ad libitum</w:t>
+      </w:r>
+      <w:r>
+        <w:t xml:space="preserve"> </w:t>
+      </w:r>
+      <w:r>
+        <w:t xml:space="preserve">in drinking water for 5 days with 2 days recovery with untreated drinking water before infection,</w:t>
       </w:r>
       <w:r>
         <w:t xml:space="preserve"> </w:t>
@@ -5849,31 +6282,102 @@
         <w:t xml:space="preserve"> </w:t>
       </w:r>
       <w:r>
-        <w:rPr>
-          <w:i/>
-        </w:rPr>
-        <w:t xml:space="preserve">in vitro</w:t>
-      </w:r>
-      <w:r>
-        <w:t xml:space="preserve"> </w:t>
-      </w:r>
-      <w:r>
-        <w:t xml:space="preserve">growth curves validating identified growth nutrients from network analysis. One metabolite that is consistently important to</w:t>
-      </w:r>
-      <w:r>
-        <w:t xml:space="preserve"> </w:t>
-      </w:r>
-      <w:r>
-        <w:rPr>
-          <w:i/>
-        </w:rPr>
-        <w:t xml:space="preserve">C. difficile</w:t>
-      </w:r>
-      <w:r>
-        <w:t xml:space="preserve"> </w:t>
-      </w:r>
-      <w:r>
-        <w:t xml:space="preserve">and at least one metabolite indicated as distinctly important from each group supported growth significantly more (</w:t>
+        <w:t xml:space="preserve">a single clindamycin intraperitoneal injection one day prior to infection, or</w:t>
+      </w:r>
+      <w:r>
+        <w:t xml:space="preserve"> </w:t>
+      </w:r>
+      <w:r>
+        <w:rPr>
+          <w:b/>
+        </w:rPr>
+        <w:t xml:space="preserve">(D)</w:t>
+      </w:r>
+      <w:r>
+        <w:t xml:space="preserve"> </w:t>
+      </w:r>
+      <w:r>
+        <w:t xml:space="preserve">no antibiotic pretreatment (for both SPF control and GF mice). If no antibiotics were administered in the drinking water, mice were given untreated drinking water for the duration of the experiment beginning 7 days prior to infection. At the time of infection, mice were challenged with 1×10</w:t>
+      </w:r>
+      <w:r>
+        <w:rPr>
+          <w:vertAlign w:val="superscript"/>
+        </w:rPr>
+        <w:t xml:space="preserve">3</w:t>
+      </w:r>
+      <w:r>
+        <w:t xml:space="preserve"> </w:t>
+      </w:r>
+      <w:r>
+        <w:rPr>
+          <w:i/>
+        </w:rPr>
+        <w:t xml:space="preserve">C. difficile</w:t>
+      </w:r>
+      <w:r>
+        <w:t xml:space="preserve"> </w:t>
+      </w:r>
+      <w:r>
+        <w:t xml:space="preserve">str. 630 spores at the time of infection. Sacrifice and necropsy was done 18 hours post-challenge and cecal content was then collected.</w:t>
+      </w:r>
+    </w:p>
+    <w:p>
+      <w:pPr>
+        <w:pStyle w:val="BodyText"/>
+      </w:pPr>
+      <w:r>
+        <w:rPr>
+          <w:b/>
+        </w:rPr>
+        <w:t xml:space="preserve">Supplementary Figure 2 | Analysis of bacterial community structure resulting from antibiotic treatment.</w:t>
+      </w:r>
+      <w:r>
+        <w:t xml:space="preserve"> </w:t>
+      </w:r>
+      <w:r>
+        <w:t xml:space="preserve">Results from 16S rRNA gene amplicon sequencing from bacterial communities of cecal content in both mock-infected and</w:t>
+      </w:r>
+      <w:r>
+        <w:t xml:space="preserve"> </w:t>
+      </w:r>
+      <w:r>
+        <w:rPr>
+          <w:i/>
+        </w:rPr>
+        <w:t xml:space="preserve">C. difficile</w:t>
+      </w:r>
+      <w:r>
+        <w:t xml:space="preserve"> </w:t>
+      </w:r>
+      <w:r>
+        <w:t xml:space="preserve">630-infected animals 18 hours post-infection across pretreatment models.</w:t>
+      </w:r>
+      <w:r>
+        <w:t xml:space="preserve"> </w:t>
+      </w:r>
+      <w:r>
+        <w:rPr>
+          <w:b/>
+        </w:rPr>
+        <w:t xml:space="preserve">(A)</w:t>
+      </w:r>
+      <w:r>
+        <w:t xml:space="preserve"> </w:t>
+      </w:r>
+      <w:r>
+        <w:t xml:space="preserve">Non-metric multidimensional scaling (NMDS) ordination based on Theta</w:t>
+      </w:r>
+      <w:r>
+        <w:rPr>
+          <w:vertAlign w:val="subscript"/>
+        </w:rPr>
+        <w:t xml:space="preserve">YC</w:t>
+      </w:r>
+      <w:r>
+        <w:t xml:space="preserve"> </w:t>
+      </w:r>
+      <w:r>
+        <w:t xml:space="preserve">distances for the gut microbiome of all conventionally-raised mice used in these experiments (n = 63). All treatment groups are significantly different from all other groups by AMOVA (</w:t>
       </w:r>
       <w:r>
         <w:rPr>
@@ -5885,22 +6389,157 @@
         <w:t xml:space="preserve"> </w:t>
       </w:r>
       <w:r>
-        <w:t xml:space="preserve">&lt; 0.001) than no carbohydrate control (+ amino acids, gray line). Only those carbon sources that significantly improved</w:t>
-      </w:r>
-      <w:r>
-        <w:t xml:space="preserve"> </w:t>
-      </w:r>
-      <w:r>
-        <w:rPr>
-          <w:i/>
-        </w:rPr>
-        <w:t xml:space="preserve">C. difficile</w:t>
-      </w:r>
-      <w:r>
-        <w:t xml:space="preserve"> </w:t>
-      </w:r>
-      <w:r>
-        <w:t xml:space="preserve">growth over control are displayed (remainder are located in Table S4). Significant differences were calculated using 2-Way ANOVA with Holm-Bonferroni correction.</w:t>
+        <w:t xml:space="preserve">&lt; 0.001).</w:t>
+      </w:r>
+      <w:r>
+        <w:t xml:space="preserve"> </w:t>
+      </w:r>
+      <w:r>
+        <w:rPr>
+          <w:b/>
+        </w:rPr>
+        <w:t xml:space="preserve">(B)</w:t>
+      </w:r>
+      <w:r>
+        <w:t xml:space="preserve"> </w:t>
+      </w:r>
+      <w:r>
+        <w:t xml:space="preserve">Inverse Simpson diversity for each cecal community from the mice in (A). Cecal communities from mice not treated with any antibiotics are significantly more diverse than any antibiotic-treated condition by Wilcoxon test (</w:t>
+      </w:r>
+      <w:r>
+        <w:rPr>
+          <w:i/>
+        </w:rPr>
+        <w:t xml:space="preserve">P</w:t>
+      </w:r>
+      <w:r>
+        <w:t xml:space="preserve"> </w:t>
+      </w:r>
+      <w:r>
+        <w:t xml:space="preserve">&lt; 0.001).</w:t>
+      </w:r>
+      <w:r>
+        <w:t xml:space="preserve"> </w:t>
+      </w:r>
+      <w:r>
+        <w:rPr>
+          <w:b/>
+        </w:rPr>
+        <w:t xml:space="preserve">(C)</w:t>
+      </w:r>
+      <w:r>
+        <w:t xml:space="preserve"> </w:t>
+      </w:r>
+      <w:r>
+        <w:t xml:space="preserve">Representation of reads contributed by</w:t>
+      </w:r>
+      <w:r>
+        <w:t xml:space="preserve"> </w:t>
+      </w:r>
+      <w:r>
+        <w:rPr>
+          <w:i/>
+        </w:rPr>
+        <w:t xml:space="preserve">C. difficile</w:t>
+      </w:r>
+      <w:r>
+        <w:t xml:space="preserve"> </w:t>
+      </w:r>
+      <w:r>
+        <w:t xml:space="preserve">in each sequenced condition. Shown in each group is the quantity of normalized reads contributed by either</w:t>
+      </w:r>
+      <w:r>
+        <w:t xml:space="preserve"> </w:t>
+      </w:r>
+      <w:r>
+        <w:rPr>
+          <w:i/>
+        </w:rPr>
+        <w:t xml:space="preserve">C. difficile</w:t>
+      </w:r>
+      <w:r>
+        <w:t xml:space="preserve"> </w:t>
+      </w:r>
+      <w:r>
+        <w:t xml:space="preserve">or all other reads within that sequencing effort. The percents listed at the top of each group is the proportion of the total community composed of</w:t>
+      </w:r>
+      <w:r>
+        <w:t xml:space="preserve"> </w:t>
+      </w:r>
+      <w:r>
+        <w:rPr>
+          <w:i/>
+        </w:rPr>
+        <w:t xml:space="preserve">C. difficile</w:t>
+      </w:r>
+      <w:r>
+        <w:t xml:space="preserve">. No infected condition had &gt;3.6% of the bacterial reads sequenced annotate as</w:t>
+      </w:r>
+      <w:r>
+        <w:t xml:space="preserve"> </w:t>
+      </w:r>
+      <w:r>
+        <w:rPr>
+          <w:i/>
+        </w:rPr>
+        <w:t xml:space="preserve">C. difficile</w:t>
+      </w:r>
+      <w:r>
+        <w:t xml:space="preserve">. Significantly less were for</w:t>
+      </w:r>
+      <w:r>
+        <w:t xml:space="preserve"> </w:t>
+      </w:r>
+      <w:r>
+        <w:rPr>
+          <w:i/>
+        </w:rPr>
+        <w:t xml:space="preserve">C. difficile</w:t>
+      </w:r>
+      <w:r>
+        <w:t xml:space="preserve"> </w:t>
+      </w:r>
+      <w:r>
+        <w:t xml:space="preserve">were detected in each condition, determined by Wilcoxon rank-sum test (</w:t>
+      </w:r>
+      <w:r>
+        <w:rPr>
+          <w:i/>
+        </w:rPr>
+        <w:t xml:space="preserve">P</w:t>
+      </w:r>
+      <w:r>
+        <w:t xml:space="preserve"> </w:t>
+      </w:r>
+      <w:r>
+        <w:t xml:space="preserve">&lt; 0.001). All mock-infected conditions had &lt;0.042% of reads annotating as</w:t>
+      </w:r>
+      <w:r>
+        <w:t xml:space="preserve"> </w:t>
+      </w:r>
+      <w:r>
+        <w:rPr>
+          <w:i/>
+        </w:rPr>
+        <w:t xml:space="preserve">C. difficile</w:t>
+      </w:r>
+      <w:r>
+        <w:t xml:space="preserve">, which has within the acceptable margin of error for our data curation pipeline. It should also be noted that mock-infected groups were culture (Fig. 1) and PCR negative (data not shown) for</w:t>
+      </w:r>
+      <w:r>
+        <w:t xml:space="preserve"> </w:t>
+      </w:r>
+      <w:r>
+        <w:rPr>
+          <w:i/>
+        </w:rPr>
+        <w:t xml:space="preserve">C. difficile</w:t>
+      </w:r>
+      <w:r>
+        <w:t xml:space="preserve"> </w:t>
+      </w:r>
+      <w:r>
+        <w:t xml:space="preserve">str. 630.</w:t>
       </w:r>
     </w:p>
     <w:p>
@@ -5911,7 +6550,176 @@
         <w:rPr>
           <w:b/>
         </w:rPr>
-        <w:t xml:space="preserve">Figure 6 | Relative</w:t>
+        <w:t xml:space="preserve">Supplementary Figure 3 | Expression of specific KEGG gene families.</w:t>
+      </w:r>
+      <w:r>
+        <w:t xml:space="preserve"> </w:t>
+      </w:r>
+      <w:r>
+        <w:t xml:space="preserve">Abundances of normalized transcriptomic reads from</w:t>
+      </w:r>
+      <w:r>
+        <w:t xml:space="preserve"> </w:t>
+      </w:r>
+      <w:r>
+        <w:rPr>
+          <w:i/>
+        </w:rPr>
+        <w:t xml:space="preserve">C. difficile</w:t>
+      </w:r>
+      <w:r>
+        <w:t xml:space="preserve"> </w:t>
+      </w:r>
+      <w:r>
+        <w:t xml:space="preserve">str. 630 in each tested condition.</w:t>
+      </w:r>
+      <w:r>
+        <w:t xml:space="preserve"> </w:t>
+      </w:r>
+      <w:r>
+        <w:rPr>
+          <w:b/>
+        </w:rPr>
+        <w:t xml:space="preserve">(A)</w:t>
+      </w:r>
+      <w:r>
+        <w:t xml:space="preserve"> </w:t>
+      </w:r>
+      <w:r>
+        <w:t xml:space="preserve">All KEGG families.</w:t>
+      </w:r>
+      <w:r>
+        <w:t xml:space="preserve"> </w:t>
+      </w:r>
+      <w:r>
+        <w:rPr>
+          <w:b/>
+        </w:rPr>
+        <w:t xml:space="preserve">(B)</w:t>
+      </w:r>
+      <w:r>
+        <w:t xml:space="preserve"> </w:t>
+      </w:r>
+      <w:r>
+        <w:t xml:space="preserve">Those sub-families within Carbohydrate metabolism.</w:t>
+      </w:r>
+      <w:r>
+        <w:t xml:space="preserve"> </w:t>
+      </w:r>
+      <w:r>
+        <w:rPr>
+          <w:b/>
+        </w:rPr>
+        <w:t xml:space="preserve">(C)</w:t>
+      </w:r>
+      <w:r>
+        <w:t xml:space="preserve"> </w:t>
+      </w:r>
+      <w:r>
+        <w:t xml:space="preserve">Sub-families within Amino acid metabolism.</w:t>
+      </w:r>
+    </w:p>
+    <w:p>
+      <w:pPr>
+        <w:pStyle w:val="BodyText"/>
+      </w:pPr>
+      <w:r>
+        <w:rPr>
+          <w:b/>
+        </w:rPr>
+        <w:t xml:space="preserve">Supplementary Figure 4 | Additional explanation for Figure 4 interpretation.</w:t>
+      </w:r>
+      <w:r>
+        <w:t xml:space="preserve"> </w:t>
+      </w:r>
+      <w:r>
+        <w:t xml:space="preserve">Relative abundance of transcription for</w:t>
+      </w:r>
+      <w:r>
+        <w:t xml:space="preserve"> </w:t>
+      </w:r>
+      <w:r>
+        <w:rPr>
+          <w:i/>
+        </w:rPr>
+        <w:t xml:space="preserve">C. difficile</w:t>
+      </w:r>
+      <w:r>
+        <w:t xml:space="preserve"> </w:t>
+      </w:r>
+      <w:r>
+        <w:t xml:space="preserve">630 genes during infection across the 3 antibiotic pretreatment models used during this study. Points that are located closer to a corner are more highly transcribed in the condition associated with that corner compared to the others. As this shows a 3-dimensional data set in 2 dimensions, there is an amount of distortion proximal to each corner. Simply put for points that are nearer to an edge, a greater percentage of their total transcription was contributed by</w:t>
+      </w:r>
+      <w:r>
+        <w:t xml:space="preserve"> </w:t>
+      </w:r>
+      <w:r>
+        <w:rPr>
+          <w:i/>
+        </w:rPr>
+        <w:t xml:space="preserve">C. difficile</w:t>
+      </w:r>
+      <w:r>
+        <w:t xml:space="preserve"> </w:t>
+      </w:r>
+      <w:r>
+        <w:t xml:space="preserve">colonizing those mice.</w:t>
+      </w:r>
+      <w:r>
+        <w:t xml:space="preserve"> </w:t>
+      </w:r>
+      <w:r>
+        <w:rPr>
+          <w:b/>
+        </w:rPr>
+        <w:t xml:space="preserve">(A)</w:t>
+      </w:r>
+      <w:r>
+        <w:t xml:space="preserve"> </w:t>
+      </w:r>
+      <w:r>
+        <w:t xml:space="preserve">This point represents the transcription for a gene that is overrepresented in cefoperazone-treated mice.</w:t>
+      </w:r>
+      <w:r>
+        <w:t xml:space="preserve"> </w:t>
+      </w:r>
+      <w:r>
+        <w:rPr>
+          <w:b/>
+        </w:rPr>
+        <w:t xml:space="preserve">(B)</w:t>
+      </w:r>
+      <w:r>
+        <w:t xml:space="preserve"> </w:t>
+      </w:r>
+      <w:r>
+        <w:t xml:space="preserve">This point represents a gene in which transcripts are equally detectable in all 3 conditions.</w:t>
+      </w:r>
+      <w:r>
+        <w:t xml:space="preserve"> </w:t>
+      </w:r>
+      <w:r>
+        <w:rPr>
+          <w:b/>
+        </w:rPr>
+        <w:t xml:space="preserve">(C)</w:t>
+      </w:r>
+      <w:r>
+        <w:t xml:space="preserve"> </w:t>
+      </w:r>
+      <w:r>
+        <w:t xml:space="preserve">Transcripts for this gene are only underrepresented in only cefoperazone-treated mice, and are equally detectable in clindamycin and streptomycin-treated animals.</w:t>
+      </w:r>
+    </w:p>
+    <w:p>
+      <w:pPr>
+        <w:pStyle w:val="BodyText"/>
+      </w:pPr>
+      <w:r>
+        <w:rPr>
+          <w:b/>
+        </w:rPr>
+        <w:t xml:space="preserve">Supplementary Figure 5 | Change in</w:t>
       </w:r>
       <w:r>
         <w:rPr>
@@ -5936,28 +6744,51 @@
         <w:rPr>
           <w:b/>
         </w:rPr>
-        <w:t xml:space="preserve">concentrations of metabolites highlighted through network-based analysis</w:t>
-      </w:r>
-      <w:r>
-        <w:t xml:space="preserve"> </w:t>
-      </w:r>
-      <w:r>
-        <w:t xml:space="preserve">Select metabolite concentrations using normalized untargeted UPLC-MS quantification from cecal content of</w:t>
-      </w:r>
-      <w:r>
-        <w:t xml:space="preserve"> </w:t>
-      </w:r>
-      <w:r>
-        <w:rPr>
-          <w:i/>
-        </w:rPr>
-        <w:t xml:space="preserve">C. difficile</w:t>
-      </w:r>
-      <w:r>
-        <w:t xml:space="preserve"> </w:t>
-      </w:r>
-      <w:r>
-        <w:t xml:space="preserve">susceptible mice compared to resistant controls. Samples were collected at the same 18 hour timepoint as the analyses performed in infection experiments (n = 9 mice per group). Highlighted carbohydrates indlude:</w:t>
+        <w:t xml:space="preserve">concentrations following</w:t>
+      </w:r>
+      <w:r>
+        <w:rPr>
+          <w:b/>
+        </w:rPr>
+        <w:t xml:space="preserve"> </w:t>
+      </w:r>
+      <w:r>
+        <w:rPr>
+          <w:i/>
+          <w:b/>
+        </w:rPr>
+        <w:t xml:space="preserve">C. difficile</w:t>
+      </w:r>
+      <w:r>
+        <w:rPr>
+          <w:b/>
+        </w:rPr>
+        <w:t xml:space="preserve"> </w:t>
+      </w:r>
+      <w:r>
+        <w:rPr>
+          <w:b/>
+        </w:rPr>
+        <w:t xml:space="preserve">infection of select metabolites indicated as important by metabolic modeling algorithm.</w:t>
+      </w:r>
+    </w:p>
+    <w:p>
+      <w:pPr>
+        <w:pStyle w:val="BodyText"/>
+      </w:pPr>
+      <w:r>
+        <w:t xml:space="preserve">Significance was determined using Wilcoxon signed-rank test.</w:t>
+      </w:r>
+    </w:p>
+    <w:p>
+      <w:pPr>
+        <w:pStyle w:val="BodyText"/>
+      </w:pPr>
+      <w:r>
+        <w:rPr>
+          <w:b/>
+        </w:rPr>
+        <w:t xml:space="preserve">Supplementary Figure 6 | Within-group sample variance for multiple levels of data with replicates.</w:t>
       </w:r>
       <w:r>
         <w:t xml:space="preserve"> </w:t>
@@ -5972,7 +6803,7 @@
         <w:t xml:space="preserve"> </w:t>
       </w:r>
       <w:r>
-        <w:t xml:space="preserve">N−Acetylglucosamine + N−Acetylgalactosamine,</w:t>
+        <w:t xml:space="preserve">16S</w:t>
       </w:r>
       <w:r>
         <w:t xml:space="preserve"> </w:t>
@@ -5987,588 +6818,13 @@
         <w:t xml:space="preserve"> </w:t>
       </w:r>
       <w:r>
-        <w:t xml:space="preserve">Galactitol.</w:t>
-      </w:r>
-      <w:r>
-        <w:t xml:space="preserve"> </w:t>
-      </w:r>
-      <w:r>
-        <w:rPr>
-          <w:b/>
-        </w:rPr>
-        <w:t xml:space="preserve">(C)</w:t>
-      </w:r>
-      <w:r>
-        <w:t xml:space="preserve"> </w:t>
-      </w:r>
-      <w:r>
-        <w:t xml:space="preserve">Mannitol + Sorbitol (These metabolites are quantified simultaneously as they only differ by chirality),</w:t>
-      </w:r>
-      <w:r>
-        <w:t xml:space="preserve"> </w:t>
-      </w:r>
-      <w:r>
-        <w:rPr>
-          <w:b/>
-        </w:rPr>
-        <w:t xml:space="preserve">(D)</w:t>
-      </w:r>
-      <w:r>
-        <w:t xml:space="preserve"> </w:t>
-      </w:r>
-      <w:r>
-        <w:t xml:space="preserve">Salicylate, and</w:t>
-      </w:r>
-      <w:r>
-        <w:t xml:space="preserve"> </w:t>
-      </w:r>
-      <w:r>
-        <w:rPr>
-          <w:b/>
-        </w:rPr>
-        <w:t xml:space="preserve">(E)</w:t>
-      </w:r>
-      <w:r>
-        <w:t xml:space="preserve"> </w:t>
-      </w:r>
-      <w:r>
-        <w:t xml:space="preserve">N−acetylneuraminate.</w:t>
-      </w:r>
-      <w:r>
-        <w:t xml:space="preserve"> </w:t>
-      </w:r>
-      <w:r>
-        <w:rPr>
-          <w:b/>
-        </w:rPr>
-        <w:t xml:space="preserve">(F)</w:t>
-      </w:r>
-      <w:r>
-        <w:t xml:space="preserve"> </w:t>
-      </w:r>
-      <w:r>
-        <w:t xml:space="preserve">Proline and</w:t>
-      </w:r>
-      <w:r>
-        <w:t xml:space="preserve"> </w:t>
-      </w:r>
-      <w:r>
-        <w:rPr>
-          <w:b/>
-        </w:rPr>
-        <w:t xml:space="preserve">(G)</w:t>
-      </w:r>
-      <w:r>
-        <w:t xml:space="preserve"> </w:t>
-      </w:r>
-      <w:r>
-        <w:t xml:space="preserve">Glycine were also quantified. Paired metabolites were quantified simultaneously as the only differ by chirality making differentiation impossible. Significant differences between experimental, susceptible groups and resistant SPF mice (</w:t>
-      </w:r>
-      <w:r>
-        <w:rPr>
-          <w:i/>
-        </w:rPr>
-        <w:t xml:space="preserve">P</w:t>
-      </w:r>
-      <w:r>
-        <w:t xml:space="preserve"> </w:t>
-      </w:r>
-      <w:r>
-        <w:t xml:space="preserve">&lt; 0.05) are denoted by a single asterisk (*) and were determined using Wilcoxon rank-abundance test with Holm-Bonferroni correction.</w:t>
-      </w:r>
-    </w:p>
-    <w:p>
-      <w:pPr>
-        <w:pStyle w:val="BodyText"/>
-      </w:pPr>
-      <w:r>
-        <w:rPr>
-          <w:b/>
-        </w:rPr>
-        <w:t xml:space="preserve">Supplementary Figure 1 | Experimental time lines for mouse model pretreatments and</w:t>
-      </w:r>
-      <w:r>
-        <w:rPr>
-          <w:b/>
-        </w:rPr>
-        <w:t xml:space="preserve"> </w:t>
-      </w:r>
-      <w:r>
-        <w:rPr>
-          <w:i/>
-          <w:b/>
-        </w:rPr>
-        <w:t xml:space="preserve">C. difficile</w:t>
-      </w:r>
-      <w:r>
-        <w:rPr>
-          <w:b/>
-        </w:rPr>
-        <w:t xml:space="preserve"> </w:t>
-      </w:r>
-      <w:r>
-        <w:rPr>
-          <w:b/>
-        </w:rPr>
-        <w:t xml:space="preserve">infection.</w:t>
-      </w:r>
-      <w:r>
-        <w:t xml:space="preserve"> </w:t>
-      </w:r>
-      <w:r>
-        <w:t xml:space="preserve">9 wild-type C57BL/6 mice across 3 cages were included in each treatment group.</w:t>
-      </w:r>
-      <w:r>
-        <w:t xml:space="preserve"> </w:t>
-      </w:r>
-      <w:r>
-        <w:rPr>
-          <w:b/>
-        </w:rPr>
-        <w:t xml:space="preserve">(A)</w:t>
-      </w:r>
-      <w:r>
-        <w:t xml:space="preserve"> </w:t>
-      </w:r>
-      <w:r>
-        <w:t xml:space="preserve">Streptomycin or</w:t>
-      </w:r>
-      <w:r>
-        <w:t xml:space="preserve"> </w:t>
-      </w:r>
-      <w:r>
-        <w:rPr>
-          <w:b/>
-        </w:rPr>
-        <w:t xml:space="preserve">(B)</w:t>
-      </w:r>
-      <w:r>
-        <w:t xml:space="preserve"> </w:t>
-      </w:r>
-      <w:r>
-        <w:t xml:space="preserve">cefoperazone administered</w:t>
-      </w:r>
-      <w:r>
-        <w:t xml:space="preserve"> </w:t>
-      </w:r>
-      <w:r>
-        <w:rPr>
-          <w:i/>
-        </w:rPr>
-        <w:t xml:space="preserve">ad libitum</w:t>
-      </w:r>
-      <w:r>
-        <w:t xml:space="preserve"> </w:t>
-      </w:r>
-      <w:r>
-        <w:t xml:space="preserve">in drinking water for 5 days with 2 days recovery with untreated drinking water before infection,</w:t>
-      </w:r>
-      <w:r>
-        <w:t xml:space="preserve"> </w:t>
-      </w:r>
-      <w:r>
-        <w:rPr>
-          <w:b/>
-        </w:rPr>
-        <w:t xml:space="preserve">(C)</w:t>
-      </w:r>
-      <w:r>
-        <w:t xml:space="preserve"> </w:t>
-      </w:r>
-      <w:r>
-        <w:t xml:space="preserve">a single clindamycin intraperitoneal injection one day prior to infection, or</w:t>
-      </w:r>
-      <w:r>
-        <w:t xml:space="preserve"> </w:t>
-      </w:r>
-      <w:r>
-        <w:rPr>
-          <w:b/>
-        </w:rPr>
-        <w:t xml:space="preserve">(D)</w:t>
-      </w:r>
-      <w:r>
-        <w:t xml:space="preserve"> </w:t>
-      </w:r>
-      <w:r>
-        <w:t xml:space="preserve">no antibiotic pretreatment (for both SPF control and GF mice). If no antibiotics were administered in the drinking water, mice were given untreated drinking water for the duration of the experiment beginning 7 days prior to infection. At the time of infection, mice were challenged with 1×10</w:t>
-      </w:r>
-      <w:r>
-        <w:rPr>
-          <w:vertAlign w:val="superscript"/>
-        </w:rPr>
-        <w:t xml:space="preserve">3</w:t>
-      </w:r>
-      <w:r>
-        <w:t xml:space="preserve"> </w:t>
-      </w:r>
-      <w:r>
-        <w:rPr>
-          <w:i/>
-        </w:rPr>
-        <w:t xml:space="preserve">C. difficile</w:t>
-      </w:r>
-      <w:r>
-        <w:t xml:space="preserve"> </w:t>
-      </w:r>
-      <w:r>
-        <w:t xml:space="preserve">str. 630 spores at the time of infection. Sacrifice and necropsy was done 18 hours post-challenge and cecal content was then collected.</w:t>
-      </w:r>
-    </w:p>
-    <w:p>
-      <w:pPr>
-        <w:pStyle w:val="BodyText"/>
-      </w:pPr>
-      <w:r>
-        <w:rPr>
-          <w:b/>
-        </w:rPr>
-        <w:t xml:space="preserve">Supplementary Figure 2 | Analysis of bacterial community structure resulting from antibiotic treatment.</w:t>
-      </w:r>
-      <w:r>
-        <w:t xml:space="preserve"> </w:t>
-      </w:r>
-      <w:r>
-        <w:t xml:space="preserve">Results from 16S rRNA gene amplicon sequencing from bacterial communities of cecal content in both mock-infected and</w:t>
-      </w:r>
-      <w:r>
-        <w:t xml:space="preserve"> </w:t>
-      </w:r>
-      <w:r>
-        <w:rPr>
-          <w:i/>
-        </w:rPr>
-        <w:t xml:space="preserve">C. difficile</w:t>
-      </w:r>
-      <w:r>
-        <w:t xml:space="preserve"> </w:t>
-      </w:r>
-      <w:r>
-        <w:t xml:space="preserve">630-infected animals 18 hours post-infection across pretreatment models.</w:t>
-      </w:r>
-      <w:r>
-        <w:t xml:space="preserve"> </w:t>
-      </w:r>
-      <w:r>
-        <w:rPr>
-          <w:b/>
-        </w:rPr>
-        <w:t xml:space="preserve">(A)</w:t>
-      </w:r>
-      <w:r>
-        <w:t xml:space="preserve"> </w:t>
-      </w:r>
-      <w:r>
-        <w:t xml:space="preserve">Non-metric multidimensional scaling (NMDS) ordination based on Theta</w:t>
-      </w:r>
-      <w:r>
-        <w:rPr>
-          <w:vertAlign w:val="subscript"/>
-        </w:rPr>
-        <w:t xml:space="preserve">YC</w:t>
-      </w:r>
-      <w:r>
-        <w:t xml:space="preserve"> </w:t>
-      </w:r>
-      <w:r>
-        <w:t xml:space="preserve">distances for the gut microbiome of all conventionally-raised mice used in these experiments (n = 63). All treatment groups are significantly different from all other groups by AMOVA (</w:t>
-      </w:r>
-      <w:r>
-        <w:rPr>
-          <w:i/>
-        </w:rPr>
-        <w:t xml:space="preserve">P</w:t>
-      </w:r>
-      <w:r>
-        <w:t xml:space="preserve"> </w:t>
-      </w:r>
-      <w:r>
-        <w:t xml:space="preserve">&lt; 0.001).</w:t>
-      </w:r>
-      <w:r>
-        <w:t xml:space="preserve"> </w:t>
-      </w:r>
-      <w:r>
-        <w:rPr>
-          <w:b/>
-        </w:rPr>
-        <w:t xml:space="preserve">(B)</w:t>
-      </w:r>
-      <w:r>
-        <w:t xml:space="preserve"> </w:t>
-      </w:r>
-      <w:r>
-        <w:t xml:space="preserve">Inverse Simpson diversity for each cecal community from the mice in (A). Cecal communities from mice not treated with any antibiotics are significantly more diverse than any antibiotic-treated condition by Wilcoxon test (</w:t>
-      </w:r>
-      <w:r>
-        <w:rPr>
-          <w:i/>
-        </w:rPr>
-        <w:t xml:space="preserve">P</w:t>
-      </w:r>
-      <w:r>
-        <w:t xml:space="preserve"> </w:t>
-      </w:r>
-      <w:r>
-        <w:t xml:space="preserve">&lt; 0.001).</w:t>
-      </w:r>
-    </w:p>
-    <w:p>
-      <w:pPr>
-        <w:pStyle w:val="BodyText"/>
-      </w:pPr>
-      <w:r>
-        <w:rPr>
-          <w:b/>
-        </w:rPr>
-        <w:t xml:space="preserve">Supplementary Figure 3 | Expression of specific KEGG gene families.</w:t>
-      </w:r>
-      <w:r>
-        <w:t xml:space="preserve"> </w:t>
-      </w:r>
-      <w:r>
-        <w:t xml:space="preserve">Abundances of normalized transcriptomic reads from</w:t>
-      </w:r>
-      <w:r>
-        <w:t xml:space="preserve"> </w:t>
-      </w:r>
-      <w:r>
-        <w:rPr>
-          <w:i/>
-        </w:rPr>
-        <w:t xml:space="preserve">C. difficile</w:t>
-      </w:r>
-      <w:r>
-        <w:t xml:space="preserve"> </w:t>
-      </w:r>
-      <w:r>
-        <w:t xml:space="preserve">str. 630 in each tested condition.</w:t>
-      </w:r>
-      <w:r>
-        <w:t xml:space="preserve"> </w:t>
-      </w:r>
-      <w:r>
-        <w:rPr>
-          <w:b/>
-        </w:rPr>
-        <w:t xml:space="preserve">(A)</w:t>
-      </w:r>
-      <w:r>
-        <w:t xml:space="preserve"> </w:t>
-      </w:r>
-      <w:r>
-        <w:t xml:space="preserve">All KEGG families.</w:t>
-      </w:r>
-      <w:r>
-        <w:t xml:space="preserve"> </w:t>
-      </w:r>
-      <w:r>
-        <w:rPr>
-          <w:b/>
-        </w:rPr>
-        <w:t xml:space="preserve">(B)</w:t>
-      </w:r>
-      <w:r>
-        <w:t xml:space="preserve"> </w:t>
-      </w:r>
-      <w:r>
-        <w:t xml:space="preserve">Those sub-families within Carbohydrate metabolism.</w:t>
-      </w:r>
-      <w:r>
-        <w:t xml:space="preserve"> </w:t>
-      </w:r>
-      <w:r>
-        <w:rPr>
-          <w:b/>
-        </w:rPr>
-        <w:t xml:space="preserve">(C)</w:t>
-      </w:r>
-      <w:r>
-        <w:t xml:space="preserve"> </w:t>
-      </w:r>
-      <w:r>
-        <w:t xml:space="preserve">Sub-families within Amino acid metabolism.</w:t>
-      </w:r>
-    </w:p>
-    <w:p>
-      <w:pPr>
-        <w:pStyle w:val="BodyText"/>
-      </w:pPr>
-      <w:r>
-        <w:rPr>
-          <w:b/>
-        </w:rPr>
-        <w:t xml:space="preserve">Supplementary Figure 4 | Additional explanation for Figure 4 interpretation.</w:t>
-      </w:r>
-      <w:r>
-        <w:t xml:space="preserve"> </w:t>
-      </w:r>
-      <w:r>
-        <w:t xml:space="preserve">Relative abundance of transcription for</w:t>
-      </w:r>
-      <w:r>
-        <w:t xml:space="preserve"> </w:t>
-      </w:r>
-      <w:r>
-        <w:rPr>
-          <w:i/>
-        </w:rPr>
-        <w:t xml:space="preserve">C. difficile</w:t>
-      </w:r>
-      <w:r>
-        <w:t xml:space="preserve"> </w:t>
-      </w:r>
-      <w:r>
-        <w:t xml:space="preserve">630 genes during infection across the 3 antibiotic pretreatment models used during this study. Points that are located closer to a corner are more highly transcribed in the condition associated with that corner compared to the others. As this shows a 3-dimensional data set in 2 dimensions, there is an amount of distortion proximal to each corner. Simply put for points that are nearer to an edge, a greater percentage of their total transcription was contributed by</w:t>
-      </w:r>
-      <w:r>
-        <w:t xml:space="preserve"> </w:t>
-      </w:r>
-      <w:r>
-        <w:rPr>
-          <w:i/>
-        </w:rPr>
-        <w:t xml:space="preserve">C. difficile</w:t>
-      </w:r>
-      <w:r>
-        <w:t xml:space="preserve"> </w:t>
-      </w:r>
-      <w:r>
-        <w:t xml:space="preserve">colonizing those mice.</w:t>
-      </w:r>
-      <w:r>
-        <w:t xml:space="preserve"> </w:t>
-      </w:r>
-      <w:r>
-        <w:rPr>
-          <w:b/>
-        </w:rPr>
-        <w:t xml:space="preserve">(A)</w:t>
-      </w:r>
-      <w:r>
-        <w:t xml:space="preserve"> </w:t>
-      </w:r>
-      <w:r>
-        <w:t xml:space="preserve">This point represents the transcription for a gene that is overrepresented in cefoperazone-treated mice.</w:t>
-      </w:r>
-      <w:r>
-        <w:t xml:space="preserve"> </w:t>
-      </w:r>
-      <w:r>
-        <w:rPr>
-          <w:b/>
-        </w:rPr>
-        <w:t xml:space="preserve">(B)</w:t>
-      </w:r>
-      <w:r>
-        <w:t xml:space="preserve"> </w:t>
-      </w:r>
-      <w:r>
-        <w:t xml:space="preserve">This point represents a gene in which transcripts are equally detectable in all 3 conditions.</w:t>
-      </w:r>
-      <w:r>
-        <w:t xml:space="preserve"> </w:t>
-      </w:r>
-      <w:r>
-        <w:rPr>
-          <w:b/>
-        </w:rPr>
-        <w:t xml:space="preserve">(C)</w:t>
-      </w:r>
-      <w:r>
-        <w:t xml:space="preserve"> </w:t>
-      </w:r>
-      <w:r>
-        <w:t xml:space="preserve">Transcripts for this gene are only underrepresented in only cefoperazone-treated mice, and are equally detectable in clindamycin and streptomycin-treated animals.</w:t>
-      </w:r>
-    </w:p>
-    <w:p>
-      <w:pPr>
-        <w:pStyle w:val="BodyText"/>
-      </w:pPr>
-      <w:r>
-        <w:rPr>
-          <w:b/>
-        </w:rPr>
-        <w:t xml:space="preserve">Supplementary Figure 5 |</w:t>
-      </w:r>
-      <w:r>
-        <w:rPr>
-          <w:b/>
-        </w:rPr>
-        <w:t xml:space="preserve"> </w:t>
-      </w:r>
-      <w:r>
-        <w:rPr>
-          <w:i/>
-          <w:b/>
-        </w:rPr>
-        <w:t xml:space="preserve">in vivo</w:t>
-      </w:r>
-      <w:r>
-        <w:rPr>
-          <w:b/>
-        </w:rPr>
-        <w:t xml:space="preserve"> </w:t>
-      </w:r>
-      <w:r>
-        <w:rPr>
-          <w:b/>
-        </w:rPr>
-        <w:t xml:space="preserve">acetate concentrations with GC-MS analysis from cefoperazone-treated mouse cecal content.</w:t>
-      </w:r>
-      <w:r>
-        <w:t xml:space="preserve"> </w:t>
-      </w:r>
-      <w:r>
-        <w:t xml:space="preserve">2 groups of 5 mice each were pretreated with cefoperazone as outlined Fig. 1b. A single cage was infected with</w:t>
-      </w:r>
-      <w:r>
-        <w:t xml:space="preserve"> </w:t>
-      </w:r>
-      <w:r>
-        <w:rPr>
-          <w:i/>
-        </w:rPr>
-        <w:t xml:space="preserve">C. difficile</w:t>
-      </w:r>
-      <w:r>
-        <w:t xml:space="preserve"> </w:t>
-      </w:r>
-      <w:r>
-        <w:t xml:space="preserve">in the same fashion as other experiments described here. Animals were necropsied at 18 hours post-infection and cecal content was flash frozen for later GC-MS analysis. Significance was determined using Wilcoxon signed-rank test.</w:t>
-      </w:r>
-    </w:p>
-    <w:p>
-      <w:pPr>
-        <w:pStyle w:val="BodyText"/>
-      </w:pPr>
-      <w:r>
-        <w:rPr>
-          <w:b/>
-        </w:rPr>
-        <w:t xml:space="preserve">Supplementary Figure 6 | Additional growth curves for additional carbon sources and controls.</w:t>
-      </w:r>
-      <w:r>
-        <w:t xml:space="preserve"> </w:t>
-      </w:r>
-      <w:r>
-        <w:t xml:space="preserve">Significant metabolites from network analysis that did not provide improved growth over no carbohydrate (+ amino acids) control. Also included is the negative control of minimal media with no amino acids as well as</w:t>
-      </w:r>
-      <w:r>
-        <w:t xml:space="preserve"> </w:t>
-      </w:r>
-      <w:r>
-        <w:rPr>
-          <w:i/>
-        </w:rPr>
-        <w:t xml:space="preserve">C. difficile</w:t>
-      </w:r>
-      <w:r>
-        <w:t xml:space="preserve"> </w:t>
-      </w:r>
-      <w:r>
-        <w:t xml:space="preserve">growth in standard Brain-Heart Infusion broth.</w:t>
+        <w:t xml:space="preserve">Metabolome</w:t>
+      </w:r>
+      <w:r>
+        <w:t xml:space="preserve"> </w:t>
+      </w:r>
+      <w:r>
+        <w:t xml:space="preserve">In both groups of calculations all median sample variances are below 1, indicating extremely low levels of variability between samples of the same type.</w:t>
       </w:r>
     </w:p>
     <w:p>
@@ -10549,6 +10805,50 @@
         <w:rPr>
           <w:b/>
         </w:rPr>
+        <w:t xml:space="preserve">Koschutzki, D.</w:t>
+      </w:r>
+      <w:r>
+        <w:t xml:space="preserve">, and</w:t>
+      </w:r>
+      <w:r>
+        <w:t xml:space="preserve"> </w:t>
+      </w:r>
+      <w:r>
+        <w:rPr>
+          <w:b/>
+        </w:rPr>
+        <w:t xml:space="preserve">F. Schreiber</w:t>
+      </w:r>
+      <w:r>
+        <w:t xml:space="preserve">. 2008. Centrality analysis methods for biological networks and their application to gene regulatory networks. Gene Regulation and Systems Biology</w:t>
+      </w:r>
+      <w:r>
+        <w:t xml:space="preserve"> </w:t>
+      </w:r>
+      <w:r>
+        <w:rPr>
+          <w:b/>
+        </w:rPr>
+        <w:t xml:space="preserve">2008</w:t>
+      </w:r>
+      <w:r>
+        <w:t xml:space="preserve">:193–201.</w:t>
+      </w:r>
+    </w:p>
+    <w:p>
+      <w:pPr>
+        <w:pStyle w:val="Bibliography"/>
+      </w:pPr>
+      <w:r>
+        <w:t xml:space="preserve">41.</w:t>
+      </w:r>
+      <w:r>
+        <w:t xml:space="preserve"> </w:t>
+      </w:r>
+      <w:r>
+        <w:rPr>
+          <w:b/>
+        </w:rPr>
         <w:t xml:space="preserve">Ma, H. W.</w:t>
       </w:r>
       <w:r>
@@ -10584,28 +10884,28 @@
         <w:pStyle w:val="Bibliography"/>
       </w:pPr>
       <w:r>
-        <w:t xml:space="preserve">41.</w:t>
-      </w:r>
-      <w:r>
-        <w:t xml:space="preserve"> </w:t>
-      </w:r>
-      <w:r>
-        <w:rPr>
-          <w:b/>
-        </w:rPr>
-        <w:t xml:space="preserve">McGill, R.</w:t>
-      </w:r>
-      <w:r>
-        <w:t xml:space="preserve">,</w:t>
-      </w:r>
-      <w:r>
-        <w:t xml:space="preserve"> </w:t>
-      </w:r>
-      <w:r>
-        <w:rPr>
-          <w:b/>
-        </w:rPr>
-        <w:t xml:space="preserve">J. W. Tukey</w:t>
+        <w:t xml:space="preserve">42.</w:t>
+      </w:r>
+      <w:r>
+        <w:t xml:space="preserve"> </w:t>
+      </w:r>
+      <w:r>
+        <w:rPr>
+          <w:b/>
+        </w:rPr>
+        <w:t xml:space="preserve">Guimaraes, J. C.</w:t>
+      </w:r>
+      <w:r>
+        <w:t xml:space="preserve">,</w:t>
+      </w:r>
+      <w:r>
+        <w:t xml:space="preserve"> </w:t>
+      </w:r>
+      <w:r>
+        <w:rPr>
+          <w:b/>
+        </w:rPr>
+        <w:t xml:space="preserve">M. Rocha</w:t>
       </w:r>
       <w:r>
         <w:t xml:space="preserve">, and</w:t>
@@ -10617,22 +10917,22 @@
         <w:rPr>
           <w:b/>
         </w:rPr>
-        <w:t xml:space="preserve">W. a. Larsen</w:t>
-      </w:r>
-      <w:r>
-        <w:t xml:space="preserve">. 1978. Variations of Box Plots. The American Statistician</w:t>
-      </w:r>
-      <w:r>
-        <w:t xml:space="preserve"> </w:t>
-      </w:r>
-      <w:r>
-        <w:rPr>
-          <w:b/>
-        </w:rPr>
-        <w:t xml:space="preserve">32</w:t>
-      </w:r>
-      <w:r>
-        <w:t xml:space="preserve">:12–16.</w:t>
+        <w:t xml:space="preserve">A. P. Arkin</w:t>
+      </w:r>
+      <w:r>
+        <w:t xml:space="preserve">. 2014. Transcript level and sequence determinants of protein abundance and noise in Escherichia coli. Nucleic Acids Research</w:t>
+      </w:r>
+      <w:r>
+        <w:t xml:space="preserve"> </w:t>
+      </w:r>
+      <w:r>
+        <w:rPr>
+          <w:b/>
+        </w:rPr>
+        <w:t xml:space="preserve">42</w:t>
+      </w:r>
+      <w:r>
+        <w:t xml:space="preserve">:4791–4799.</w:t>
       </w:r>
     </w:p>
     <w:p>
@@ -10640,7 +10940,51 @@
         <w:pStyle w:val="Bibliography"/>
       </w:pPr>
       <w:r>
-        <w:t xml:space="preserve">42.</w:t>
+        <w:t xml:space="preserve">43.</w:t>
+      </w:r>
+      <w:r>
+        <w:t xml:space="preserve"> </w:t>
+      </w:r>
+      <w:r>
+        <w:rPr>
+          <w:b/>
+        </w:rPr>
+        <w:t xml:space="preserve">Bonett, D. G.</w:t>
+      </w:r>
+      <w:r>
+        <w:t xml:space="preserve">, and</w:t>
+      </w:r>
+      <w:r>
+        <w:t xml:space="preserve"> </w:t>
+      </w:r>
+      <w:r>
+        <w:rPr>
+          <w:b/>
+        </w:rPr>
+        <w:t xml:space="preserve">R. M. Price</w:t>
+      </w:r>
+      <w:r>
+        <w:t xml:space="preserve">. 2002. Statistical inference for a linear function of medians: confidence intervals, hypothesis testing, and sample size requirements. Psychological methods</w:t>
+      </w:r>
+      <w:r>
+        <w:t xml:space="preserve"> </w:t>
+      </w:r>
+      <w:r>
+        <w:rPr>
+          <w:b/>
+        </w:rPr>
+        <w:t xml:space="preserve">7</w:t>
+      </w:r>
+      <w:r>
+        <w:t xml:space="preserve">:370–383.</w:t>
+      </w:r>
+    </w:p>
+    <w:p>
+      <w:pPr>
+        <w:pStyle w:val="Bibliography"/>
+      </w:pPr>
+      <w:r>
+        <w:t xml:space="preserve">44.</w:t>
       </w:r>
       <w:r>
         <w:t xml:space="preserve"> </w:t>
@@ -10759,7 +11103,7 @@
         <w:pStyle w:val="Bibliography"/>
       </w:pPr>
       <w:r>
-        <w:t xml:space="preserve">43.</w:t>
+        <w:t xml:space="preserve">45.</w:t>
       </w:r>
       <w:r>
         <w:t xml:space="preserve"> </w:t>
@@ -10959,7 +11303,7 @@
         <w:pStyle w:val="Bibliography"/>
       </w:pPr>
       <w:r>
-        <w:t xml:space="preserve">44.</w:t>
+        <w:t xml:space="preserve">46.</w:t>
       </w:r>
       <w:r>
         <w:t xml:space="preserve"> </w:t>
@@ -11039,7 +11383,7 @@
         <w:pStyle w:val="Bibliography"/>
       </w:pPr>
       <w:r>
-        <w:t xml:space="preserve">45.</w:t>
+        <w:t xml:space="preserve">47.</w:t>
       </w:r>
       <w:r>
         <w:t xml:space="preserve"> </w:t>
@@ -11110,7 +11454,7 @@
         <w:pStyle w:val="Bibliography"/>
       </w:pPr>
       <w:r>
-        <w:t xml:space="preserve">46.</w:t>
+        <w:t xml:space="preserve">48.</w:t>
       </w:r>
       <w:r>
         <w:t xml:space="preserve"> </w:t>
@@ -11262,7 +11606,7 @@
         <w:pStyle w:val="Bibliography"/>
       </w:pPr>
       <w:r>
-        <w:t xml:space="preserve">47.</w:t>
+        <w:t xml:space="preserve">49.</w:t>
       </w:r>
       <w:r>
         <w:t xml:space="preserve"> </w:t>
@@ -11306,7 +11650,7 @@
         <w:pStyle w:val="Bibliography"/>
       </w:pPr>
       <w:r>
-        <w:t xml:space="preserve">48.</w:t>
+        <w:t xml:space="preserve">50.</w:t>
       </w:r>
       <w:r>
         <w:t xml:space="preserve"> </w:t>
@@ -11377,7 +11721,7 @@
         <w:pStyle w:val="Bibliography"/>
       </w:pPr>
       <w:r>
-        <w:t xml:space="preserve">49.</w:t>
+        <w:t xml:space="preserve">51.</w:t>
       </w:r>
       <w:r>
         <w:t xml:space="preserve"> </w:t>
@@ -11421,7 +11765,7 @@
         <w:pStyle w:val="Bibliography"/>
       </w:pPr>
       <w:r>
-        <w:t xml:space="preserve">50.</w:t>
+        <w:t xml:space="preserve">52.</w:t>
       </w:r>
       <w:r>
         <w:t xml:space="preserve"> </w:t>
@@ -11465,7 +11809,7 @@
         <w:pStyle w:val="Bibliography"/>
       </w:pPr>
       <w:r>
-        <w:t xml:space="preserve">51.</w:t>
+        <w:t xml:space="preserve">53.</w:t>
       </w:r>
       <w:r>
         <w:t xml:space="preserve"> </w:t>
@@ -11572,7 +11916,7 @@
         <w:pStyle w:val="Bibliography"/>
       </w:pPr>
       <w:r>
-        <w:t xml:space="preserve">52.</w:t>
+        <w:t xml:space="preserve">54.</w:t>
       </w:r>
       <w:r>
         <w:t xml:space="preserve"> </w:t>
@@ -11640,7 +11984,7 @@
         <w:pStyle w:val="Bibliography"/>
       </w:pPr>
       <w:r>
-        <w:t xml:space="preserve">53.</w:t>
+        <w:t xml:space="preserve">55.</w:t>
       </w:r>
       <w:r>
         <w:t xml:space="preserve"> </w:t>
@@ -11699,7 +12043,7 @@
         <w:pStyle w:val="Bibliography"/>
       </w:pPr>
       <w:r>
-        <w:t xml:space="preserve">54.</w:t>
+        <w:t xml:space="preserve">56.</w:t>
       </w:r>
       <w:r>
         <w:t xml:space="preserve"> </w:t>
@@ -11818,7 +12162,7 @@
         <w:pStyle w:val="Bibliography"/>
       </w:pPr>
       <w:r>
-        <w:t xml:space="preserve">55.</w:t>
+        <w:t xml:space="preserve">57.</w:t>
       </w:r>
       <w:r>
         <w:t xml:space="preserve"> </w:t>
@@ -11862,7 +12206,7 @@
         <w:pStyle w:val="Bibliography"/>
       </w:pPr>
       <w:r>
-        <w:t xml:space="preserve">56.</w:t>
+        <w:t xml:space="preserve">58.</w:t>
       </w:r>
       <w:r>
         <w:t xml:space="preserve"> </w:t>
@@ -11930,7 +12274,7 @@
         <w:pStyle w:val="Bibliography"/>
       </w:pPr>
       <w:r>
-        <w:t xml:space="preserve">57.</w:t>
+        <w:t xml:space="preserve">59.</w:t>
       </w:r>
       <w:r>
         <w:t xml:space="preserve"> </w:t>
@@ -12001,7 +12345,7 @@
         <w:pStyle w:val="Bibliography"/>
       </w:pPr>
       <w:r>
-        <w:t xml:space="preserve">58.</w:t>
+        <w:t xml:space="preserve">60.</w:t>
       </w:r>
       <w:r>
         <w:t xml:space="preserve"> </w:t>
@@ -12171,7 +12515,7 @@
         <w:pStyle w:val="Bibliography"/>
       </w:pPr>
       <w:r>
-        <w:t xml:space="preserve">59.</w:t>
+        <w:t xml:space="preserve">61.</w:t>
       </w:r>
       <w:r>
         <w:t xml:space="preserve"> </w:t>
@@ -12227,7 +12571,7 @@
         <w:pStyle w:val="Bibliography"/>
       </w:pPr>
       <w:r>
-        <w:t xml:space="preserve">60.</w:t>
+        <w:t xml:space="preserve">62.</w:t>
       </w:r>
       <w:r>
         <w:t xml:space="preserve"> </w:t>
@@ -12307,7 +12651,7 @@
         <w:pStyle w:val="Bibliography"/>
       </w:pPr>
       <w:r>
-        <w:t xml:space="preserve">61.</w:t>
+        <w:t xml:space="preserve">63.</w:t>
       </w:r>
       <w:r>
         <w:t xml:space="preserve"> </w:t>
@@ -12435,7 +12779,7 @@
         <w:pStyle w:val="Bibliography"/>
       </w:pPr>
       <w:r>
-        <w:t xml:space="preserve">62.</w:t>
+        <w:t xml:space="preserve">64.</w:t>
       </w:r>
       <w:r>
         <w:t xml:space="preserve"> </w:t>
@@ -12895,7 +13239,7 @@
     </w:lvl>
   </w:abstractNum>
   <w:abstractNum w:abstractNumId="990">
-    <w:nsid w:val="cdbacd05"/>
+    <w:nsid w:val="bfbb8c2a"/>
     <w:multiLevelType w:val="multilevel"/>
     <w:lvl w:ilvl="0">
       <w:numFmt w:val="bullet"/>
